--- a/Calendario2022/Ejercicios/Subredes_VLSM/Ejercicio6_VLSM.docx
+++ b/Calendario2022/Ejercicios/Subredes_VLSM/Ejercicio6_VLSM.docx
@@ -15,16 +15,16 @@
         <mc:AlternateContent>
           <mc:Choice Requires="wps">
             <w:drawing>
-              <wp:anchor distT="0" distB="0" distL="114300" distR="114300" simplePos="0" relativeHeight="251643904" behindDoc="0" locked="0" layoutInCell="1" allowOverlap="1" wp14:anchorId="128FCFAF" wp14:editId="2873C5D1">
+              <wp:anchor distT="0" distB="0" distL="114300" distR="114300" simplePos="0" relativeHeight="251643904" behindDoc="0" locked="0" layoutInCell="1" allowOverlap="1" wp14:anchorId="128FCFAF" wp14:editId="5E5D374C">
                 <wp:simplePos x="0" y="0"/>
                 <wp:positionH relativeFrom="column">
-                  <wp:posOffset>-438686</wp:posOffset>
+                  <wp:posOffset>-940925</wp:posOffset>
                 </wp:positionH>
                 <wp:positionV relativeFrom="paragraph">
-                  <wp:posOffset>-585883</wp:posOffset>
+                  <wp:posOffset>-393700</wp:posOffset>
                 </wp:positionV>
-                <wp:extent cx="2170323" cy="942975"/>
-                <wp:effectExtent l="0" t="0" r="1905" b="0"/>
+                <wp:extent cx="2133600" cy="828675"/>
+                <wp:effectExtent l="0" t="0" r="0" b="9525"/>
                 <wp:wrapNone/>
                 <wp:docPr id="3" name="Cuadro de texto 3"/>
                 <wp:cNvGraphicFramePr>
@@ -39,7 +39,7 @@
                       <wps:spPr bwMode="auto">
                         <a:xfrm>
                           <a:off x="0" y="0"/>
-                          <a:ext cx="2170323" cy="942975"/>
+                          <a:ext cx="2133600" cy="828675"/>
                         </a:xfrm>
                         <a:prstGeom prst="rect">
                           <a:avLst/>
@@ -123,7 +123,7 @@
                         </w:txbxContent>
                       </wps:txbx>
                       <wps:bodyPr rot="0" vert="horz" wrap="square" lIns="91440" tIns="45720" rIns="91440" bIns="45720" anchor="t" anchorCtr="0" upright="1">
-                        <a:spAutoFit/>
+                        <a:noAutofit/>
                       </wps:bodyPr>
                     </wps:wsp>
                   </a:graphicData>
@@ -132,7 +132,7 @@
                   <wp14:pctWidth>0</wp14:pctWidth>
                 </wp14:sizeRelH>
                 <wp14:sizeRelV relativeFrom="margin">
-                  <wp14:pctHeight>20000</wp14:pctHeight>
+                  <wp14:pctHeight>0</wp14:pctHeight>
                 </wp14:sizeRelV>
               </wp:anchor>
             </w:drawing>
@@ -143,8 +143,8 @@
                 <v:stroke joinstyle="miter"/>
                 <v:path gradientshapeok="t" o:connecttype="rect"/>
               </v:shapetype>
-              <v:shape id="Cuadro de texto 3" o:spid="_x0000_s1026" type="#_x0000_t202" style="position:absolute;margin-left:-34.55pt;margin-top:-46.15pt;width:170.9pt;height:74.25pt;z-index:251643904;visibility:visible;mso-wrap-style:square;mso-width-percent:0;mso-height-percent:200;mso-wrap-distance-left:9pt;mso-wrap-distance-top:0;mso-wrap-distance-right:9pt;mso-wrap-distance-bottom:0;mso-position-horizontal:absolute;mso-position-horizontal-relative:text;mso-position-vertical:absolute;mso-position-vertical-relative:text;mso-width-percent:0;mso-height-percent:200;mso-width-relative:margin;mso-height-relative:margin;v-text-anchor:top" o:gfxdata="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" stroked="f">
-                <v:textbox style="mso-fit-shape-to-text:t">
+              <v:shape id="Cuadro de texto 3" o:spid="_x0000_s1026" type="#_x0000_t202" style="position:absolute;margin-left:-74.1pt;margin-top:-31pt;width:168pt;height:65.25pt;z-index:251643904;visibility:visible;mso-wrap-style:square;mso-width-percent:0;mso-height-percent:0;mso-wrap-distance-left:9pt;mso-wrap-distance-top:0;mso-wrap-distance-right:9pt;mso-wrap-distance-bottom:0;mso-position-horizontal:absolute;mso-position-horizontal-relative:text;mso-position-vertical:absolute;mso-position-vertical-relative:text;mso-width-percent:0;mso-height-percent:0;mso-width-relative:margin;mso-height-relative:margin;v-text-anchor:top" o:gfxdata="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" stroked="f">
+                <v:textbox>
                   <w:txbxContent>
                     <w:p>
                       <w:r>
@@ -169,7 +169,7 @@
                                     </pic:cNvPicPr>
                                   </pic:nvPicPr>
                                   <pic:blipFill>
-                                    <a:blip r:embed="rId7">
+                                    <a:blip r:embed="rId8">
                                       <a:extLst>
                                         <a:ext uri="{28A0092B-C50C-407E-A947-70E740481C1C}">
                                           <a14:useLocalDpi xmlns:a14="http://schemas.microsoft.com/office/drawing/2010/main" val="0"/>
@@ -209,37 +209,29 @@
         </mc:AlternateContent>
       </w:r>
       <w:r>
-        <w:t xml:space="preserve">Instituto </w:t>
-      </w:r>
-      <w:proofErr w:type="spellStart"/>
-      <w:r>
-        <w:t>Tecnoló</w:t>
-      </w:r>
-      <w:proofErr w:type="spellEnd"/>
+        <w:t>Instituto Tecnoló</w:t>
+      </w:r>
     </w:p>
     <w:p>
       <w:pPr>
-        <w:spacing w:line="300" w:lineRule="exact"/>
+        <w:spacing w:before="240" w:after="120" w:line="300" w:lineRule="exact"/>
         <w:jc w:val="center"/>
         <w:rPr>
-          <w:rFonts w:cs="Arial"/>
+          <w:rFonts w:ascii="Arial" w:hAnsi="Arial" w:cs="Arial"/>
           <w:b/>
           <w:sz w:val="24"/>
           <w:szCs w:val="24"/>
         </w:rPr>
       </w:pPr>
-    </w:p>
-    <w:p>
-      <w:pPr>
-        <w:spacing w:after="120" w:line="300" w:lineRule="exact"/>
-        <w:jc w:val="center"/>
+      <w:r>
         <w:rPr>
           <w:rFonts w:ascii="Arial" w:hAnsi="Arial" w:cs="Arial"/>
           <w:b/>
           <w:sz w:val="24"/>
           <w:szCs w:val="24"/>
         </w:rPr>
-      </w:pPr>
+        <w:t>E</w:t>
+      </w:r>
       <w:r>
         <w:rPr>
           <w:rFonts w:ascii="Arial" w:hAnsi="Arial" w:cs="Arial"/>
@@ -247,7 +239,7 @@
           <w:sz w:val="24"/>
           <w:szCs w:val="24"/>
         </w:rPr>
-        <w:t>E</w:t>
+        <w:t xml:space="preserve">jercicio </w:t>
       </w:r>
       <w:r>
         <w:rPr>
@@ -256,7 +248,7 @@
           <w:sz w:val="24"/>
           <w:szCs w:val="24"/>
         </w:rPr>
-        <w:t xml:space="preserve">jercicio </w:t>
+        <w:t>6</w:t>
       </w:r>
       <w:r>
         <w:rPr>
@@ -265,26 +257,8 @@
           <w:sz w:val="24"/>
           <w:szCs w:val="24"/>
         </w:rPr>
-        <w:t>6</w:t>
-      </w:r>
-      <w:r>
-        <w:rPr>
-          <w:rFonts w:ascii="Arial" w:hAnsi="Arial" w:cs="Arial"/>
-          <w:b/>
-          <w:sz w:val="24"/>
-          <w:szCs w:val="24"/>
-        </w:rPr>
         <w:t>. “Aplicación de VLSM”</w:t>
       </w:r>
-    </w:p>
-    <w:p>
-      <w:pPr>
-        <w:rPr>
-          <w:rFonts w:ascii="Arial" w:eastAsia="Times New Roman" w:hAnsi="Arial" w:cs="Arial"/>
-          <w:sz w:val="20"/>
-          <w:szCs w:val="20"/>
-        </w:rPr>
-      </w:pPr>
     </w:p>
     <w:p>
       <w:pPr>
@@ -303,62 +277,20 @@
       </w:pPr>
       <w:r>
         <w:rPr>
-          <w:rFonts w:ascii="Arial" w:hAnsi="Arial" w:cs="Arial"/>
-          <w:sz w:val="20"/>
-          <w:szCs w:val="20"/>
-        </w:rPr>
-        <w:t xml:space="preserve">Utiliza la dirección de IPv4 </w:t>
-      </w:r>
-      <w:r>
-        <w:rPr>
-          <w:rFonts w:ascii="Arial" w:hAnsi="Arial" w:cs="Arial"/>
-          <w:b/>
-          <w:bCs/>
-          <w:sz w:val="20"/>
-          <w:szCs w:val="20"/>
-        </w:rPr>
-        <w:t>195.8.60.0 /24</w:t>
-      </w:r>
-      <w:r>
-        <w:rPr>
-          <w:rFonts w:ascii="Arial" w:hAnsi="Arial" w:cs="Arial"/>
-          <w:sz w:val="20"/>
-          <w:szCs w:val="20"/>
-        </w:rPr>
-        <w:t xml:space="preserve"> para diseñar un esquema de direccionamiento de máscaras de longitud variable (VLSM) que de servicio a esta red con restricciones de conectividad.</w:t>
-      </w:r>
-    </w:p>
-    <w:p>
-      <w:pPr>
-        <w:pStyle w:val="Textoindependiente"/>
-        <w:tabs>
-          <w:tab w:val="left" w:pos="345"/>
-        </w:tabs>
-        <w:spacing w:line="360" w:lineRule="auto"/>
-        <w:ind w:left="0" w:right="117"/>
-        <w:jc w:val="both"/>
-        <w:rPr>
-          <w:rFonts w:ascii="Arial" w:hAnsi="Arial" w:cs="Arial"/>
-          <w:sz w:val="20"/>
-          <w:szCs w:val="20"/>
-        </w:rPr>
-      </w:pPr>
-      <w:r>
-        <w:rPr>
           <w:noProof/>
         </w:rPr>
         <mc:AlternateContent>
           <mc:Choice Requires="wps">
             <w:drawing>
-              <wp:anchor distT="0" distB="0" distL="114300" distR="114300" simplePos="0" relativeHeight="251710464" behindDoc="0" locked="0" layoutInCell="1" allowOverlap="1" wp14:anchorId="43BDDEEF" wp14:editId="432CF68F">
+              <wp:anchor distT="0" distB="0" distL="114300" distR="114300" simplePos="0" relativeHeight="251710464" behindDoc="0" locked="0" layoutInCell="1" allowOverlap="1" wp14:anchorId="43BDDEEF" wp14:editId="29E565C4">
                 <wp:simplePos x="0" y="0"/>
                 <wp:positionH relativeFrom="column">
-                  <wp:posOffset>4398338</wp:posOffset>
+                  <wp:posOffset>4398010</wp:posOffset>
                 </wp:positionH>
                 <wp:positionV relativeFrom="paragraph">
-                  <wp:posOffset>60746</wp:posOffset>
+                  <wp:posOffset>403225</wp:posOffset>
                 </wp:positionV>
-                <wp:extent cx="945223" cy="339047"/>
+                <wp:extent cx="944880" cy="338455"/>
                 <wp:effectExtent l="0" t="0" r="26670" b="23495"/>
                 <wp:wrapNone/>
                 <wp:docPr id="1" name="Cuadro de texto 2"/>
@@ -374,7 +306,7 @@
                       <wps:spPr bwMode="auto">
                         <a:xfrm>
                           <a:off x="0" y="0"/>
-                          <a:ext cx="945223" cy="339047"/>
+                          <a:ext cx="944880" cy="338455"/>
                         </a:xfrm>
                         <a:prstGeom prst="rect">
                           <a:avLst/>
@@ -427,7 +359,11 @@
           </mc:Choice>
           <mc:Fallback>
             <w:pict>
-              <v:shape w14:anchorId="43BDDEEF" id="Cuadro de texto 2" o:spid="_x0000_s1027" type="#_x0000_t202" style="position:absolute;left:0;text-align:left;margin-left:346.35pt;margin-top:4.8pt;width:74.45pt;height:26.7pt;z-index:251710464;visibility:visible;mso-wrap-style:square;mso-width-percent:0;mso-height-percent:0;mso-wrap-distance-left:9pt;mso-wrap-distance-top:0;mso-wrap-distance-right:9pt;mso-wrap-distance-bottom:0;mso-position-horizontal:absolute;mso-position-horizontal-relative:text;mso-position-vertical:absolute;mso-position-vertical-relative:text;mso-width-percent:0;mso-height-percent:0;mso-width-relative:margin;mso-height-relative:margin;v-text-anchor:top" o:gfxdata="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">
+              <v:shapetype w14:anchorId="43BDDEEF" id="_x0000_t202" coordsize="21600,21600" o:spt="202" path="m,l,21600r21600,l21600,xe">
+                <v:stroke joinstyle="miter"/>
+                <v:path gradientshapeok="t" o:connecttype="rect"/>
+              </v:shapetype>
+              <v:shape id="Cuadro de texto 2" o:spid="_x0000_s1027" type="#_x0000_t202" style="position:absolute;left:0;text-align:left;margin-left:346.3pt;margin-top:31.75pt;width:74.4pt;height:26.65pt;z-index:251710464;visibility:visible;mso-wrap-style:square;mso-width-percent:0;mso-height-percent:0;mso-wrap-distance-left:9pt;mso-wrap-distance-top:0;mso-wrap-distance-right:9pt;mso-wrap-distance-bottom:0;mso-position-horizontal:absolute;mso-position-horizontal-relative:text;mso-position-vertical:absolute;mso-position-vertical-relative:text;mso-width-percent:0;mso-height-percent:0;mso-width-relative:margin;mso-height-relative:margin;v-text-anchor:top" o:gfxdata="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">
                 <v:textbox>
                   <w:txbxContent>
                     <w:p>
@@ -451,6 +387,30 @@
             </w:pict>
           </mc:Fallback>
         </mc:AlternateContent>
+      </w:r>
+      <w:r>
+        <w:rPr>
+          <w:rFonts w:ascii="Arial" w:hAnsi="Arial" w:cs="Arial"/>
+          <w:sz w:val="20"/>
+          <w:szCs w:val="20"/>
+        </w:rPr>
+        <w:t xml:space="preserve">Utiliza la dirección de IPv4 </w:t>
+      </w:r>
+      <w:r>
+        <w:rPr>
+          <w:rFonts w:ascii="Arial" w:hAnsi="Arial" w:cs="Arial"/>
+          <w:b/>
+          <w:bCs/>
+        </w:rPr>
+        <w:t>195.8.60.0 /24</w:t>
+      </w:r>
+      <w:r>
+        <w:rPr>
+          <w:rFonts w:ascii="Arial" w:hAnsi="Arial" w:cs="Arial"/>
+          <w:sz w:val="20"/>
+          <w:szCs w:val="20"/>
+        </w:rPr>
+        <w:t xml:space="preserve"> para diseñar un esquema de direccionamiento de máscaras de longitud variable (VLSM) que de servicio a esta red con restricciones de conectividad.</w:t>
       </w:r>
     </w:p>
     <w:p>
@@ -1038,7 +998,7 @@
                     </pic:cNvPicPr>
                   </pic:nvPicPr>
                   <pic:blipFill>
-                    <a:blip r:embed="rId8">
+                    <a:blip r:embed="rId9">
                       <a:extLst>
                         <a:ext uri="{28A0092B-C50C-407E-A947-70E740481C1C}">
                           <a14:useLocalDpi xmlns:a14="http://schemas.microsoft.com/office/drawing/2010/main" val="0"/>
@@ -1310,197 +1270,54 @@
     </w:p>
     <w:p>
       <w:pPr>
-        <w:spacing w:line="360" w:lineRule="auto"/>
         <w:rPr>
           <w:rFonts w:ascii="Arial" w:eastAsia="Times New Roman" w:hAnsi="Arial" w:cs="Arial"/>
           <w:sz w:val="20"/>
           <w:szCs w:val="20"/>
         </w:rPr>
       </w:pPr>
-    </w:p>
-    <w:p>
-      <w:pPr>
-        <w:rPr>
-          <w:rFonts w:ascii="Arial" w:eastAsia="Times New Roman" w:hAnsi="Arial" w:cs="Arial"/>
-          <w:sz w:val="20"/>
-          <w:szCs w:val="20"/>
-        </w:rPr>
-      </w:pPr>
-    </w:p>
-    <w:p>
-      <w:pPr>
-        <w:rPr>
-          <w:rFonts w:ascii="Arial" w:hAnsi="Arial" w:cs="Arial"/>
-          <w:spacing w:val="-2"/>
-          <w:sz w:val="20"/>
-          <w:szCs w:val="20"/>
-        </w:rPr>
-      </w:pPr>
-      <w:r>
-        <w:rPr>
-          <w:rFonts w:ascii="Arial" w:hAnsi="Arial" w:cs="Arial"/>
-          <w:spacing w:val="-2"/>
-          <w:sz w:val="20"/>
-          <w:szCs w:val="20"/>
-        </w:rPr>
-        <w:br w:type="page"/>
-      </w:r>
-    </w:p>
-    <w:p>
-      <w:pPr>
-        <w:spacing w:after="120" w:line="300" w:lineRule="exact"/>
-        <w:ind w:left="100"/>
-        <w:jc w:val="both"/>
-        <w:rPr>
-          <w:rFonts w:ascii="Arial" w:eastAsia="Times New Roman" w:hAnsi="Arial" w:cs="Arial"/>
-          <w:sz w:val="20"/>
-          <w:szCs w:val="20"/>
-        </w:rPr>
-      </w:pPr>
-      <w:r>
-        <w:rPr>
-          <w:rFonts w:ascii="Arial" w:hAnsi="Arial" w:cs="Arial"/>
-          <w:spacing w:val="-2"/>
-          <w:sz w:val="20"/>
-          <w:szCs w:val="20"/>
-        </w:rPr>
-        <w:lastRenderedPageBreak/>
-        <w:t>La</w:t>
-      </w:r>
-      <w:r>
-        <w:rPr>
-          <w:rFonts w:ascii="Arial" w:hAnsi="Arial" w:cs="Arial"/>
-          <w:spacing w:val="-1"/>
-          <w:sz w:val="20"/>
-          <w:szCs w:val="20"/>
-        </w:rPr>
-        <w:t xml:space="preserve"> </w:t>
-      </w:r>
-      <w:r>
-        <w:rPr>
-          <w:rFonts w:ascii="Arial" w:hAnsi="Arial" w:cs="Arial"/>
-          <w:sz w:val="20"/>
-          <w:szCs w:val="20"/>
-        </w:rPr>
-        <w:t>dirección</w:t>
-      </w:r>
-      <w:r>
-        <w:rPr>
-          <w:rFonts w:ascii="Arial" w:hAnsi="Arial" w:cs="Arial"/>
-          <w:spacing w:val="2"/>
-          <w:sz w:val="20"/>
-          <w:szCs w:val="20"/>
-        </w:rPr>
-        <w:t xml:space="preserve"> </w:t>
-      </w:r>
-      <w:r>
-        <w:rPr>
-          <w:rFonts w:ascii="Arial" w:hAnsi="Arial" w:cs="Arial"/>
-          <w:spacing w:val="-3"/>
-          <w:sz w:val="20"/>
-          <w:szCs w:val="20"/>
-        </w:rPr>
-        <w:t>IP</w:t>
-      </w:r>
-      <w:r>
-        <w:rPr>
-          <w:rFonts w:ascii="Arial" w:hAnsi="Arial" w:cs="Arial"/>
-          <w:spacing w:val="2"/>
-          <w:sz w:val="20"/>
-          <w:szCs w:val="20"/>
-        </w:rPr>
-        <w:t xml:space="preserve"> </w:t>
-      </w:r>
-      <w:r>
-        <w:rPr>
-          <w:rFonts w:ascii="Arial" w:hAnsi="Arial" w:cs="Arial"/>
-          <w:spacing w:val="-1"/>
-          <w:sz w:val="20"/>
-          <w:szCs w:val="20"/>
-        </w:rPr>
-        <w:t>asignada</w:t>
-      </w:r>
-      <w:r>
-        <w:rPr>
-          <w:rFonts w:ascii="Arial" w:hAnsi="Arial" w:cs="Arial"/>
-          <w:sz w:val="20"/>
-          <w:szCs w:val="20"/>
-        </w:rPr>
-        <w:t xml:space="preserve"> </w:t>
-      </w:r>
-      <w:r>
-        <w:rPr>
-          <w:rFonts w:ascii="Arial" w:hAnsi="Arial" w:cs="Arial"/>
-          <w:spacing w:val="-1"/>
-          <w:sz w:val="20"/>
-          <w:szCs w:val="20"/>
-        </w:rPr>
-        <w:t>al</w:t>
-      </w:r>
-      <w:r>
-        <w:rPr>
-          <w:rFonts w:ascii="Arial" w:hAnsi="Arial" w:cs="Arial"/>
-          <w:spacing w:val="2"/>
-          <w:sz w:val="20"/>
-          <w:szCs w:val="20"/>
-        </w:rPr>
-        <w:t xml:space="preserve"> </w:t>
-      </w:r>
-      <w:r>
-        <w:rPr>
-          <w:rFonts w:ascii="Arial" w:hAnsi="Arial" w:cs="Arial"/>
-          <w:b/>
-          <w:sz w:val="20"/>
-          <w:szCs w:val="20"/>
-        </w:rPr>
-        <w:t>CIR</w:t>
-      </w:r>
-      <w:r>
-        <w:rPr>
-          <w:rFonts w:ascii="Arial" w:hAnsi="Arial" w:cs="Arial"/>
-          <w:b/>
-          <w:spacing w:val="-1"/>
-          <w:sz w:val="20"/>
-          <w:szCs w:val="20"/>
-        </w:rPr>
-        <w:t xml:space="preserve"> </w:t>
-      </w:r>
-      <w:r>
-        <w:rPr>
-          <w:rFonts w:ascii="Arial" w:hAnsi="Arial" w:cs="Arial"/>
-          <w:spacing w:val="-1"/>
-          <w:sz w:val="20"/>
-          <w:szCs w:val="20"/>
-        </w:rPr>
-        <w:t>es</w:t>
-      </w:r>
-      <w:r>
-        <w:rPr>
-          <w:rFonts w:ascii="Arial" w:hAnsi="Arial" w:cs="Arial"/>
-          <w:sz w:val="20"/>
-          <w:szCs w:val="20"/>
-        </w:rPr>
-        <w:t xml:space="preserve"> </w:t>
-      </w:r>
-      <w:r>
-        <w:rPr>
-          <w:rFonts w:ascii="Arial" w:hAnsi="Arial" w:cs="Arial"/>
-          <w:b/>
-          <w:bCs/>
-          <w:sz w:val="20"/>
-          <w:szCs w:val="20"/>
-        </w:rPr>
-        <w:t>195.8.60.0 /24</w:t>
-      </w:r>
     </w:p>
     <w:p>
       <w:pPr>
         <w:pStyle w:val="Prrafodelista"/>
         <w:numPr>
           <w:ilvl w:val="0"/>
-          <w:numId w:val="1"/>
+          <w:numId w:val="6"/>
+        </w:numPr>
+        <w:spacing w:after="120" w:line="300" w:lineRule="exact"/>
+        <w:jc w:val="both"/>
+        <w:rPr>
+          <w:rFonts w:ascii="Arial" w:eastAsia="Times New Roman" w:hAnsi="Arial" w:cs="Arial"/>
+          <w:sz w:val="20"/>
+          <w:szCs w:val="20"/>
+        </w:rPr>
+      </w:pPr>
+      <w:r>
+        <w:rPr>
+          <w:rFonts w:ascii="Arial" w:eastAsia="Times New Roman" w:hAnsi="Arial" w:cs="Arial"/>
+          <w:sz w:val="20"/>
+          <w:szCs w:val="20"/>
+        </w:rPr>
+        <w:t>E</w:t>
+      </w:r>
+      <w:r>
+        <w:rPr>
+          <w:rFonts w:ascii="Arial" w:eastAsia="Times New Roman" w:hAnsi="Arial" w:cs="Arial"/>
+          <w:sz w:val="20"/>
+          <w:szCs w:val="20"/>
+        </w:rPr>
+        <w:t>xaminar los requisitos de la red.</w:t>
+      </w:r>
+    </w:p>
+    <w:p>
+      <w:pPr>
+        <w:pStyle w:val="Prrafodelista"/>
+        <w:numPr>
+          <w:ilvl w:val="0"/>
+          <w:numId w:val="5"/>
         </w:numPr>
         <w:spacing w:line="300" w:lineRule="exact"/>
+        <w:ind w:hanging="244"/>
         <w:jc w:val="both"/>
         <w:rPr>
           <w:rFonts w:ascii="Arial" w:eastAsia="Times New Roman" w:hAnsi="Arial" w:cs="Arial"/>
@@ -1514,6 +1331,156 @@
           <w:sz w:val="20"/>
           <w:szCs w:val="20"/>
         </w:rPr>
+        <w:t>¿Cuántas subredes se necesitan? _____</w:t>
+      </w:r>
+    </w:p>
+    <w:p>
+      <w:pPr>
+        <w:pStyle w:val="Prrafodelista"/>
+        <w:numPr>
+          <w:ilvl w:val="0"/>
+          <w:numId w:val="5"/>
+        </w:numPr>
+        <w:spacing w:line="300" w:lineRule="exact"/>
+        <w:ind w:hanging="244"/>
+        <w:jc w:val="both"/>
+        <w:rPr>
+          <w:rFonts w:ascii="Arial" w:eastAsia="Times New Roman" w:hAnsi="Arial" w:cs="Arial"/>
+          <w:sz w:val="20"/>
+          <w:szCs w:val="20"/>
+        </w:rPr>
+      </w:pPr>
+      <w:r>
+        <w:rPr>
+          <w:rFonts w:ascii="Arial" w:eastAsia="Times New Roman" w:hAnsi="Arial" w:cs="Arial"/>
+          <w:sz w:val="20"/>
+          <w:szCs w:val="20"/>
+        </w:rPr>
+        <w:t>¿Cuál es el número total de direcciones IP que se necesitan? ______</w:t>
+      </w:r>
+    </w:p>
+    <w:p>
+      <w:pPr>
+        <w:pStyle w:val="Prrafodelista"/>
+        <w:numPr>
+          <w:ilvl w:val="0"/>
+          <w:numId w:val="5"/>
+        </w:numPr>
+        <w:spacing w:line="300" w:lineRule="exact"/>
+        <w:ind w:hanging="244"/>
+        <w:jc w:val="both"/>
+        <w:rPr>
+          <w:rFonts w:ascii="Arial" w:eastAsia="Times New Roman" w:hAnsi="Arial" w:cs="Arial"/>
+          <w:sz w:val="20"/>
+          <w:szCs w:val="20"/>
+        </w:rPr>
+      </w:pPr>
+      <w:r>
+        <w:rPr>
+          <w:rFonts w:ascii="Arial" w:eastAsia="Times New Roman" w:hAnsi="Arial" w:cs="Arial"/>
+          <w:sz w:val="20"/>
+          <w:szCs w:val="20"/>
+        </w:rPr>
+        <w:t xml:space="preserve">¿Cuál es el número total de direcciones IP que están disponibles en la red </w:t>
+      </w:r>
+      <w:r>
+        <w:rPr>
+          <w:rFonts w:ascii="Arial" w:hAnsi="Arial" w:cs="Arial"/>
+          <w:b/>
+          <w:bCs/>
+          <w:sz w:val="24"/>
+          <w:szCs w:val="24"/>
+        </w:rPr>
+        <w:t xml:space="preserve">195.8.60.0 /24 </w:t>
+      </w:r>
+      <w:r>
+        <w:rPr>
+          <w:rFonts w:ascii="Arial" w:eastAsia="Times New Roman" w:hAnsi="Arial" w:cs="Arial"/>
+          <w:sz w:val="20"/>
+          <w:szCs w:val="20"/>
+        </w:rPr>
+        <w:t>? _______</w:t>
+      </w:r>
+    </w:p>
+    <w:p>
+      <w:pPr>
+        <w:pStyle w:val="Prrafodelista"/>
+        <w:numPr>
+          <w:ilvl w:val="0"/>
+          <w:numId w:val="5"/>
+        </w:numPr>
+        <w:spacing w:line="300" w:lineRule="exact"/>
+        <w:ind w:hanging="244"/>
+        <w:jc w:val="both"/>
+        <w:rPr>
+          <w:rFonts w:ascii="Arial" w:eastAsia="Times New Roman" w:hAnsi="Arial" w:cs="Arial"/>
+          <w:sz w:val="20"/>
+          <w:szCs w:val="20"/>
+        </w:rPr>
+      </w:pPr>
+      <w:r>
+        <w:rPr>
+          <w:rFonts w:ascii="Arial" w:eastAsia="Times New Roman" w:hAnsi="Arial" w:cs="Arial"/>
+          <w:sz w:val="20"/>
+          <w:szCs w:val="20"/>
+        </w:rPr>
+        <w:t xml:space="preserve">¿Se pueden cumplir los requisitos de direccionamiento de red utilizando la red </w:t>
+      </w:r>
+      <w:r>
+        <w:rPr>
+          <w:rFonts w:ascii="Arial" w:hAnsi="Arial" w:cs="Arial"/>
+          <w:b/>
+          <w:bCs/>
+          <w:sz w:val="24"/>
+          <w:szCs w:val="24"/>
+        </w:rPr>
+        <w:t>195.8.60.0 /24</w:t>
+      </w:r>
+      <w:r>
+        <w:rPr>
+          <w:rFonts w:ascii="Arial" w:eastAsia="Times New Roman" w:hAnsi="Arial" w:cs="Arial"/>
+          <w:sz w:val="20"/>
+          <w:szCs w:val="20"/>
+        </w:rPr>
+        <w:t>? _______</w:t>
+      </w:r>
+    </w:p>
+    <w:p>
+      <w:pPr>
+        <w:pStyle w:val="Prrafodelista"/>
+        <w:spacing w:line="300" w:lineRule="exact"/>
+        <w:ind w:left="590"/>
+        <w:jc w:val="both"/>
+        <w:rPr>
+          <w:rFonts w:ascii="Arial" w:eastAsia="Times New Roman" w:hAnsi="Arial" w:cs="Arial"/>
+          <w:sz w:val="20"/>
+          <w:szCs w:val="20"/>
+        </w:rPr>
+      </w:pPr>
+    </w:p>
+    <w:p>
+      <w:pPr>
+        <w:pStyle w:val="Prrafodelista"/>
+        <w:numPr>
+          <w:ilvl w:val="0"/>
+          <w:numId w:val="6"/>
+        </w:numPr>
+        <w:spacing w:after="120" w:line="300" w:lineRule="exact"/>
+        <w:ind w:left="244" w:hanging="244"/>
+        <w:jc w:val="both"/>
+        <w:rPr>
+          <w:rFonts w:ascii="Arial" w:eastAsia="Times New Roman" w:hAnsi="Arial" w:cs="Arial"/>
+          <w:sz w:val="20"/>
+          <w:szCs w:val="20"/>
+        </w:rPr>
+      </w:pPr>
+      <w:bookmarkStart w:id="0" w:name="_Hlk103173484"/>
+      <w:r>
+        <w:rPr>
+          <w:rFonts w:ascii="Arial" w:eastAsia="Times New Roman" w:hAnsi="Arial" w:cs="Arial"/>
+          <w:sz w:val="20"/>
+          <w:szCs w:val="20"/>
+        </w:rPr>
         <w:t>D</w:t>
       </w:r>
       <w:r>
@@ -1564,6 +1531,134 @@
         </w:rPr>
         <w:t xml:space="preserve">. </w:t>
       </w:r>
+      <w:r>
+        <w:rPr>
+          <w:rFonts w:ascii="Arial" w:hAnsi="Arial" w:cs="Arial"/>
+          <w:spacing w:val="-2"/>
+          <w:sz w:val="20"/>
+          <w:szCs w:val="20"/>
+        </w:rPr>
+        <w:t>La</w:t>
+      </w:r>
+      <w:r>
+        <w:rPr>
+          <w:rFonts w:ascii="Arial" w:hAnsi="Arial" w:cs="Arial"/>
+          <w:spacing w:val="-1"/>
+          <w:sz w:val="20"/>
+          <w:szCs w:val="20"/>
+        </w:rPr>
+        <w:t xml:space="preserve"> </w:t>
+      </w:r>
+      <w:r>
+        <w:rPr>
+          <w:rFonts w:ascii="Arial" w:hAnsi="Arial" w:cs="Arial"/>
+          <w:sz w:val="20"/>
+          <w:szCs w:val="20"/>
+        </w:rPr>
+        <w:t>dirección</w:t>
+      </w:r>
+      <w:r>
+        <w:rPr>
+          <w:rFonts w:ascii="Arial" w:hAnsi="Arial" w:cs="Arial"/>
+          <w:spacing w:val="2"/>
+          <w:sz w:val="20"/>
+          <w:szCs w:val="20"/>
+        </w:rPr>
+        <w:t xml:space="preserve"> </w:t>
+      </w:r>
+      <w:r>
+        <w:rPr>
+          <w:rFonts w:ascii="Arial" w:hAnsi="Arial" w:cs="Arial"/>
+          <w:spacing w:val="-3"/>
+          <w:sz w:val="20"/>
+          <w:szCs w:val="20"/>
+        </w:rPr>
+        <w:t>IP</w:t>
+      </w:r>
+      <w:r>
+        <w:rPr>
+          <w:rFonts w:ascii="Arial" w:hAnsi="Arial" w:cs="Arial"/>
+          <w:spacing w:val="2"/>
+          <w:sz w:val="20"/>
+          <w:szCs w:val="20"/>
+        </w:rPr>
+        <w:t xml:space="preserve"> </w:t>
+      </w:r>
+      <w:r>
+        <w:rPr>
+          <w:rFonts w:ascii="Arial" w:hAnsi="Arial" w:cs="Arial"/>
+          <w:spacing w:val="-1"/>
+          <w:sz w:val="20"/>
+          <w:szCs w:val="20"/>
+        </w:rPr>
+        <w:t>asignada</w:t>
+      </w:r>
+      <w:r>
+        <w:rPr>
+          <w:rFonts w:ascii="Arial" w:hAnsi="Arial" w:cs="Arial"/>
+          <w:sz w:val="20"/>
+          <w:szCs w:val="20"/>
+        </w:rPr>
+        <w:t xml:space="preserve"> </w:t>
+      </w:r>
+      <w:r>
+        <w:rPr>
+          <w:rFonts w:ascii="Arial" w:hAnsi="Arial" w:cs="Arial"/>
+          <w:sz w:val="20"/>
+          <w:szCs w:val="20"/>
+        </w:rPr>
+        <w:t>e</w:t>
+      </w:r>
+      <w:r>
+        <w:rPr>
+          <w:rFonts w:ascii="Arial" w:hAnsi="Arial" w:cs="Arial"/>
+          <w:spacing w:val="-1"/>
+          <w:sz w:val="20"/>
+          <w:szCs w:val="20"/>
+        </w:rPr>
+        <w:t>s</w:t>
+      </w:r>
+      <w:r>
+        <w:rPr>
+          <w:rFonts w:ascii="Arial" w:hAnsi="Arial" w:cs="Arial"/>
+          <w:sz w:val="20"/>
+          <w:szCs w:val="20"/>
+        </w:rPr>
+        <w:t xml:space="preserve"> </w:t>
+      </w:r>
+      <w:r>
+        <w:rPr>
+          <w:rFonts w:ascii="Arial" w:hAnsi="Arial" w:cs="Arial"/>
+          <w:b/>
+          <w:bCs/>
+          <w:sz w:val="24"/>
+          <w:szCs w:val="24"/>
+        </w:rPr>
+        <w:t>195.8.60.0 /24</w:t>
+      </w:r>
+      <w:r>
+        <w:rPr>
+          <w:rFonts w:ascii="Arial" w:hAnsi="Arial" w:cs="Arial"/>
+          <w:b/>
+          <w:bCs/>
+          <w:sz w:val="24"/>
+          <w:szCs w:val="24"/>
+        </w:rPr>
+        <w:t xml:space="preserve"> </w:t>
+      </w:r>
+    </w:p>
+    <w:p>
+      <w:pPr>
+        <w:spacing w:after="240" w:line="300" w:lineRule="exact"/>
+        <w:ind w:left="244"/>
+        <w:jc w:val="both"/>
+        <w:rPr>
+          <w:rFonts w:ascii="Arial" w:hAnsi="Arial" w:cs="Arial"/>
+          <w:spacing w:val="-1"/>
+          <w:sz w:val="20"/>
+          <w:szCs w:val="20"/>
+        </w:rPr>
+      </w:pPr>
       <w:r>
         <w:rPr>
           <w:rFonts w:ascii="Arial" w:eastAsia="Times New Roman" w:hAnsi="Arial" w:cs="Arial"/>
@@ -1638,28 +1733,12 @@
         </w:rPr>
         <w:t>.</w:t>
       </w:r>
-    </w:p>
-    <w:p>
-      <w:pPr>
-        <w:pStyle w:val="Textoindependiente"/>
-        <w:tabs>
-          <w:tab w:val="left" w:pos="581"/>
-        </w:tabs>
-        <w:spacing w:after="120" w:line="300" w:lineRule="exact"/>
-        <w:ind w:right="141"/>
-        <w:jc w:val="both"/>
-        <w:rPr>
-          <w:rFonts w:ascii="Arial" w:hAnsi="Arial" w:cs="Arial"/>
-          <w:spacing w:val="-1"/>
-          <w:sz w:val="20"/>
-          <w:szCs w:val="20"/>
-        </w:rPr>
-      </w:pPr>
+      <w:bookmarkEnd w:id="0"/>
     </w:p>
     <w:tbl>
       <w:tblPr>
-        <w:tblW w:w="11341" w:type="dxa"/>
-        <w:tblInd w:w="-147" w:type="dxa"/>
+        <w:tblW w:w="14601" w:type="dxa"/>
+        <w:tblInd w:w="-714" w:type="dxa"/>
         <w:tblBorders>
           <w:top w:val="single" w:sz="4" w:space="0" w:color="auto"/>
           <w:left w:val="single" w:sz="4" w:space="0" w:color="auto"/>
@@ -1672,36 +1751,43 @@
         <w:tblLook w:val="04A0" w:firstRow="1" w:lastRow="0" w:firstColumn="1" w:lastColumn="0" w:noHBand="0" w:noVBand="1"/>
       </w:tblPr>
       <w:tblGrid>
-        <w:gridCol w:w="1418"/>
-        <w:gridCol w:w="1417"/>
-        <w:gridCol w:w="2552"/>
+        <w:gridCol w:w="1276"/>
         <w:gridCol w:w="851"/>
-        <w:gridCol w:w="1842"/>
-        <w:gridCol w:w="1134"/>
-        <w:gridCol w:w="2127"/>
+        <w:gridCol w:w="1843"/>
+        <w:gridCol w:w="708"/>
+        <w:gridCol w:w="1843"/>
+        <w:gridCol w:w="567"/>
+        <w:gridCol w:w="1559"/>
+        <w:gridCol w:w="1985"/>
+        <w:gridCol w:w="1843"/>
+        <w:gridCol w:w="2126"/>
       </w:tblGrid>
       <w:tr>
         <w:trPr>
-          <w:trHeight w:val="655"/>
+          <w:cantSplit/>
+          <w:trHeight w:val="1373"/>
         </w:trPr>
         <w:tc>
           <w:tcPr>
-            <w:tcW w:w="1418" w:type="dxa"/>
+            <w:tcW w:w="1276" w:type="dxa"/>
             <w:shd w:val="clear" w:color="auto" w:fill="F2F2F2" w:themeFill="background1" w:themeFillShade="F2"/>
+            <w:textDirection w:val="btLr"/>
             <w:vAlign w:val="center"/>
           </w:tcPr>
           <w:p>
             <w:pPr>
               <w:spacing w:line="300" w:lineRule="exact"/>
-              <w:jc w:val="center"/>
-              <w:rPr>
-                <w:rFonts w:ascii="Arial" w:hAnsi="Arial" w:cs="Arial"/>
-                <w:b/>
-                <w:bCs/>
-                <w:sz w:val="20"/>
-                <w:szCs w:val="20"/>
-              </w:rPr>
-            </w:pPr>
+              <w:ind w:left="113" w:right="113"/>
+              <w:jc w:val="center"/>
+              <w:rPr>
+                <w:rFonts w:ascii="Arial" w:hAnsi="Arial" w:cs="Arial"/>
+                <w:b/>
+                <w:bCs/>
+                <w:sz w:val="20"/>
+                <w:szCs w:val="20"/>
+              </w:rPr>
+            </w:pPr>
+            <w:bookmarkStart w:id="1" w:name="_Hlk103173441"/>
             <w:r>
               <w:rPr>
                 <w:rFonts w:ascii="Arial" w:hAnsi="Arial" w:cs="Arial"/>
@@ -1716,6 +1802,7 @@
           <w:p>
             <w:pPr>
               <w:spacing w:line="300" w:lineRule="exact"/>
+              <w:ind w:left="113" w:right="113"/>
               <w:jc w:val="center"/>
               <w:rPr>
                 <w:rFonts w:ascii="Arial" w:hAnsi="Arial" w:cs="Arial"/>
@@ -1739,13 +1826,15 @@
         </w:tc>
         <w:tc>
           <w:tcPr>
-            <w:tcW w:w="1417" w:type="dxa"/>
+            <w:tcW w:w="851" w:type="dxa"/>
             <w:shd w:val="clear" w:color="auto" w:fill="F2F2F2" w:themeFill="background1" w:themeFillShade="F2"/>
+            <w:textDirection w:val="btLr"/>
             <w:vAlign w:val="center"/>
           </w:tcPr>
           <w:p>
             <w:pPr>
               <w:spacing w:line="300" w:lineRule="exact"/>
+              <w:ind w:left="113" w:right="113"/>
               <w:jc w:val="center"/>
               <w:rPr>
                 <w:rFonts w:ascii="Arial" w:hAnsi="Arial" w:cs="Arial"/>
@@ -1763,153 +1852,121 @@
                 <w:sz w:val="20"/>
                 <w:szCs w:val="20"/>
               </w:rPr>
-              <w:t>N</w:t>
+              <w:t>Número de hosts</w:t>
+            </w:r>
+          </w:p>
+        </w:tc>
+        <w:tc>
+          <w:tcPr>
+            <w:tcW w:w="1843" w:type="dxa"/>
+            <w:shd w:val="clear" w:color="auto" w:fill="F2F2F2" w:themeFill="background1" w:themeFillShade="F2"/>
+            <w:vAlign w:val="center"/>
+          </w:tcPr>
+          <w:p>
+            <w:pPr>
+              <w:spacing w:line="300" w:lineRule="exact"/>
+              <w:jc w:val="center"/>
+              <w:rPr>
+                <w:rFonts w:ascii="Arial" w:hAnsi="Arial" w:cs="Arial"/>
+                <w:b/>
+                <w:bCs/>
+                <w:sz w:val="20"/>
+                <w:szCs w:val="20"/>
+              </w:rPr>
+            </w:pPr>
+            <w:r>
+              <w:rPr>
+                <w:rFonts w:ascii="Arial" w:hAnsi="Arial" w:cs="Arial"/>
+                <w:b/>
+                <w:bCs/>
+                <w:sz w:val="20"/>
+                <w:szCs w:val="20"/>
+              </w:rPr>
+              <w:t>Bits de host</w:t>
+            </w:r>
+          </w:p>
+        </w:tc>
+        <w:tc>
+          <w:tcPr>
+            <w:tcW w:w="708" w:type="dxa"/>
+            <w:shd w:val="clear" w:color="auto" w:fill="F2F2F2" w:themeFill="background1" w:themeFillShade="F2"/>
+            <w:textDirection w:val="btLr"/>
+            <w:vAlign w:val="center"/>
+          </w:tcPr>
+          <w:p>
+            <w:pPr>
+              <w:spacing w:line="300" w:lineRule="exact"/>
+              <w:ind w:left="113" w:right="113"/>
+              <w:jc w:val="center"/>
+              <w:rPr>
+                <w:rFonts w:ascii="Arial" w:hAnsi="Arial" w:cs="Arial"/>
+                <w:b/>
+                <w:bCs/>
+                <w:sz w:val="20"/>
+                <w:szCs w:val="20"/>
+              </w:rPr>
+            </w:pPr>
+            <w:r>
+              <w:rPr>
+                <w:rFonts w:ascii="Arial" w:hAnsi="Arial" w:cs="Arial"/>
+                <w:b/>
+                <w:bCs/>
+                <w:sz w:val="20"/>
+                <w:szCs w:val="20"/>
+              </w:rPr>
+              <w:t>Prefijo de red</w:t>
+            </w:r>
+          </w:p>
+        </w:tc>
+        <w:tc>
+          <w:tcPr>
+            <w:tcW w:w="1843" w:type="dxa"/>
+            <w:shd w:val="clear" w:color="auto" w:fill="F2F2F2" w:themeFill="background1" w:themeFillShade="F2"/>
+            <w:vAlign w:val="center"/>
+          </w:tcPr>
+          <w:p>
+            <w:pPr>
+              <w:spacing w:line="300" w:lineRule="exact"/>
+              <w:jc w:val="center"/>
+              <w:rPr>
+                <w:rFonts w:ascii="Arial" w:hAnsi="Arial" w:cs="Arial"/>
+                <w:b/>
+                <w:bCs/>
+                <w:sz w:val="20"/>
+                <w:szCs w:val="20"/>
+              </w:rPr>
+            </w:pPr>
+            <w:r>
+              <w:rPr>
+                <w:rFonts w:ascii="Arial" w:hAnsi="Arial" w:cs="Arial"/>
+                <w:b/>
+                <w:bCs/>
+                <w:sz w:val="20"/>
+                <w:szCs w:val="20"/>
+              </w:rPr>
+              <w:t xml:space="preserve">Máscara de subred </w:t>
             </w:r>
             <w:r>
               <w:rPr>
                 <w:rFonts w:ascii="Arial" w:hAnsi="Arial" w:cs="Arial"/>
-                <w:b/>
-                <w:bCs/>
-                <w:sz w:val="20"/>
-                <w:szCs w:val="20"/>
-              </w:rPr>
-              <w:t>úmero de hosts</w:t>
+                <w:sz w:val="20"/>
+                <w:szCs w:val="20"/>
+              </w:rPr>
+              <w:t>(decimal)</w:t>
             </w:r>
           </w:p>
         </w:tc>
         <w:tc>
           <w:tcPr>
-            <w:tcW w:w="2552" w:type="dxa"/>
+            <w:tcW w:w="567" w:type="dxa"/>
             <w:shd w:val="clear" w:color="auto" w:fill="F2F2F2" w:themeFill="background1" w:themeFillShade="F2"/>
+            <w:textDirection w:val="btLr"/>
             <w:vAlign w:val="center"/>
           </w:tcPr>
           <w:p>
             <w:pPr>
               <w:spacing w:line="300" w:lineRule="exact"/>
-              <w:jc w:val="center"/>
-              <w:rPr>
-                <w:rFonts w:ascii="Arial" w:hAnsi="Arial" w:cs="Arial"/>
-                <w:b/>
-                <w:bCs/>
-                <w:sz w:val="20"/>
-                <w:szCs w:val="20"/>
-              </w:rPr>
-            </w:pPr>
-            <w:r>
-              <w:rPr>
-                <w:rFonts w:ascii="Arial" w:hAnsi="Arial" w:cs="Arial"/>
-                <w:b/>
-                <w:bCs/>
-                <w:sz w:val="20"/>
-                <w:szCs w:val="20"/>
-              </w:rPr>
-              <w:t>Bits de host</w:t>
-            </w:r>
-          </w:p>
-        </w:tc>
-        <w:tc>
-          <w:tcPr>
-            <w:tcW w:w="851" w:type="dxa"/>
-            <w:shd w:val="clear" w:color="auto" w:fill="F2F2F2" w:themeFill="background1" w:themeFillShade="F2"/>
-            <w:vAlign w:val="center"/>
-          </w:tcPr>
-          <w:p>
-            <w:pPr>
-              <w:spacing w:line="300" w:lineRule="exact"/>
-              <w:jc w:val="center"/>
-              <w:rPr>
-                <w:rFonts w:ascii="Arial" w:hAnsi="Arial" w:cs="Arial"/>
-                <w:b/>
-                <w:bCs/>
-                <w:sz w:val="20"/>
-                <w:szCs w:val="20"/>
-              </w:rPr>
-            </w:pPr>
-            <w:r>
-              <w:rPr>
-                <w:rFonts w:ascii="Arial" w:hAnsi="Arial" w:cs="Arial"/>
-                <w:b/>
-                <w:bCs/>
-                <w:sz w:val="20"/>
-                <w:szCs w:val="20"/>
-              </w:rPr>
-              <w:t>Prefijo de red</w:t>
-            </w:r>
-          </w:p>
-        </w:tc>
-        <w:tc>
-          <w:tcPr>
-            <w:tcW w:w="1842" w:type="dxa"/>
-            <w:shd w:val="clear" w:color="auto" w:fill="F2F2F2" w:themeFill="background1" w:themeFillShade="F2"/>
-            <w:vAlign w:val="center"/>
-          </w:tcPr>
-          <w:p>
-            <w:pPr>
-              <w:spacing w:line="300" w:lineRule="exact"/>
-              <w:jc w:val="center"/>
-              <w:rPr>
-                <w:rFonts w:ascii="Arial" w:hAnsi="Arial" w:cs="Arial"/>
-                <w:b/>
-                <w:bCs/>
-                <w:sz w:val="20"/>
-                <w:szCs w:val="20"/>
-              </w:rPr>
-            </w:pPr>
-            <w:r>
-              <w:rPr>
-                <w:rFonts w:ascii="Arial" w:hAnsi="Arial" w:cs="Arial"/>
-                <w:b/>
-                <w:bCs/>
-                <w:sz w:val="20"/>
-                <w:szCs w:val="20"/>
-              </w:rPr>
-              <w:t>Máscara</w:t>
-            </w:r>
-            <w:r>
-              <w:rPr>
-                <w:rFonts w:ascii="Arial" w:hAnsi="Arial" w:cs="Arial"/>
-                <w:b/>
-                <w:bCs/>
-                <w:sz w:val="20"/>
-                <w:szCs w:val="20"/>
-              </w:rPr>
-              <w:t xml:space="preserve"> de subred </w:t>
-            </w:r>
-            <w:r>
-              <w:rPr>
-                <w:rFonts w:ascii="Arial" w:hAnsi="Arial" w:cs="Arial"/>
-                <w:sz w:val="20"/>
-                <w:szCs w:val="20"/>
-              </w:rPr>
-              <w:t>(</w:t>
-            </w:r>
-            <w:r>
-              <w:rPr>
-                <w:rFonts w:ascii="Arial" w:hAnsi="Arial" w:cs="Arial"/>
-                <w:sz w:val="20"/>
-                <w:szCs w:val="20"/>
-              </w:rPr>
-              <w:t>decimal</w:t>
-            </w:r>
-            <w:r>
-              <w:rPr>
-                <w:rFonts w:ascii="Arial" w:hAnsi="Arial" w:cs="Arial"/>
-                <w:sz w:val="20"/>
-                <w:szCs w:val="20"/>
-              </w:rPr>
-              <w:t>)</w:t>
-            </w:r>
-          </w:p>
-        </w:tc>
-        <w:tc>
-          <w:tcPr>
-            <w:tcW w:w="1134" w:type="dxa"/>
-            <w:shd w:val="clear" w:color="auto" w:fill="F2F2F2" w:themeFill="background1" w:themeFillShade="F2"/>
-            <w:vAlign w:val="center"/>
-          </w:tcPr>
-          <w:p>
-            <w:pPr>
-              <w:spacing w:line="300" w:lineRule="exact"/>
+              <w:ind w:left="113" w:right="113"/>
               <w:jc w:val="center"/>
               <w:rPr>
                 <w:rFonts w:ascii="Arial" w:hAnsi="Arial" w:cs="Arial"/>
@@ -1933,7 +1990,7 @@
         </w:tc>
         <w:tc>
           <w:tcPr>
-            <w:tcW w:w="2127" w:type="dxa"/>
+            <w:tcW w:w="1559" w:type="dxa"/>
             <w:shd w:val="clear" w:color="auto" w:fill="F2F2F2" w:themeFill="background1" w:themeFillShade="F2"/>
             <w:vAlign w:val="center"/>
           </w:tcPr>
@@ -1958,27 +2015,117 @@
                 <w:szCs w:val="20"/>
               </w:rPr>
               <w:t>Subred</w:t>
+            </w:r>
+          </w:p>
+        </w:tc>
+        <w:tc>
+          <w:tcPr>
+            <w:tcW w:w="1985" w:type="dxa"/>
+            <w:shd w:val="clear" w:color="auto" w:fill="F2F2F2" w:themeFill="background1" w:themeFillShade="F2"/>
+            <w:vAlign w:val="center"/>
+          </w:tcPr>
+          <w:p>
+            <w:pPr>
+              <w:spacing w:line="300" w:lineRule="exact"/>
+              <w:jc w:val="center"/>
+              <w:rPr>
+                <w:rFonts w:ascii="Arial" w:hAnsi="Arial" w:cs="Arial"/>
+                <w:b/>
+                <w:bCs/>
+                <w:sz w:val="20"/>
+                <w:szCs w:val="20"/>
+              </w:rPr>
+            </w:pPr>
+            <w:r>
+              <w:rPr>
+                <w:rFonts w:ascii="Arial" w:hAnsi="Arial" w:cs="Arial"/>
+                <w:b/>
+                <w:bCs/>
+                <w:sz w:val="20"/>
+                <w:szCs w:val="20"/>
+              </w:rPr>
+              <w:t>Primera dirección IP válida</w:t>
+            </w:r>
+          </w:p>
+        </w:tc>
+        <w:tc>
+          <w:tcPr>
+            <w:tcW w:w="1843" w:type="dxa"/>
+            <w:shd w:val="clear" w:color="auto" w:fill="F2F2F2" w:themeFill="background1" w:themeFillShade="F2"/>
+            <w:vAlign w:val="center"/>
+          </w:tcPr>
+          <w:p>
+            <w:pPr>
+              <w:spacing w:line="300" w:lineRule="exact"/>
+              <w:jc w:val="center"/>
+              <w:rPr>
+                <w:rFonts w:ascii="Arial" w:hAnsi="Arial" w:cs="Arial"/>
+                <w:b/>
+                <w:bCs/>
+                <w:sz w:val="20"/>
+                <w:szCs w:val="20"/>
+              </w:rPr>
+            </w:pPr>
+            <w:r>
+              <w:rPr>
+                <w:rFonts w:ascii="Arial" w:hAnsi="Arial" w:cs="Arial"/>
+                <w:b/>
+                <w:bCs/>
+                <w:sz w:val="20"/>
+                <w:szCs w:val="20"/>
+              </w:rPr>
+              <w:t>Última dirección IP válida</w:t>
+            </w:r>
+          </w:p>
+        </w:tc>
+        <w:tc>
+          <w:tcPr>
+            <w:tcW w:w="2126" w:type="dxa"/>
+            <w:shd w:val="clear" w:color="auto" w:fill="F2F2F2" w:themeFill="background1" w:themeFillShade="F2"/>
+            <w:vAlign w:val="center"/>
+          </w:tcPr>
+          <w:p>
+            <w:pPr>
+              <w:spacing w:line="300" w:lineRule="exact"/>
+              <w:jc w:val="center"/>
+              <w:rPr>
+                <w:rFonts w:ascii="Arial" w:hAnsi="Arial" w:cs="Arial"/>
+                <w:b/>
+                <w:bCs/>
+                <w:sz w:val="20"/>
+                <w:szCs w:val="20"/>
+              </w:rPr>
+            </w:pPr>
+            <w:r>
+              <w:rPr>
+                <w:rFonts w:ascii="Arial" w:hAnsi="Arial" w:cs="Arial"/>
+                <w:b/>
+                <w:bCs/>
+                <w:sz w:val="20"/>
+                <w:szCs w:val="20"/>
+              </w:rPr>
+              <w:t>IP Broadcast</w:t>
             </w:r>
           </w:p>
         </w:tc>
       </w:tr>
       <w:tr>
         <w:trPr>
-          <w:trHeight w:val="379"/>
+          <w:trHeight w:val="567"/>
         </w:trPr>
         <w:tc>
           <w:tcPr>
-            <w:tcW w:w="1418" w:type="dxa"/>
-            <w:vAlign w:val="center"/>
-          </w:tcPr>
-          <w:p>
-            <w:pPr>
-              <w:jc w:val="center"/>
-              <w:rPr>
-                <w:rFonts w:ascii="Arial" w:hAnsi="Arial" w:cs="Arial"/>
-                <w:b/>
-                <w:bCs/>
-                <w:color w:val="000000" w:themeColor="text1"/>
+            <w:tcW w:w="1276" w:type="dxa"/>
+            <w:vAlign w:val="center"/>
+          </w:tcPr>
+          <w:p>
+            <w:pPr>
+              <w:jc w:val="center"/>
+              <w:rPr>
+                <w:rFonts w:ascii="Arial" w:hAnsi="Arial" w:cs="Arial"/>
+                <w:b/>
+                <w:bCs/>
+                <w:color w:val="0D0D0D" w:themeColor="text1" w:themeTint="F2"/>
                 <w:sz w:val="20"/>
                 <w:szCs w:val="20"/>
               </w:rPr>
@@ -1998,7 +2145,7 @@
         </w:tc>
         <w:tc>
           <w:tcPr>
-            <w:tcW w:w="1417" w:type="dxa"/>
+            <w:tcW w:w="851" w:type="dxa"/>
             <w:shd w:val="clear" w:color="auto" w:fill="auto"/>
             <w:vAlign w:val="center"/>
           </w:tcPr>
@@ -2007,97 +2154,154 @@
               <w:jc w:val="center"/>
               <w:rPr>
                 <w:rFonts w:ascii="Arial" w:hAnsi="Arial" w:cs="Arial"/>
-                <w:sz w:val="20"/>
-                <w:szCs w:val="20"/>
-              </w:rPr>
-            </w:pPr>
-          </w:p>
-        </w:tc>
-        <w:tc>
-          <w:tcPr>
-            <w:tcW w:w="2552" w:type="dxa"/>
-            <w:vAlign w:val="center"/>
-          </w:tcPr>
-          <w:p>
-            <w:pPr>
-              <w:jc w:val="center"/>
-              <w:rPr>
-                <w:rFonts w:ascii="Arial" w:hAnsi="Arial" w:cs="Arial"/>
-                <w:color w:val="FF0000"/>
-                <w:sz w:val="20"/>
-                <w:szCs w:val="20"/>
-              </w:rPr>
-            </w:pPr>
-          </w:p>
-        </w:tc>
-        <w:tc>
-          <w:tcPr>
-            <w:tcW w:w="851" w:type="dxa"/>
-            <w:vAlign w:val="center"/>
-          </w:tcPr>
-          <w:p>
-            <w:pPr>
-              <w:jc w:val="center"/>
-              <w:rPr>
-                <w:rFonts w:ascii="Arial" w:hAnsi="Arial" w:cs="Arial"/>
-                <w:b/>
-                <w:bCs/>
-                <w:color w:val="31849B" w:themeColor="accent5" w:themeShade="BF"/>
-                <w:sz w:val="20"/>
-                <w:szCs w:val="20"/>
-              </w:rPr>
-            </w:pPr>
-          </w:p>
-        </w:tc>
-        <w:tc>
-          <w:tcPr>
-            <w:tcW w:w="1842" w:type="dxa"/>
-            <w:vAlign w:val="center"/>
-          </w:tcPr>
-          <w:p>
-            <w:pPr>
-              <w:jc w:val="center"/>
-              <w:rPr>
-                <w:rFonts w:ascii="Arial" w:hAnsi="Arial" w:cs="Arial"/>
-                <w:b/>
-                <w:bCs/>
-                <w:color w:val="31849B" w:themeColor="accent5" w:themeShade="BF"/>
-                <w:sz w:val="20"/>
-                <w:szCs w:val="20"/>
-              </w:rPr>
-            </w:pPr>
-          </w:p>
-        </w:tc>
-        <w:tc>
-          <w:tcPr>
-            <w:tcW w:w="1134" w:type="dxa"/>
-            <w:vAlign w:val="center"/>
-          </w:tcPr>
-          <w:p>
-            <w:pPr>
-              <w:jc w:val="center"/>
-              <w:rPr>
-                <w:rFonts w:ascii="Arial" w:hAnsi="Arial" w:cs="Arial"/>
-                <w:b/>
-                <w:bCs/>
-                <w:color w:val="000000" w:themeColor="text1"/>
-                <w:sz w:val="20"/>
-                <w:szCs w:val="20"/>
-              </w:rPr>
-            </w:pPr>
-          </w:p>
-        </w:tc>
-        <w:tc>
-          <w:tcPr>
-            <w:tcW w:w="2127" w:type="dxa"/>
-            <w:vAlign w:val="center"/>
-          </w:tcPr>
-          <w:p>
-            <w:pPr>
-              <w:jc w:val="center"/>
-              <w:rPr>
-                <w:rFonts w:ascii="Arial" w:hAnsi="Arial" w:cs="Arial"/>
-                <w:color w:val="FF0000"/>
+                <w:color w:val="0D0D0D" w:themeColor="text1" w:themeTint="F2"/>
+                <w:sz w:val="20"/>
+                <w:szCs w:val="20"/>
+              </w:rPr>
+            </w:pPr>
+          </w:p>
+        </w:tc>
+        <w:tc>
+          <w:tcPr>
+            <w:tcW w:w="1843" w:type="dxa"/>
+            <w:vAlign w:val="center"/>
+          </w:tcPr>
+          <w:p>
+            <w:pPr>
+              <w:jc w:val="center"/>
+              <w:rPr>
+                <w:rFonts w:ascii="Arial" w:hAnsi="Arial" w:cs="Arial"/>
+                <w:color w:val="0D0D0D" w:themeColor="text1" w:themeTint="F2"/>
+                <w:sz w:val="20"/>
+                <w:szCs w:val="20"/>
+              </w:rPr>
+            </w:pPr>
+          </w:p>
+        </w:tc>
+        <w:tc>
+          <w:tcPr>
+            <w:tcW w:w="708" w:type="dxa"/>
+            <w:vAlign w:val="center"/>
+          </w:tcPr>
+          <w:p>
+            <w:pPr>
+              <w:jc w:val="center"/>
+              <w:rPr>
+                <w:rFonts w:ascii="Arial" w:hAnsi="Arial" w:cs="Arial"/>
+                <w:b/>
+                <w:bCs/>
+                <w:color w:val="0D0D0D" w:themeColor="text1" w:themeTint="F2"/>
+                <w:sz w:val="20"/>
+                <w:szCs w:val="20"/>
+              </w:rPr>
+            </w:pPr>
+          </w:p>
+        </w:tc>
+        <w:tc>
+          <w:tcPr>
+            <w:tcW w:w="1843" w:type="dxa"/>
+            <w:vAlign w:val="center"/>
+          </w:tcPr>
+          <w:p>
+            <w:pPr>
+              <w:spacing w:before="120" w:after="60" w:line="360" w:lineRule="auto"/>
+              <w:jc w:val="center"/>
+              <w:rPr>
+                <w:rFonts w:ascii="Arial" w:hAnsi="Arial" w:cs="Arial"/>
+                <w:b/>
+                <w:bCs/>
+                <w:color w:val="0D0D0D" w:themeColor="text1" w:themeTint="F2"/>
+                <w:sz w:val="20"/>
+                <w:szCs w:val="20"/>
+              </w:rPr>
+            </w:pPr>
+          </w:p>
+        </w:tc>
+        <w:tc>
+          <w:tcPr>
+            <w:tcW w:w="567" w:type="dxa"/>
+            <w:vAlign w:val="center"/>
+          </w:tcPr>
+          <w:p>
+            <w:pPr>
+              <w:jc w:val="center"/>
+              <w:rPr>
+                <w:rFonts w:ascii="Arial" w:hAnsi="Arial" w:cs="Arial"/>
+                <w:b/>
+                <w:color w:val="0D0D0D" w:themeColor="text1" w:themeTint="F2"/>
+                <w:sz w:val="20"/>
+                <w:szCs w:val="20"/>
+                <w:highlight w:val="yellow"/>
+              </w:rPr>
+            </w:pPr>
+          </w:p>
+        </w:tc>
+        <w:tc>
+          <w:tcPr>
+            <w:tcW w:w="1559" w:type="dxa"/>
+            <w:vAlign w:val="center"/>
+          </w:tcPr>
+          <w:p>
+            <w:pPr>
+              <w:jc w:val="center"/>
+              <w:rPr>
+                <w:rFonts w:ascii="Arial" w:hAnsi="Arial" w:cs="Arial"/>
+                <w:color w:val="0D0D0D" w:themeColor="text1" w:themeTint="F2"/>
+                <w:sz w:val="20"/>
+                <w:szCs w:val="20"/>
+                <w:highlight w:val="yellow"/>
+              </w:rPr>
+            </w:pPr>
+          </w:p>
+        </w:tc>
+        <w:tc>
+          <w:tcPr>
+            <w:tcW w:w="1985" w:type="dxa"/>
+            <w:vAlign w:val="center"/>
+          </w:tcPr>
+          <w:p>
+            <w:pPr>
+              <w:jc w:val="center"/>
+              <w:rPr>
+                <w:rFonts w:ascii="Arial" w:hAnsi="Arial" w:cs="Arial"/>
+                <w:b/>
+                <w:color w:val="0D0D0D" w:themeColor="text1" w:themeTint="F2"/>
+                <w:sz w:val="20"/>
+                <w:szCs w:val="20"/>
+              </w:rPr>
+            </w:pPr>
+          </w:p>
+        </w:tc>
+        <w:tc>
+          <w:tcPr>
+            <w:tcW w:w="1843" w:type="dxa"/>
+            <w:vAlign w:val="center"/>
+          </w:tcPr>
+          <w:p>
+            <w:pPr>
+              <w:jc w:val="center"/>
+              <w:rPr>
+                <w:rFonts w:ascii="Arial" w:hAnsi="Arial" w:cs="Arial"/>
+                <w:b/>
+                <w:color w:val="0D0D0D" w:themeColor="text1" w:themeTint="F2"/>
+                <w:sz w:val="20"/>
+                <w:szCs w:val="20"/>
+              </w:rPr>
+            </w:pPr>
+          </w:p>
+        </w:tc>
+        <w:tc>
+          <w:tcPr>
+            <w:tcW w:w="2126" w:type="dxa"/>
+            <w:vAlign w:val="center"/>
+          </w:tcPr>
+          <w:p>
+            <w:pPr>
+              <w:jc w:val="center"/>
+              <w:rPr>
+                <w:rFonts w:ascii="Arial" w:hAnsi="Arial" w:cs="Arial"/>
+                <w:b/>
+                <w:color w:val="0D0D0D" w:themeColor="text1" w:themeTint="F2"/>
                 <w:sz w:val="20"/>
                 <w:szCs w:val="20"/>
               </w:rPr>
@@ -2107,21 +2311,21 @@
       </w:tr>
       <w:tr>
         <w:trPr>
-          <w:trHeight w:val="395"/>
+          <w:trHeight w:val="567"/>
         </w:trPr>
         <w:tc>
           <w:tcPr>
-            <w:tcW w:w="1418" w:type="dxa"/>
-            <w:vAlign w:val="center"/>
-          </w:tcPr>
-          <w:p>
-            <w:pPr>
-              <w:jc w:val="center"/>
-              <w:rPr>
-                <w:rFonts w:ascii="Arial" w:hAnsi="Arial" w:cs="Arial"/>
-                <w:b/>
-                <w:bCs/>
-                <w:color w:val="000000" w:themeColor="text1"/>
+            <w:tcW w:w="1276" w:type="dxa"/>
+            <w:vAlign w:val="center"/>
+          </w:tcPr>
+          <w:p>
+            <w:pPr>
+              <w:jc w:val="center"/>
+              <w:rPr>
+                <w:rFonts w:ascii="Arial" w:hAnsi="Arial" w:cs="Arial"/>
+                <w:b/>
+                <w:bCs/>
+                <w:color w:val="0D0D0D" w:themeColor="text1" w:themeTint="F2"/>
                 <w:sz w:val="20"/>
                 <w:szCs w:val="20"/>
               </w:rPr>
@@ -2141,7 +2345,7 @@
         </w:tc>
         <w:tc>
           <w:tcPr>
-            <w:tcW w:w="1417" w:type="dxa"/>
+            <w:tcW w:w="851" w:type="dxa"/>
             <w:shd w:val="clear" w:color="auto" w:fill="auto"/>
             <w:vAlign w:val="center"/>
           </w:tcPr>
@@ -2150,96 +2354,153 @@
               <w:jc w:val="center"/>
               <w:rPr>
                 <w:rFonts w:ascii="Arial" w:hAnsi="Arial" w:cs="Arial"/>
-                <w:sz w:val="20"/>
-                <w:szCs w:val="20"/>
-              </w:rPr>
-            </w:pPr>
-          </w:p>
-        </w:tc>
-        <w:tc>
-          <w:tcPr>
-            <w:tcW w:w="2552" w:type="dxa"/>
-            <w:vAlign w:val="center"/>
-          </w:tcPr>
-          <w:p>
-            <w:pPr>
-              <w:jc w:val="center"/>
-              <w:rPr>
-                <w:rFonts w:ascii="Arial" w:hAnsi="Arial" w:cs="Arial"/>
-                <w:color w:val="FF0000"/>
-                <w:sz w:val="20"/>
-                <w:szCs w:val="20"/>
-              </w:rPr>
-            </w:pPr>
-          </w:p>
-        </w:tc>
-        <w:tc>
-          <w:tcPr>
-            <w:tcW w:w="851" w:type="dxa"/>
-            <w:vAlign w:val="center"/>
-          </w:tcPr>
-          <w:p>
-            <w:pPr>
-              <w:jc w:val="center"/>
-              <w:rPr>
-                <w:rFonts w:ascii="Arial" w:hAnsi="Arial" w:cs="Arial"/>
-                <w:b/>
-                <w:bCs/>
-                <w:color w:val="5F497A" w:themeColor="accent4" w:themeShade="BF"/>
-                <w:sz w:val="20"/>
-                <w:szCs w:val="20"/>
-              </w:rPr>
-            </w:pPr>
-          </w:p>
-        </w:tc>
-        <w:tc>
-          <w:tcPr>
-            <w:tcW w:w="1842" w:type="dxa"/>
-            <w:vAlign w:val="center"/>
-          </w:tcPr>
-          <w:p>
-            <w:pPr>
-              <w:jc w:val="center"/>
-              <w:rPr>
-                <w:rFonts w:ascii="Arial" w:hAnsi="Arial" w:cs="Arial"/>
-                <w:b/>
-                <w:bCs/>
-                <w:color w:val="5F497A" w:themeColor="accent4" w:themeShade="BF"/>
-                <w:sz w:val="20"/>
-                <w:szCs w:val="20"/>
-              </w:rPr>
-            </w:pPr>
-          </w:p>
-        </w:tc>
-        <w:tc>
-          <w:tcPr>
-            <w:tcW w:w="1134" w:type="dxa"/>
-            <w:vAlign w:val="center"/>
-          </w:tcPr>
-          <w:p>
-            <w:pPr>
-              <w:jc w:val="center"/>
-              <w:rPr>
-                <w:rFonts w:ascii="Arial" w:hAnsi="Arial" w:cs="Arial"/>
-                <w:b/>
-                <w:bCs/>
-                <w:color w:val="000000" w:themeColor="text1"/>
-                <w:sz w:val="20"/>
-                <w:szCs w:val="20"/>
-              </w:rPr>
-            </w:pPr>
-          </w:p>
-        </w:tc>
-        <w:tc>
-          <w:tcPr>
-            <w:tcW w:w="2127" w:type="dxa"/>
-            <w:vAlign w:val="center"/>
-          </w:tcPr>
-          <w:p>
-            <w:pPr>
-              <w:jc w:val="center"/>
-              <w:rPr>
-                <w:rFonts w:ascii="Arial" w:hAnsi="Arial" w:cs="Arial"/>
+                <w:color w:val="0D0D0D" w:themeColor="text1" w:themeTint="F2"/>
+                <w:sz w:val="20"/>
+                <w:szCs w:val="20"/>
+              </w:rPr>
+            </w:pPr>
+          </w:p>
+        </w:tc>
+        <w:tc>
+          <w:tcPr>
+            <w:tcW w:w="1843" w:type="dxa"/>
+            <w:vAlign w:val="center"/>
+          </w:tcPr>
+          <w:p>
+            <w:pPr>
+              <w:jc w:val="center"/>
+              <w:rPr>
+                <w:rFonts w:ascii="Arial" w:hAnsi="Arial" w:cs="Arial"/>
+                <w:color w:val="0D0D0D" w:themeColor="text1" w:themeTint="F2"/>
+                <w:sz w:val="20"/>
+                <w:szCs w:val="20"/>
+              </w:rPr>
+            </w:pPr>
+          </w:p>
+        </w:tc>
+        <w:tc>
+          <w:tcPr>
+            <w:tcW w:w="708" w:type="dxa"/>
+            <w:vAlign w:val="center"/>
+          </w:tcPr>
+          <w:p>
+            <w:pPr>
+              <w:jc w:val="center"/>
+              <w:rPr>
+                <w:rFonts w:ascii="Arial" w:hAnsi="Arial" w:cs="Arial"/>
+                <w:b/>
+                <w:bCs/>
+                <w:color w:val="0D0D0D" w:themeColor="text1" w:themeTint="F2"/>
+                <w:sz w:val="20"/>
+                <w:szCs w:val="20"/>
+              </w:rPr>
+            </w:pPr>
+          </w:p>
+        </w:tc>
+        <w:tc>
+          <w:tcPr>
+            <w:tcW w:w="1843" w:type="dxa"/>
+            <w:vAlign w:val="center"/>
+          </w:tcPr>
+          <w:p>
+            <w:pPr>
+              <w:jc w:val="center"/>
+              <w:rPr>
+                <w:rFonts w:ascii="Arial" w:hAnsi="Arial" w:cs="Arial"/>
+                <w:b/>
+                <w:bCs/>
+                <w:color w:val="0D0D0D" w:themeColor="text1" w:themeTint="F2"/>
+                <w:sz w:val="20"/>
+                <w:szCs w:val="20"/>
+              </w:rPr>
+            </w:pPr>
+          </w:p>
+        </w:tc>
+        <w:tc>
+          <w:tcPr>
+            <w:tcW w:w="567" w:type="dxa"/>
+            <w:vAlign w:val="center"/>
+          </w:tcPr>
+          <w:p>
+            <w:pPr>
+              <w:jc w:val="center"/>
+              <w:rPr>
+                <w:rFonts w:ascii="Arial" w:hAnsi="Arial" w:cs="Arial"/>
+                <w:b/>
+                <w:color w:val="0D0D0D" w:themeColor="text1" w:themeTint="F2"/>
+                <w:sz w:val="20"/>
+                <w:szCs w:val="20"/>
+                <w:highlight w:val="yellow"/>
+              </w:rPr>
+            </w:pPr>
+          </w:p>
+        </w:tc>
+        <w:tc>
+          <w:tcPr>
+            <w:tcW w:w="1559" w:type="dxa"/>
+            <w:vAlign w:val="center"/>
+          </w:tcPr>
+          <w:p>
+            <w:pPr>
+              <w:jc w:val="center"/>
+              <w:rPr>
+                <w:rFonts w:ascii="Arial" w:hAnsi="Arial" w:cs="Arial"/>
+                <w:color w:val="0D0D0D" w:themeColor="text1" w:themeTint="F2"/>
+                <w:sz w:val="20"/>
+                <w:szCs w:val="20"/>
+                <w:highlight w:val="yellow"/>
+              </w:rPr>
+            </w:pPr>
+          </w:p>
+        </w:tc>
+        <w:tc>
+          <w:tcPr>
+            <w:tcW w:w="1985" w:type="dxa"/>
+            <w:vAlign w:val="center"/>
+          </w:tcPr>
+          <w:p>
+            <w:pPr>
+              <w:jc w:val="center"/>
+              <w:rPr>
+                <w:rFonts w:ascii="Arial" w:hAnsi="Arial" w:cs="Arial"/>
+                <w:b/>
+                <w:color w:val="0D0D0D" w:themeColor="text1" w:themeTint="F2"/>
+                <w:sz w:val="20"/>
+                <w:szCs w:val="20"/>
+              </w:rPr>
+            </w:pPr>
+          </w:p>
+        </w:tc>
+        <w:tc>
+          <w:tcPr>
+            <w:tcW w:w="1843" w:type="dxa"/>
+            <w:vAlign w:val="center"/>
+          </w:tcPr>
+          <w:p>
+            <w:pPr>
+              <w:jc w:val="center"/>
+              <w:rPr>
+                <w:rFonts w:ascii="Arial" w:hAnsi="Arial" w:cs="Arial"/>
+                <w:b/>
+                <w:color w:val="0D0D0D" w:themeColor="text1" w:themeTint="F2"/>
+                <w:sz w:val="20"/>
+                <w:szCs w:val="20"/>
+              </w:rPr>
+            </w:pPr>
+          </w:p>
+        </w:tc>
+        <w:tc>
+          <w:tcPr>
+            <w:tcW w:w="2126" w:type="dxa"/>
+            <w:vAlign w:val="center"/>
+          </w:tcPr>
+          <w:p>
+            <w:pPr>
+              <w:jc w:val="center"/>
+              <w:rPr>
+                <w:rFonts w:ascii="Arial" w:hAnsi="Arial" w:cs="Arial"/>
+                <w:b/>
+                <w:color w:val="0D0D0D" w:themeColor="text1" w:themeTint="F2"/>
                 <w:sz w:val="20"/>
                 <w:szCs w:val="20"/>
               </w:rPr>
@@ -2249,21 +2510,21 @@
       </w:tr>
       <w:tr>
         <w:trPr>
-          <w:trHeight w:val="385"/>
+          <w:trHeight w:val="567"/>
         </w:trPr>
         <w:tc>
           <w:tcPr>
-            <w:tcW w:w="1418" w:type="dxa"/>
-            <w:vAlign w:val="center"/>
-          </w:tcPr>
-          <w:p>
-            <w:pPr>
-              <w:jc w:val="center"/>
-              <w:rPr>
-                <w:rFonts w:ascii="Arial" w:hAnsi="Arial" w:cs="Arial"/>
-                <w:b/>
-                <w:bCs/>
-                <w:color w:val="000000" w:themeColor="text1"/>
+            <w:tcW w:w="1276" w:type="dxa"/>
+            <w:vAlign w:val="center"/>
+          </w:tcPr>
+          <w:p>
+            <w:pPr>
+              <w:jc w:val="center"/>
+              <w:rPr>
+                <w:rFonts w:ascii="Arial" w:hAnsi="Arial" w:cs="Arial"/>
+                <w:b/>
+                <w:bCs/>
+                <w:color w:val="0D0D0D" w:themeColor="text1" w:themeTint="F2"/>
                 <w:sz w:val="20"/>
                 <w:szCs w:val="20"/>
               </w:rPr>
@@ -2283,7 +2544,7 @@
         </w:tc>
         <w:tc>
           <w:tcPr>
-            <w:tcW w:w="1417" w:type="dxa"/>
+            <w:tcW w:w="851" w:type="dxa"/>
             <w:shd w:val="clear" w:color="auto" w:fill="auto"/>
             <w:vAlign w:val="center"/>
           </w:tcPr>
@@ -2292,97 +2553,155 @@
               <w:jc w:val="center"/>
               <w:rPr>
                 <w:rFonts w:ascii="Arial" w:hAnsi="Arial" w:cs="Arial"/>
-                <w:sz w:val="20"/>
-                <w:szCs w:val="20"/>
-              </w:rPr>
-            </w:pPr>
-          </w:p>
-        </w:tc>
-        <w:tc>
-          <w:tcPr>
-            <w:tcW w:w="2552" w:type="dxa"/>
-            <w:vAlign w:val="center"/>
-          </w:tcPr>
-          <w:p>
-            <w:pPr>
-              <w:jc w:val="center"/>
-              <w:rPr>
-                <w:rFonts w:ascii="Arial" w:hAnsi="Arial" w:cs="Arial"/>
-                <w:color w:val="FF0000"/>
-                <w:sz w:val="20"/>
-                <w:szCs w:val="20"/>
-              </w:rPr>
-            </w:pPr>
-          </w:p>
-        </w:tc>
-        <w:tc>
-          <w:tcPr>
-            <w:tcW w:w="851" w:type="dxa"/>
-            <w:vAlign w:val="center"/>
-          </w:tcPr>
-          <w:p>
-            <w:pPr>
-              <w:jc w:val="center"/>
-              <w:rPr>
-                <w:rFonts w:ascii="Arial" w:hAnsi="Arial" w:cs="Arial"/>
-                <w:b/>
-                <w:bCs/>
-                <w:color w:val="FF0000"/>
-                <w:sz w:val="20"/>
-                <w:szCs w:val="20"/>
-              </w:rPr>
-            </w:pPr>
-          </w:p>
-        </w:tc>
-        <w:tc>
-          <w:tcPr>
-            <w:tcW w:w="1842" w:type="dxa"/>
-            <w:vAlign w:val="center"/>
-          </w:tcPr>
-          <w:p>
-            <w:pPr>
-              <w:jc w:val="center"/>
-              <w:rPr>
-                <w:rFonts w:ascii="Arial" w:hAnsi="Arial" w:cs="Arial"/>
-                <w:b/>
-                <w:bCs/>
-                <w:color w:val="FF0000"/>
-                <w:sz w:val="20"/>
-                <w:szCs w:val="20"/>
-              </w:rPr>
-            </w:pPr>
-          </w:p>
-        </w:tc>
-        <w:tc>
-          <w:tcPr>
-            <w:tcW w:w="1134" w:type="dxa"/>
-            <w:vAlign w:val="center"/>
-          </w:tcPr>
-          <w:p>
-            <w:pPr>
-              <w:jc w:val="center"/>
-              <w:rPr>
-                <w:rFonts w:ascii="Arial" w:hAnsi="Arial" w:cs="Arial"/>
-                <w:b/>
-                <w:bCs/>
-                <w:color w:val="000000" w:themeColor="text1"/>
-                <w:sz w:val="20"/>
-                <w:szCs w:val="20"/>
-              </w:rPr>
-            </w:pPr>
-          </w:p>
-        </w:tc>
-        <w:tc>
-          <w:tcPr>
-            <w:tcW w:w="2127" w:type="dxa"/>
-            <w:vAlign w:val="center"/>
-          </w:tcPr>
-          <w:p>
-            <w:pPr>
-              <w:jc w:val="center"/>
-              <w:rPr>
-                <w:rFonts w:ascii="Arial" w:hAnsi="Arial" w:cs="Arial"/>
-                <w:color w:val="FF0000"/>
+                <w:color w:val="0D0D0D" w:themeColor="text1" w:themeTint="F2"/>
+                <w:sz w:val="20"/>
+                <w:szCs w:val="20"/>
+              </w:rPr>
+            </w:pPr>
+          </w:p>
+        </w:tc>
+        <w:tc>
+          <w:tcPr>
+            <w:tcW w:w="1843" w:type="dxa"/>
+            <w:vAlign w:val="center"/>
+          </w:tcPr>
+          <w:p>
+            <w:pPr>
+              <w:jc w:val="center"/>
+              <w:rPr>
+                <w:rFonts w:ascii="Arial" w:hAnsi="Arial" w:cs="Arial"/>
+                <w:color w:val="0D0D0D" w:themeColor="text1" w:themeTint="F2"/>
+                <w:sz w:val="20"/>
+                <w:szCs w:val="20"/>
+              </w:rPr>
+            </w:pPr>
+          </w:p>
+        </w:tc>
+        <w:tc>
+          <w:tcPr>
+            <w:tcW w:w="708" w:type="dxa"/>
+            <w:vAlign w:val="center"/>
+          </w:tcPr>
+          <w:p>
+            <w:pPr>
+              <w:jc w:val="center"/>
+              <w:rPr>
+                <w:rFonts w:ascii="Arial" w:hAnsi="Arial" w:cs="Arial"/>
+                <w:b/>
+                <w:bCs/>
+                <w:color w:val="0D0D0D" w:themeColor="text1" w:themeTint="F2"/>
+                <w:sz w:val="20"/>
+                <w:szCs w:val="20"/>
+              </w:rPr>
+            </w:pPr>
+          </w:p>
+        </w:tc>
+        <w:tc>
+          <w:tcPr>
+            <w:tcW w:w="1843" w:type="dxa"/>
+            <w:vAlign w:val="center"/>
+          </w:tcPr>
+          <w:p>
+            <w:pPr>
+              <w:pStyle w:val="Textoindependiente"/>
+              <w:ind w:left="0"/>
+              <w:jc w:val="center"/>
+              <w:rPr>
+                <w:rFonts w:ascii="Arial" w:hAnsi="Arial" w:cs="Arial"/>
+                <w:b/>
+                <w:bCs/>
+                <w:color w:val="0D0D0D" w:themeColor="text1" w:themeTint="F2"/>
+                <w:sz w:val="20"/>
+                <w:szCs w:val="20"/>
+              </w:rPr>
+            </w:pPr>
+          </w:p>
+        </w:tc>
+        <w:tc>
+          <w:tcPr>
+            <w:tcW w:w="567" w:type="dxa"/>
+            <w:vAlign w:val="center"/>
+          </w:tcPr>
+          <w:p>
+            <w:pPr>
+              <w:jc w:val="center"/>
+              <w:rPr>
+                <w:rFonts w:ascii="Arial" w:hAnsi="Arial" w:cs="Arial"/>
+                <w:b/>
+                <w:color w:val="0D0D0D" w:themeColor="text1" w:themeTint="F2"/>
+                <w:sz w:val="20"/>
+                <w:szCs w:val="20"/>
+                <w:highlight w:val="yellow"/>
+              </w:rPr>
+            </w:pPr>
+          </w:p>
+        </w:tc>
+        <w:tc>
+          <w:tcPr>
+            <w:tcW w:w="1559" w:type="dxa"/>
+            <w:vAlign w:val="center"/>
+          </w:tcPr>
+          <w:p>
+            <w:pPr>
+              <w:jc w:val="center"/>
+              <w:rPr>
+                <w:rFonts w:ascii="Arial" w:hAnsi="Arial" w:cs="Arial"/>
+                <w:color w:val="0D0D0D" w:themeColor="text1" w:themeTint="F2"/>
+                <w:sz w:val="20"/>
+                <w:szCs w:val="20"/>
+                <w:highlight w:val="yellow"/>
+              </w:rPr>
+            </w:pPr>
+          </w:p>
+        </w:tc>
+        <w:tc>
+          <w:tcPr>
+            <w:tcW w:w="1985" w:type="dxa"/>
+            <w:vAlign w:val="center"/>
+          </w:tcPr>
+          <w:p>
+            <w:pPr>
+              <w:jc w:val="center"/>
+              <w:rPr>
+                <w:rFonts w:ascii="Arial" w:hAnsi="Arial" w:cs="Arial"/>
+                <w:b/>
+                <w:color w:val="0D0D0D" w:themeColor="text1" w:themeTint="F2"/>
+                <w:sz w:val="20"/>
+                <w:szCs w:val="20"/>
+              </w:rPr>
+            </w:pPr>
+          </w:p>
+        </w:tc>
+        <w:tc>
+          <w:tcPr>
+            <w:tcW w:w="1843" w:type="dxa"/>
+            <w:vAlign w:val="center"/>
+          </w:tcPr>
+          <w:p>
+            <w:pPr>
+              <w:jc w:val="center"/>
+              <w:rPr>
+                <w:rFonts w:ascii="Arial" w:hAnsi="Arial" w:cs="Arial"/>
+                <w:b/>
+                <w:color w:val="0D0D0D" w:themeColor="text1" w:themeTint="F2"/>
+                <w:sz w:val="20"/>
+                <w:szCs w:val="20"/>
+              </w:rPr>
+            </w:pPr>
+          </w:p>
+        </w:tc>
+        <w:tc>
+          <w:tcPr>
+            <w:tcW w:w="2126" w:type="dxa"/>
+            <w:vAlign w:val="center"/>
+          </w:tcPr>
+          <w:p>
+            <w:pPr>
+              <w:jc w:val="center"/>
+              <w:rPr>
+                <w:rFonts w:ascii="Arial" w:hAnsi="Arial" w:cs="Arial"/>
+                <w:b/>
+                <w:color w:val="0D0D0D" w:themeColor="text1" w:themeTint="F2"/>
                 <w:sz w:val="20"/>
                 <w:szCs w:val="20"/>
               </w:rPr>
@@ -2392,19 +2711,19 @@
       </w:tr>
       <w:tr>
         <w:trPr>
-          <w:trHeight w:val="385"/>
+          <w:trHeight w:val="567"/>
         </w:trPr>
         <w:tc>
           <w:tcPr>
-            <w:tcW w:w="1418" w:type="dxa"/>
-            <w:vAlign w:val="center"/>
-          </w:tcPr>
-          <w:p>
-            <w:pPr>
-              <w:jc w:val="center"/>
-              <w:rPr>
-                <w:rFonts w:ascii="Arial" w:hAnsi="Arial" w:cs="Arial"/>
-                <w:color w:val="000000" w:themeColor="text1"/>
+            <w:tcW w:w="1276" w:type="dxa"/>
+            <w:vAlign w:val="center"/>
+          </w:tcPr>
+          <w:p>
+            <w:pPr>
+              <w:jc w:val="center"/>
+              <w:rPr>
+                <w:rFonts w:ascii="Arial" w:hAnsi="Arial" w:cs="Arial"/>
+                <w:color w:val="0D0D0D" w:themeColor="text1" w:themeTint="F2"/>
                 <w:sz w:val="20"/>
                 <w:szCs w:val="20"/>
               </w:rPr>
@@ -2424,7 +2743,7 @@
         </w:tc>
         <w:tc>
           <w:tcPr>
-            <w:tcW w:w="1417" w:type="dxa"/>
+            <w:tcW w:w="851" w:type="dxa"/>
             <w:shd w:val="clear" w:color="auto" w:fill="auto"/>
             <w:vAlign w:val="center"/>
           </w:tcPr>
@@ -2433,96 +2752,153 @@
               <w:jc w:val="center"/>
               <w:rPr>
                 <w:rFonts w:ascii="Arial" w:hAnsi="Arial" w:cs="Arial"/>
-                <w:sz w:val="20"/>
-                <w:szCs w:val="20"/>
-              </w:rPr>
-            </w:pPr>
-          </w:p>
-        </w:tc>
-        <w:tc>
-          <w:tcPr>
-            <w:tcW w:w="2552" w:type="dxa"/>
-            <w:vAlign w:val="center"/>
-          </w:tcPr>
-          <w:p>
-            <w:pPr>
-              <w:jc w:val="center"/>
-              <w:rPr>
-                <w:rFonts w:ascii="Arial" w:hAnsi="Arial" w:cs="Arial"/>
-                <w:color w:val="FF0000"/>
-                <w:sz w:val="20"/>
-                <w:szCs w:val="20"/>
-              </w:rPr>
-            </w:pPr>
-          </w:p>
-        </w:tc>
-        <w:tc>
-          <w:tcPr>
-            <w:tcW w:w="851" w:type="dxa"/>
-            <w:vAlign w:val="center"/>
-          </w:tcPr>
-          <w:p>
-            <w:pPr>
-              <w:jc w:val="center"/>
-              <w:rPr>
-                <w:rFonts w:ascii="Arial" w:hAnsi="Arial" w:cs="Arial"/>
-                <w:b/>
-                <w:bCs/>
-                <w:color w:val="00B050"/>
-                <w:sz w:val="20"/>
-                <w:szCs w:val="20"/>
-              </w:rPr>
-            </w:pPr>
-          </w:p>
-        </w:tc>
-        <w:tc>
-          <w:tcPr>
-            <w:tcW w:w="1842" w:type="dxa"/>
-            <w:vAlign w:val="center"/>
-          </w:tcPr>
-          <w:p>
-            <w:pPr>
-              <w:jc w:val="center"/>
-              <w:rPr>
-                <w:rFonts w:ascii="Arial" w:hAnsi="Arial" w:cs="Arial"/>
-                <w:b/>
-                <w:bCs/>
-                <w:color w:val="00B050"/>
-                <w:sz w:val="20"/>
-                <w:szCs w:val="20"/>
-              </w:rPr>
-            </w:pPr>
-          </w:p>
-        </w:tc>
-        <w:tc>
-          <w:tcPr>
-            <w:tcW w:w="1134" w:type="dxa"/>
-            <w:vAlign w:val="center"/>
-          </w:tcPr>
-          <w:p>
-            <w:pPr>
-              <w:jc w:val="center"/>
-              <w:rPr>
-                <w:rFonts w:ascii="Arial" w:hAnsi="Arial" w:cs="Arial"/>
-                <w:b/>
-                <w:bCs/>
-                <w:color w:val="000000" w:themeColor="text1"/>
-                <w:sz w:val="20"/>
-                <w:szCs w:val="20"/>
-              </w:rPr>
-            </w:pPr>
-          </w:p>
-        </w:tc>
-        <w:tc>
-          <w:tcPr>
-            <w:tcW w:w="2127" w:type="dxa"/>
-            <w:vAlign w:val="center"/>
-          </w:tcPr>
-          <w:p>
-            <w:pPr>
-              <w:jc w:val="center"/>
-              <w:rPr>
-                <w:rFonts w:ascii="Arial" w:hAnsi="Arial" w:cs="Arial"/>
+                <w:color w:val="0D0D0D" w:themeColor="text1" w:themeTint="F2"/>
+                <w:sz w:val="20"/>
+                <w:szCs w:val="20"/>
+              </w:rPr>
+            </w:pPr>
+          </w:p>
+        </w:tc>
+        <w:tc>
+          <w:tcPr>
+            <w:tcW w:w="1843" w:type="dxa"/>
+            <w:vAlign w:val="center"/>
+          </w:tcPr>
+          <w:p>
+            <w:pPr>
+              <w:jc w:val="center"/>
+              <w:rPr>
+                <w:rFonts w:ascii="Arial" w:hAnsi="Arial" w:cs="Arial"/>
+                <w:color w:val="0D0D0D" w:themeColor="text1" w:themeTint="F2"/>
+                <w:sz w:val="20"/>
+                <w:szCs w:val="20"/>
+              </w:rPr>
+            </w:pPr>
+          </w:p>
+        </w:tc>
+        <w:tc>
+          <w:tcPr>
+            <w:tcW w:w="708" w:type="dxa"/>
+            <w:vAlign w:val="center"/>
+          </w:tcPr>
+          <w:p>
+            <w:pPr>
+              <w:jc w:val="center"/>
+              <w:rPr>
+                <w:rFonts w:ascii="Arial" w:hAnsi="Arial" w:cs="Arial"/>
+                <w:b/>
+                <w:bCs/>
+                <w:color w:val="0D0D0D" w:themeColor="text1" w:themeTint="F2"/>
+                <w:sz w:val="20"/>
+                <w:szCs w:val="20"/>
+              </w:rPr>
+            </w:pPr>
+          </w:p>
+        </w:tc>
+        <w:tc>
+          <w:tcPr>
+            <w:tcW w:w="1843" w:type="dxa"/>
+            <w:vAlign w:val="center"/>
+          </w:tcPr>
+          <w:p>
+            <w:pPr>
+              <w:jc w:val="center"/>
+              <w:rPr>
+                <w:rFonts w:ascii="Arial" w:hAnsi="Arial" w:cs="Arial"/>
+                <w:b/>
+                <w:bCs/>
+                <w:color w:val="0D0D0D" w:themeColor="text1" w:themeTint="F2"/>
+                <w:sz w:val="20"/>
+                <w:szCs w:val="20"/>
+              </w:rPr>
+            </w:pPr>
+          </w:p>
+        </w:tc>
+        <w:tc>
+          <w:tcPr>
+            <w:tcW w:w="567" w:type="dxa"/>
+            <w:vAlign w:val="center"/>
+          </w:tcPr>
+          <w:p>
+            <w:pPr>
+              <w:jc w:val="center"/>
+              <w:rPr>
+                <w:rFonts w:ascii="Arial" w:hAnsi="Arial" w:cs="Arial"/>
+                <w:b/>
+                <w:color w:val="0D0D0D" w:themeColor="text1" w:themeTint="F2"/>
+                <w:sz w:val="20"/>
+                <w:szCs w:val="20"/>
+                <w:highlight w:val="yellow"/>
+              </w:rPr>
+            </w:pPr>
+          </w:p>
+        </w:tc>
+        <w:tc>
+          <w:tcPr>
+            <w:tcW w:w="1559" w:type="dxa"/>
+            <w:vAlign w:val="center"/>
+          </w:tcPr>
+          <w:p>
+            <w:pPr>
+              <w:jc w:val="center"/>
+              <w:rPr>
+                <w:rFonts w:ascii="Arial" w:hAnsi="Arial" w:cs="Arial"/>
+                <w:color w:val="0D0D0D" w:themeColor="text1" w:themeTint="F2"/>
+                <w:sz w:val="20"/>
+                <w:szCs w:val="20"/>
+                <w:highlight w:val="yellow"/>
+              </w:rPr>
+            </w:pPr>
+          </w:p>
+        </w:tc>
+        <w:tc>
+          <w:tcPr>
+            <w:tcW w:w="1985" w:type="dxa"/>
+            <w:vAlign w:val="center"/>
+          </w:tcPr>
+          <w:p>
+            <w:pPr>
+              <w:jc w:val="center"/>
+              <w:rPr>
+                <w:rFonts w:ascii="Arial" w:hAnsi="Arial" w:cs="Arial"/>
+                <w:b/>
+                <w:color w:val="0D0D0D" w:themeColor="text1" w:themeTint="F2"/>
+                <w:sz w:val="20"/>
+                <w:szCs w:val="20"/>
+              </w:rPr>
+            </w:pPr>
+          </w:p>
+        </w:tc>
+        <w:tc>
+          <w:tcPr>
+            <w:tcW w:w="1843" w:type="dxa"/>
+            <w:vAlign w:val="center"/>
+          </w:tcPr>
+          <w:p>
+            <w:pPr>
+              <w:jc w:val="center"/>
+              <w:rPr>
+                <w:rFonts w:ascii="Arial" w:hAnsi="Arial" w:cs="Arial"/>
+                <w:b/>
+                <w:color w:val="0D0D0D" w:themeColor="text1" w:themeTint="F2"/>
+                <w:sz w:val="20"/>
+                <w:szCs w:val="20"/>
+              </w:rPr>
+            </w:pPr>
+          </w:p>
+        </w:tc>
+        <w:tc>
+          <w:tcPr>
+            <w:tcW w:w="2126" w:type="dxa"/>
+            <w:vAlign w:val="center"/>
+          </w:tcPr>
+          <w:p>
+            <w:pPr>
+              <w:jc w:val="center"/>
+              <w:rPr>
+                <w:rFonts w:ascii="Arial" w:hAnsi="Arial" w:cs="Arial"/>
+                <w:b/>
+                <w:color w:val="0D0D0D" w:themeColor="text1" w:themeTint="F2"/>
                 <w:sz w:val="20"/>
                 <w:szCs w:val="20"/>
               </w:rPr>
@@ -2532,21 +2908,21 @@
       </w:tr>
       <w:tr>
         <w:trPr>
-          <w:trHeight w:val="385"/>
+          <w:trHeight w:val="567"/>
         </w:trPr>
         <w:tc>
           <w:tcPr>
-            <w:tcW w:w="1418" w:type="dxa"/>
-            <w:vAlign w:val="center"/>
-          </w:tcPr>
-          <w:p>
-            <w:pPr>
-              <w:jc w:val="center"/>
-              <w:rPr>
-                <w:rFonts w:ascii="Arial" w:hAnsi="Arial" w:cs="Arial"/>
-                <w:b/>
-                <w:bCs/>
-                <w:color w:val="000000" w:themeColor="text1"/>
+            <w:tcW w:w="1276" w:type="dxa"/>
+            <w:vAlign w:val="center"/>
+          </w:tcPr>
+          <w:p>
+            <w:pPr>
+              <w:jc w:val="center"/>
+              <w:rPr>
+                <w:rFonts w:ascii="Arial" w:hAnsi="Arial" w:cs="Arial"/>
+                <w:b/>
+                <w:bCs/>
+                <w:color w:val="0D0D0D" w:themeColor="text1" w:themeTint="F2"/>
                 <w:sz w:val="20"/>
                 <w:szCs w:val="20"/>
               </w:rPr>
@@ -2566,7 +2942,7 @@
         </w:tc>
         <w:tc>
           <w:tcPr>
-            <w:tcW w:w="1417" w:type="dxa"/>
+            <w:tcW w:w="851" w:type="dxa"/>
             <w:shd w:val="clear" w:color="auto" w:fill="auto"/>
             <w:vAlign w:val="center"/>
           </w:tcPr>
@@ -2575,98 +2951,155 @@
               <w:jc w:val="center"/>
               <w:rPr>
                 <w:rFonts w:ascii="Arial" w:hAnsi="Arial" w:cs="Arial"/>
-                <w:sz w:val="20"/>
-                <w:szCs w:val="20"/>
-              </w:rPr>
-            </w:pPr>
-          </w:p>
-        </w:tc>
-        <w:tc>
-          <w:tcPr>
-            <w:tcW w:w="2552" w:type="dxa"/>
-            <w:vAlign w:val="center"/>
-          </w:tcPr>
-          <w:p>
-            <w:pPr>
-              <w:jc w:val="center"/>
-              <w:rPr>
-                <w:rFonts w:ascii="Arial" w:hAnsi="Arial" w:cs="Arial"/>
-                <w:color w:val="FF0000"/>
-                <w:sz w:val="20"/>
-                <w:szCs w:val="20"/>
-              </w:rPr>
-            </w:pPr>
-          </w:p>
-        </w:tc>
-        <w:tc>
-          <w:tcPr>
-            <w:tcW w:w="851" w:type="dxa"/>
-            <w:vAlign w:val="center"/>
-          </w:tcPr>
-          <w:p>
-            <w:pPr>
-              <w:jc w:val="center"/>
-              <w:rPr>
-                <w:rFonts w:ascii="Arial" w:hAnsi="Arial" w:cs="Arial"/>
-                <w:b/>
-                <w:bCs/>
-                <w:color w:val="00B050"/>
-                <w:sz w:val="20"/>
-                <w:szCs w:val="20"/>
-              </w:rPr>
-            </w:pPr>
-          </w:p>
-        </w:tc>
-        <w:tc>
-          <w:tcPr>
-            <w:tcW w:w="1842" w:type="dxa"/>
-            <w:vAlign w:val="center"/>
-          </w:tcPr>
-          <w:p>
-            <w:pPr>
-              <w:jc w:val="center"/>
-              <w:rPr>
-                <w:rFonts w:ascii="Arial" w:hAnsi="Arial" w:cs="Arial"/>
-                <w:b/>
-                <w:bCs/>
-                <w:color w:val="00B050"/>
-                <w:sz w:val="20"/>
-                <w:szCs w:val="20"/>
-              </w:rPr>
-            </w:pPr>
-          </w:p>
-        </w:tc>
-        <w:tc>
-          <w:tcPr>
-            <w:tcW w:w="1134" w:type="dxa"/>
-            <w:vAlign w:val="center"/>
-          </w:tcPr>
-          <w:p>
-            <w:pPr>
-              <w:jc w:val="center"/>
-              <w:rPr>
-                <w:rFonts w:ascii="Arial" w:hAnsi="Arial" w:cs="Arial"/>
-                <w:b/>
-                <w:bCs/>
-                <w:color w:val="000000" w:themeColor="text1"/>
-                <w:sz w:val="20"/>
-                <w:szCs w:val="20"/>
-              </w:rPr>
-            </w:pPr>
-          </w:p>
-        </w:tc>
-        <w:tc>
-          <w:tcPr>
-            <w:tcW w:w="2127" w:type="dxa"/>
-            <w:vAlign w:val="center"/>
-          </w:tcPr>
-          <w:p>
-            <w:pPr>
-              <w:jc w:val="center"/>
-              <w:rPr>
-                <w:rFonts w:ascii="Arial" w:hAnsi="Arial" w:cs="Arial"/>
-                <w:b/>
-                <w:bCs/>
+                <w:color w:val="0D0D0D" w:themeColor="text1" w:themeTint="F2"/>
+                <w:sz w:val="20"/>
+                <w:szCs w:val="20"/>
+              </w:rPr>
+            </w:pPr>
+          </w:p>
+        </w:tc>
+        <w:tc>
+          <w:tcPr>
+            <w:tcW w:w="1843" w:type="dxa"/>
+            <w:vAlign w:val="center"/>
+          </w:tcPr>
+          <w:p>
+            <w:pPr>
+              <w:jc w:val="center"/>
+              <w:rPr>
+                <w:rFonts w:ascii="Arial" w:hAnsi="Arial" w:cs="Arial"/>
+                <w:color w:val="0D0D0D" w:themeColor="text1" w:themeTint="F2"/>
+                <w:sz w:val="20"/>
+                <w:szCs w:val="20"/>
+              </w:rPr>
+            </w:pPr>
+          </w:p>
+        </w:tc>
+        <w:tc>
+          <w:tcPr>
+            <w:tcW w:w="708" w:type="dxa"/>
+            <w:vAlign w:val="center"/>
+          </w:tcPr>
+          <w:p>
+            <w:pPr>
+              <w:jc w:val="center"/>
+              <w:rPr>
+                <w:rFonts w:ascii="Arial" w:hAnsi="Arial" w:cs="Arial"/>
+                <w:b/>
+                <w:bCs/>
+                <w:color w:val="0D0D0D" w:themeColor="text1" w:themeTint="F2"/>
+                <w:sz w:val="20"/>
+                <w:szCs w:val="20"/>
+              </w:rPr>
+            </w:pPr>
+          </w:p>
+        </w:tc>
+        <w:tc>
+          <w:tcPr>
+            <w:tcW w:w="1843" w:type="dxa"/>
+            <w:vAlign w:val="center"/>
+          </w:tcPr>
+          <w:p>
+            <w:pPr>
+              <w:jc w:val="center"/>
+              <w:rPr>
+                <w:rFonts w:ascii="Arial" w:hAnsi="Arial" w:cs="Arial"/>
+                <w:b/>
+                <w:bCs/>
+                <w:color w:val="0D0D0D" w:themeColor="text1" w:themeTint="F2"/>
+                <w:sz w:val="20"/>
+                <w:szCs w:val="20"/>
+              </w:rPr>
+            </w:pPr>
+          </w:p>
+        </w:tc>
+        <w:tc>
+          <w:tcPr>
+            <w:tcW w:w="567" w:type="dxa"/>
+            <w:vAlign w:val="center"/>
+          </w:tcPr>
+          <w:p>
+            <w:pPr>
+              <w:jc w:val="center"/>
+              <w:rPr>
+                <w:rFonts w:ascii="Arial" w:hAnsi="Arial" w:cs="Arial"/>
+                <w:b/>
+                <w:color w:val="0D0D0D" w:themeColor="text1" w:themeTint="F2"/>
+                <w:sz w:val="20"/>
+                <w:szCs w:val="20"/>
+                <w:highlight w:val="yellow"/>
+              </w:rPr>
+            </w:pPr>
+          </w:p>
+        </w:tc>
+        <w:tc>
+          <w:tcPr>
+            <w:tcW w:w="1559" w:type="dxa"/>
+            <w:vAlign w:val="center"/>
+          </w:tcPr>
+          <w:p>
+            <w:pPr>
+              <w:jc w:val="center"/>
+              <w:rPr>
+                <w:rFonts w:ascii="Arial" w:hAnsi="Arial" w:cs="Arial"/>
+                <w:b/>
+                <w:bCs/>
+                <w:color w:val="0D0D0D" w:themeColor="text1" w:themeTint="F2"/>
+                <w:sz w:val="20"/>
+                <w:szCs w:val="20"/>
+                <w:highlight w:val="yellow"/>
+              </w:rPr>
+            </w:pPr>
+          </w:p>
+        </w:tc>
+        <w:tc>
+          <w:tcPr>
+            <w:tcW w:w="1985" w:type="dxa"/>
+            <w:vAlign w:val="center"/>
+          </w:tcPr>
+          <w:p>
+            <w:pPr>
+              <w:jc w:val="center"/>
+              <w:rPr>
+                <w:rFonts w:ascii="Arial" w:hAnsi="Arial" w:cs="Arial"/>
+                <w:b/>
+                <w:color w:val="0D0D0D" w:themeColor="text1" w:themeTint="F2"/>
+                <w:sz w:val="20"/>
+                <w:szCs w:val="20"/>
+              </w:rPr>
+            </w:pPr>
+          </w:p>
+        </w:tc>
+        <w:tc>
+          <w:tcPr>
+            <w:tcW w:w="1843" w:type="dxa"/>
+            <w:vAlign w:val="center"/>
+          </w:tcPr>
+          <w:p>
+            <w:pPr>
+              <w:jc w:val="center"/>
+              <w:rPr>
+                <w:rFonts w:ascii="Arial" w:hAnsi="Arial" w:cs="Arial"/>
+                <w:b/>
+                <w:color w:val="0D0D0D" w:themeColor="text1" w:themeTint="F2"/>
+                <w:sz w:val="20"/>
+                <w:szCs w:val="20"/>
+              </w:rPr>
+            </w:pPr>
+          </w:p>
+        </w:tc>
+        <w:tc>
+          <w:tcPr>
+            <w:tcW w:w="2126" w:type="dxa"/>
+            <w:vAlign w:val="center"/>
+          </w:tcPr>
+          <w:p>
+            <w:pPr>
+              <w:jc w:val="center"/>
+              <w:rPr>
+                <w:rFonts w:ascii="Arial" w:hAnsi="Arial" w:cs="Arial"/>
+                <w:b/>
+                <w:color w:val="0D0D0D" w:themeColor="text1" w:themeTint="F2"/>
                 <w:sz w:val="20"/>
                 <w:szCs w:val="20"/>
               </w:rPr>
@@ -2676,21 +3109,21 @@
       </w:tr>
       <w:tr>
         <w:trPr>
-          <w:trHeight w:val="385"/>
+          <w:trHeight w:val="567"/>
         </w:trPr>
         <w:tc>
           <w:tcPr>
-            <w:tcW w:w="1418" w:type="dxa"/>
-            <w:vAlign w:val="center"/>
-          </w:tcPr>
-          <w:p>
-            <w:pPr>
-              <w:jc w:val="center"/>
-              <w:rPr>
-                <w:rFonts w:ascii="Arial" w:hAnsi="Arial" w:cs="Arial"/>
-                <w:b/>
-                <w:bCs/>
-                <w:color w:val="000000" w:themeColor="text1"/>
+            <w:tcW w:w="1276" w:type="dxa"/>
+            <w:vAlign w:val="center"/>
+          </w:tcPr>
+          <w:p>
+            <w:pPr>
+              <w:jc w:val="center"/>
+              <w:rPr>
+                <w:rFonts w:ascii="Arial" w:hAnsi="Arial" w:cs="Arial"/>
+                <w:b/>
+                <w:bCs/>
+                <w:color w:val="0D0D0D" w:themeColor="text1" w:themeTint="F2"/>
                 <w:sz w:val="20"/>
                 <w:szCs w:val="20"/>
               </w:rPr>
@@ -2710,7 +3143,7 @@
         </w:tc>
         <w:tc>
           <w:tcPr>
-            <w:tcW w:w="1417" w:type="dxa"/>
+            <w:tcW w:w="851" w:type="dxa"/>
             <w:shd w:val="clear" w:color="auto" w:fill="auto"/>
             <w:vAlign w:val="center"/>
           </w:tcPr>
@@ -2719,97 +3152,154 @@
               <w:jc w:val="center"/>
               <w:rPr>
                 <w:rFonts w:ascii="Arial" w:hAnsi="Arial" w:cs="Arial"/>
-                <w:sz w:val="20"/>
-                <w:szCs w:val="20"/>
-              </w:rPr>
-            </w:pPr>
-          </w:p>
-        </w:tc>
-        <w:tc>
-          <w:tcPr>
-            <w:tcW w:w="2552" w:type="dxa"/>
-            <w:vAlign w:val="center"/>
-          </w:tcPr>
-          <w:p>
-            <w:pPr>
-              <w:jc w:val="center"/>
-              <w:rPr>
-                <w:rFonts w:ascii="Arial" w:hAnsi="Arial" w:cs="Arial"/>
-                <w:color w:val="FF0000"/>
-                <w:sz w:val="20"/>
-                <w:szCs w:val="20"/>
-              </w:rPr>
-            </w:pPr>
-          </w:p>
-        </w:tc>
-        <w:tc>
-          <w:tcPr>
-            <w:tcW w:w="851" w:type="dxa"/>
-            <w:vAlign w:val="center"/>
-          </w:tcPr>
-          <w:p>
-            <w:pPr>
-              <w:jc w:val="center"/>
-              <w:rPr>
-                <w:rFonts w:ascii="Arial" w:hAnsi="Arial" w:cs="Arial"/>
-                <w:b/>
-                <w:bCs/>
-                <w:color w:val="FF0000"/>
-                <w:sz w:val="20"/>
-                <w:szCs w:val="20"/>
-              </w:rPr>
-            </w:pPr>
-          </w:p>
-        </w:tc>
-        <w:tc>
-          <w:tcPr>
-            <w:tcW w:w="1842" w:type="dxa"/>
-            <w:vAlign w:val="center"/>
-          </w:tcPr>
-          <w:p>
-            <w:pPr>
-              <w:jc w:val="center"/>
-              <w:rPr>
-                <w:rFonts w:ascii="Arial" w:hAnsi="Arial" w:cs="Arial"/>
-                <w:b/>
-                <w:bCs/>
-                <w:color w:val="FF0000"/>
-                <w:sz w:val="20"/>
-                <w:szCs w:val="20"/>
-              </w:rPr>
-            </w:pPr>
-          </w:p>
-        </w:tc>
-        <w:tc>
-          <w:tcPr>
-            <w:tcW w:w="1134" w:type="dxa"/>
-            <w:vAlign w:val="center"/>
-          </w:tcPr>
-          <w:p>
-            <w:pPr>
-              <w:jc w:val="center"/>
-              <w:rPr>
-                <w:rFonts w:ascii="Arial" w:hAnsi="Arial" w:cs="Arial"/>
-                <w:b/>
-                <w:bCs/>
-                <w:color w:val="000000" w:themeColor="text1"/>
-                <w:sz w:val="20"/>
-                <w:szCs w:val="20"/>
-              </w:rPr>
-            </w:pPr>
-          </w:p>
-        </w:tc>
-        <w:tc>
-          <w:tcPr>
-            <w:tcW w:w="2127" w:type="dxa"/>
-            <w:vAlign w:val="center"/>
-          </w:tcPr>
-          <w:p>
-            <w:pPr>
-              <w:jc w:val="center"/>
-              <w:rPr>
-                <w:rFonts w:ascii="Arial" w:hAnsi="Arial" w:cs="Arial"/>
-                <w:b/>
+                <w:color w:val="0D0D0D" w:themeColor="text1" w:themeTint="F2"/>
+                <w:sz w:val="20"/>
+                <w:szCs w:val="20"/>
+              </w:rPr>
+            </w:pPr>
+          </w:p>
+        </w:tc>
+        <w:tc>
+          <w:tcPr>
+            <w:tcW w:w="1843" w:type="dxa"/>
+            <w:vAlign w:val="center"/>
+          </w:tcPr>
+          <w:p>
+            <w:pPr>
+              <w:jc w:val="center"/>
+              <w:rPr>
+                <w:rFonts w:ascii="Arial" w:hAnsi="Arial" w:cs="Arial"/>
+                <w:color w:val="0D0D0D" w:themeColor="text1" w:themeTint="F2"/>
+                <w:sz w:val="20"/>
+                <w:szCs w:val="20"/>
+              </w:rPr>
+            </w:pPr>
+          </w:p>
+        </w:tc>
+        <w:tc>
+          <w:tcPr>
+            <w:tcW w:w="708" w:type="dxa"/>
+            <w:vAlign w:val="center"/>
+          </w:tcPr>
+          <w:p>
+            <w:pPr>
+              <w:jc w:val="center"/>
+              <w:rPr>
+                <w:rFonts w:ascii="Arial" w:hAnsi="Arial" w:cs="Arial"/>
+                <w:b/>
+                <w:bCs/>
+                <w:color w:val="0D0D0D" w:themeColor="text1" w:themeTint="F2"/>
+                <w:sz w:val="20"/>
+                <w:szCs w:val="20"/>
+              </w:rPr>
+            </w:pPr>
+          </w:p>
+        </w:tc>
+        <w:tc>
+          <w:tcPr>
+            <w:tcW w:w="1843" w:type="dxa"/>
+            <w:vAlign w:val="center"/>
+          </w:tcPr>
+          <w:p>
+            <w:pPr>
+              <w:jc w:val="center"/>
+              <w:rPr>
+                <w:rFonts w:ascii="Arial" w:hAnsi="Arial" w:cs="Arial"/>
+                <w:b/>
+                <w:bCs/>
+                <w:color w:val="0D0D0D" w:themeColor="text1" w:themeTint="F2"/>
+                <w:sz w:val="20"/>
+                <w:szCs w:val="20"/>
+              </w:rPr>
+            </w:pPr>
+          </w:p>
+        </w:tc>
+        <w:tc>
+          <w:tcPr>
+            <w:tcW w:w="567" w:type="dxa"/>
+            <w:vAlign w:val="center"/>
+          </w:tcPr>
+          <w:p>
+            <w:pPr>
+              <w:jc w:val="center"/>
+              <w:rPr>
+                <w:rFonts w:ascii="Arial" w:hAnsi="Arial" w:cs="Arial"/>
+                <w:b/>
+                <w:color w:val="0D0D0D" w:themeColor="text1" w:themeTint="F2"/>
+                <w:sz w:val="20"/>
+                <w:szCs w:val="20"/>
+                <w:highlight w:val="yellow"/>
+              </w:rPr>
+            </w:pPr>
+          </w:p>
+        </w:tc>
+        <w:tc>
+          <w:tcPr>
+            <w:tcW w:w="1559" w:type="dxa"/>
+            <w:vAlign w:val="center"/>
+          </w:tcPr>
+          <w:p>
+            <w:pPr>
+              <w:jc w:val="center"/>
+              <w:rPr>
+                <w:rFonts w:ascii="Arial" w:hAnsi="Arial" w:cs="Arial"/>
+                <w:b/>
+                <w:color w:val="0D0D0D" w:themeColor="text1" w:themeTint="F2"/>
+                <w:sz w:val="20"/>
+                <w:szCs w:val="20"/>
+                <w:highlight w:val="yellow"/>
+              </w:rPr>
+            </w:pPr>
+          </w:p>
+        </w:tc>
+        <w:tc>
+          <w:tcPr>
+            <w:tcW w:w="1985" w:type="dxa"/>
+            <w:vAlign w:val="center"/>
+          </w:tcPr>
+          <w:p>
+            <w:pPr>
+              <w:jc w:val="center"/>
+              <w:rPr>
+                <w:rFonts w:ascii="Arial" w:hAnsi="Arial" w:cs="Arial"/>
+                <w:b/>
+                <w:color w:val="0D0D0D" w:themeColor="text1" w:themeTint="F2"/>
+                <w:sz w:val="20"/>
+                <w:szCs w:val="20"/>
+              </w:rPr>
+            </w:pPr>
+          </w:p>
+        </w:tc>
+        <w:tc>
+          <w:tcPr>
+            <w:tcW w:w="1843" w:type="dxa"/>
+            <w:vAlign w:val="center"/>
+          </w:tcPr>
+          <w:p>
+            <w:pPr>
+              <w:jc w:val="center"/>
+              <w:rPr>
+                <w:rFonts w:ascii="Arial" w:hAnsi="Arial" w:cs="Arial"/>
+                <w:b/>
+                <w:color w:val="0D0D0D" w:themeColor="text1" w:themeTint="F2"/>
+                <w:sz w:val="20"/>
+                <w:szCs w:val="20"/>
+              </w:rPr>
+            </w:pPr>
+          </w:p>
+        </w:tc>
+        <w:tc>
+          <w:tcPr>
+            <w:tcW w:w="2126" w:type="dxa"/>
+            <w:vAlign w:val="center"/>
+          </w:tcPr>
+          <w:p>
+            <w:pPr>
+              <w:jc w:val="center"/>
+              <w:rPr>
+                <w:rFonts w:ascii="Arial" w:hAnsi="Arial" w:cs="Arial"/>
+                <w:b/>
+                <w:color w:val="0D0D0D" w:themeColor="text1" w:themeTint="F2"/>
                 <w:sz w:val="20"/>
                 <w:szCs w:val="20"/>
               </w:rPr>
@@ -2819,21 +3309,21 @@
       </w:tr>
       <w:tr>
         <w:trPr>
-          <w:trHeight w:val="385"/>
+          <w:trHeight w:val="567"/>
         </w:trPr>
         <w:tc>
           <w:tcPr>
-            <w:tcW w:w="1418" w:type="dxa"/>
-            <w:vAlign w:val="center"/>
-          </w:tcPr>
-          <w:p>
-            <w:pPr>
-              <w:jc w:val="center"/>
-              <w:rPr>
-                <w:rFonts w:ascii="Arial" w:hAnsi="Arial" w:cs="Arial"/>
-                <w:b/>
-                <w:bCs/>
-                <w:color w:val="000000" w:themeColor="text1"/>
+            <w:tcW w:w="1276" w:type="dxa"/>
+            <w:vAlign w:val="center"/>
+          </w:tcPr>
+          <w:p>
+            <w:pPr>
+              <w:jc w:val="center"/>
+              <w:rPr>
+                <w:rFonts w:ascii="Arial" w:hAnsi="Arial" w:cs="Arial"/>
+                <w:b/>
+                <w:bCs/>
+                <w:color w:val="0D0D0D" w:themeColor="text1" w:themeTint="F2"/>
                 <w:sz w:val="20"/>
                 <w:szCs w:val="20"/>
               </w:rPr>
@@ -2853,7 +3343,7 @@
         </w:tc>
         <w:tc>
           <w:tcPr>
-            <w:tcW w:w="1417" w:type="dxa"/>
+            <w:tcW w:w="851" w:type="dxa"/>
             <w:shd w:val="clear" w:color="auto" w:fill="auto"/>
             <w:vAlign w:val="center"/>
           </w:tcPr>
@@ -2862,97 +3352,154 @@
               <w:jc w:val="center"/>
               <w:rPr>
                 <w:rFonts w:ascii="Arial" w:hAnsi="Arial" w:cs="Arial"/>
-                <w:sz w:val="20"/>
-                <w:szCs w:val="20"/>
-              </w:rPr>
-            </w:pPr>
-          </w:p>
-        </w:tc>
-        <w:tc>
-          <w:tcPr>
-            <w:tcW w:w="2552" w:type="dxa"/>
-            <w:vAlign w:val="center"/>
-          </w:tcPr>
-          <w:p>
-            <w:pPr>
-              <w:jc w:val="center"/>
-              <w:rPr>
-                <w:rFonts w:ascii="Arial" w:hAnsi="Arial" w:cs="Arial"/>
-                <w:color w:val="FF0000"/>
-                <w:sz w:val="20"/>
-                <w:szCs w:val="20"/>
-              </w:rPr>
-            </w:pPr>
-          </w:p>
-        </w:tc>
-        <w:tc>
-          <w:tcPr>
-            <w:tcW w:w="851" w:type="dxa"/>
-            <w:vAlign w:val="center"/>
-          </w:tcPr>
-          <w:p>
-            <w:pPr>
-              <w:jc w:val="center"/>
-              <w:rPr>
-                <w:rFonts w:ascii="Arial" w:hAnsi="Arial" w:cs="Arial"/>
-                <w:b/>
-                <w:bCs/>
-                <w:color w:val="FF0000"/>
-                <w:sz w:val="20"/>
-                <w:szCs w:val="20"/>
-              </w:rPr>
-            </w:pPr>
-          </w:p>
-        </w:tc>
-        <w:tc>
-          <w:tcPr>
-            <w:tcW w:w="1842" w:type="dxa"/>
-            <w:vAlign w:val="center"/>
-          </w:tcPr>
-          <w:p>
-            <w:pPr>
-              <w:jc w:val="center"/>
-              <w:rPr>
-                <w:rFonts w:ascii="Arial" w:hAnsi="Arial" w:cs="Arial"/>
-                <w:b/>
-                <w:bCs/>
-                <w:color w:val="FF0000"/>
-                <w:sz w:val="20"/>
-                <w:szCs w:val="20"/>
-              </w:rPr>
-            </w:pPr>
-          </w:p>
-        </w:tc>
-        <w:tc>
-          <w:tcPr>
-            <w:tcW w:w="1134" w:type="dxa"/>
-            <w:vAlign w:val="center"/>
-          </w:tcPr>
-          <w:p>
-            <w:pPr>
-              <w:jc w:val="center"/>
-              <w:rPr>
-                <w:rFonts w:ascii="Arial" w:hAnsi="Arial" w:cs="Arial"/>
-                <w:b/>
-                <w:bCs/>
-                <w:color w:val="000000" w:themeColor="text1"/>
-                <w:sz w:val="20"/>
-                <w:szCs w:val="20"/>
-              </w:rPr>
-            </w:pPr>
-          </w:p>
-        </w:tc>
-        <w:tc>
-          <w:tcPr>
-            <w:tcW w:w="2127" w:type="dxa"/>
-            <w:vAlign w:val="center"/>
-          </w:tcPr>
-          <w:p>
-            <w:pPr>
-              <w:jc w:val="center"/>
-              <w:rPr>
-                <w:rFonts w:ascii="Arial" w:hAnsi="Arial" w:cs="Arial"/>
-                <w:b/>
+                <w:color w:val="0D0D0D" w:themeColor="text1" w:themeTint="F2"/>
+                <w:sz w:val="20"/>
+                <w:szCs w:val="20"/>
+              </w:rPr>
+            </w:pPr>
+          </w:p>
+        </w:tc>
+        <w:tc>
+          <w:tcPr>
+            <w:tcW w:w="1843" w:type="dxa"/>
+            <w:vAlign w:val="center"/>
+          </w:tcPr>
+          <w:p>
+            <w:pPr>
+              <w:jc w:val="center"/>
+              <w:rPr>
+                <w:rFonts w:ascii="Arial" w:hAnsi="Arial" w:cs="Arial"/>
+                <w:color w:val="0D0D0D" w:themeColor="text1" w:themeTint="F2"/>
+                <w:sz w:val="20"/>
+                <w:szCs w:val="20"/>
+              </w:rPr>
+            </w:pPr>
+          </w:p>
+        </w:tc>
+        <w:tc>
+          <w:tcPr>
+            <w:tcW w:w="708" w:type="dxa"/>
+            <w:vAlign w:val="center"/>
+          </w:tcPr>
+          <w:p>
+            <w:pPr>
+              <w:jc w:val="center"/>
+              <w:rPr>
+                <w:rFonts w:ascii="Arial" w:hAnsi="Arial" w:cs="Arial"/>
+                <w:b/>
+                <w:bCs/>
+                <w:color w:val="0D0D0D" w:themeColor="text1" w:themeTint="F2"/>
+                <w:sz w:val="20"/>
+                <w:szCs w:val="20"/>
+              </w:rPr>
+            </w:pPr>
+          </w:p>
+        </w:tc>
+        <w:tc>
+          <w:tcPr>
+            <w:tcW w:w="1843" w:type="dxa"/>
+            <w:vAlign w:val="center"/>
+          </w:tcPr>
+          <w:p>
+            <w:pPr>
+              <w:jc w:val="center"/>
+              <w:rPr>
+                <w:rFonts w:ascii="Arial" w:hAnsi="Arial" w:cs="Arial"/>
+                <w:b/>
+                <w:bCs/>
+                <w:color w:val="0D0D0D" w:themeColor="text1" w:themeTint="F2"/>
+                <w:sz w:val="20"/>
+                <w:szCs w:val="20"/>
+              </w:rPr>
+            </w:pPr>
+          </w:p>
+        </w:tc>
+        <w:tc>
+          <w:tcPr>
+            <w:tcW w:w="567" w:type="dxa"/>
+            <w:vAlign w:val="center"/>
+          </w:tcPr>
+          <w:p>
+            <w:pPr>
+              <w:jc w:val="center"/>
+              <w:rPr>
+                <w:rFonts w:ascii="Arial" w:hAnsi="Arial" w:cs="Arial"/>
+                <w:b/>
+                <w:color w:val="0D0D0D" w:themeColor="text1" w:themeTint="F2"/>
+                <w:sz w:val="20"/>
+                <w:szCs w:val="20"/>
+                <w:highlight w:val="yellow"/>
+              </w:rPr>
+            </w:pPr>
+          </w:p>
+        </w:tc>
+        <w:tc>
+          <w:tcPr>
+            <w:tcW w:w="1559" w:type="dxa"/>
+            <w:vAlign w:val="center"/>
+          </w:tcPr>
+          <w:p>
+            <w:pPr>
+              <w:jc w:val="center"/>
+              <w:rPr>
+                <w:rFonts w:ascii="Arial" w:hAnsi="Arial" w:cs="Arial"/>
+                <w:b/>
+                <w:color w:val="0D0D0D" w:themeColor="text1" w:themeTint="F2"/>
+                <w:sz w:val="20"/>
+                <w:szCs w:val="20"/>
+                <w:highlight w:val="yellow"/>
+              </w:rPr>
+            </w:pPr>
+          </w:p>
+        </w:tc>
+        <w:tc>
+          <w:tcPr>
+            <w:tcW w:w="1985" w:type="dxa"/>
+            <w:vAlign w:val="center"/>
+          </w:tcPr>
+          <w:p>
+            <w:pPr>
+              <w:jc w:val="center"/>
+              <w:rPr>
+                <w:rFonts w:ascii="Arial" w:hAnsi="Arial" w:cs="Arial"/>
+                <w:b/>
+                <w:color w:val="0D0D0D" w:themeColor="text1" w:themeTint="F2"/>
+                <w:sz w:val="20"/>
+                <w:szCs w:val="20"/>
+              </w:rPr>
+            </w:pPr>
+          </w:p>
+        </w:tc>
+        <w:tc>
+          <w:tcPr>
+            <w:tcW w:w="1843" w:type="dxa"/>
+            <w:vAlign w:val="center"/>
+          </w:tcPr>
+          <w:p>
+            <w:pPr>
+              <w:jc w:val="center"/>
+              <w:rPr>
+                <w:rFonts w:ascii="Arial" w:hAnsi="Arial" w:cs="Arial"/>
+                <w:b/>
+                <w:color w:val="0D0D0D" w:themeColor="text1" w:themeTint="F2"/>
+                <w:sz w:val="20"/>
+                <w:szCs w:val="20"/>
+              </w:rPr>
+            </w:pPr>
+          </w:p>
+        </w:tc>
+        <w:tc>
+          <w:tcPr>
+            <w:tcW w:w="2126" w:type="dxa"/>
+            <w:vAlign w:val="center"/>
+          </w:tcPr>
+          <w:p>
+            <w:pPr>
+              <w:jc w:val="center"/>
+              <w:rPr>
+                <w:rFonts w:ascii="Arial" w:hAnsi="Arial" w:cs="Arial"/>
+                <w:b/>
+                <w:color w:val="0D0D0D" w:themeColor="text1" w:themeTint="F2"/>
                 <w:sz w:val="20"/>
                 <w:szCs w:val="20"/>
               </w:rPr>
@@ -2962,16 +3509,26 @@
       </w:tr>
       <w:tr>
         <w:trPr>
-          <w:trHeight w:val="385"/>
+          <w:trHeight w:val="567"/>
         </w:trPr>
         <w:tc>
           <w:tcPr>
-            <w:tcW w:w="1418" w:type="dxa"/>
-            <w:vAlign w:val="center"/>
-          </w:tcPr>
-          <w:p>
-            <w:pPr>
-              <w:jc w:val="center"/>
+            <w:tcW w:w="1276" w:type="dxa"/>
+            <w:vAlign w:val="center"/>
+          </w:tcPr>
+          <w:p>
+            <w:pPr>
+              <w:jc w:val="center"/>
+              <w:rPr>
+                <w:rFonts w:ascii="Arial" w:hAnsi="Arial" w:cs="Arial"/>
+                <w:b/>
+                <w:bCs/>
+                <w:color w:val="0D0D0D" w:themeColor="text1" w:themeTint="F2"/>
+                <w:sz w:val="20"/>
+                <w:szCs w:val="20"/>
+              </w:rPr>
+            </w:pPr>
+            <w:r>
               <w:rPr>
                 <w:rFonts w:ascii="Arial" w:hAnsi="Arial" w:cs="Arial"/>
                 <w:b/>
@@ -2980,34 +3537,13 @@
                 <w:sz w:val="20"/>
                 <w:szCs w:val="20"/>
               </w:rPr>
-            </w:pPr>
-            <w:r>
-              <w:rPr>
-                <w:rFonts w:ascii="Arial" w:hAnsi="Arial" w:cs="Arial"/>
-                <w:b/>
-                <w:bCs/>
-                <w:color w:val="000000" w:themeColor="text1"/>
-                <w:sz w:val="20"/>
-                <w:szCs w:val="20"/>
-              </w:rPr>
-              <w:t>RC – R</w:t>
+              <w:t>RC – RD</w:t>
             </w:r>
-            <w:r>
-              <w:rPr>
-                <w:rFonts w:ascii="Arial" w:hAnsi="Arial" w:cs="Arial"/>
-                <w:b/>
-                <w:bCs/>
-                <w:color w:val="000000" w:themeColor="text1"/>
-                <w:sz w:val="20"/>
-                <w:szCs w:val="20"/>
-              </w:rPr>
-              <w:t>D</w:t>
-            </w:r>
-          </w:p>
-        </w:tc>
-        <w:tc>
-          <w:tcPr>
-            <w:tcW w:w="1417" w:type="dxa"/>
+          </w:p>
+        </w:tc>
+        <w:tc>
+          <w:tcPr>
+            <w:tcW w:w="851" w:type="dxa"/>
             <w:shd w:val="clear" w:color="auto" w:fill="auto"/>
             <w:vAlign w:val="center"/>
           </w:tcPr>
@@ -3016,99 +3552,155 @@
               <w:jc w:val="center"/>
               <w:rPr>
                 <w:rFonts w:ascii="Arial" w:hAnsi="Arial" w:cs="Arial"/>
-                <w:sz w:val="20"/>
-                <w:szCs w:val="20"/>
-              </w:rPr>
-            </w:pPr>
-          </w:p>
-        </w:tc>
-        <w:tc>
-          <w:tcPr>
-            <w:tcW w:w="2552" w:type="dxa"/>
-            <w:vAlign w:val="center"/>
-          </w:tcPr>
-          <w:p>
-            <w:pPr>
-              <w:jc w:val="center"/>
-              <w:rPr>
-                <w:rFonts w:ascii="Arial" w:hAnsi="Arial" w:cs="Arial"/>
-                <w:color w:val="FF0000"/>
-                <w:sz w:val="20"/>
-                <w:szCs w:val="20"/>
-              </w:rPr>
-            </w:pPr>
-          </w:p>
-        </w:tc>
-        <w:tc>
-          <w:tcPr>
-            <w:tcW w:w="851" w:type="dxa"/>
-            <w:vAlign w:val="center"/>
-          </w:tcPr>
-          <w:p>
-            <w:pPr>
-              <w:jc w:val="center"/>
-              <w:rPr>
-                <w:rFonts w:ascii="Arial" w:hAnsi="Arial" w:cs="Arial"/>
-                <w:b/>
-                <w:bCs/>
-                <w:color w:val="FF0000"/>
-                <w:sz w:val="20"/>
-                <w:szCs w:val="20"/>
-              </w:rPr>
-            </w:pPr>
-          </w:p>
-        </w:tc>
-        <w:tc>
-          <w:tcPr>
-            <w:tcW w:w="1842" w:type="dxa"/>
-            <w:vAlign w:val="center"/>
-          </w:tcPr>
-          <w:p>
-            <w:pPr>
-              <w:jc w:val="center"/>
-              <w:rPr>
-                <w:rFonts w:ascii="Arial" w:hAnsi="Arial" w:cs="Arial"/>
-                <w:b/>
-                <w:bCs/>
-                <w:color w:val="FF0000"/>
-                <w:sz w:val="20"/>
-                <w:szCs w:val="20"/>
-              </w:rPr>
-            </w:pPr>
-          </w:p>
-        </w:tc>
-        <w:tc>
-          <w:tcPr>
-            <w:tcW w:w="1134" w:type="dxa"/>
-            <w:vAlign w:val="center"/>
-          </w:tcPr>
-          <w:p>
-            <w:pPr>
-              <w:jc w:val="center"/>
-              <w:rPr>
-                <w:rFonts w:ascii="Arial" w:hAnsi="Arial" w:cs="Arial"/>
-                <w:b/>
-                <w:bCs/>
-                <w:color w:val="000000" w:themeColor="text1"/>
-                <w:sz w:val="20"/>
-                <w:szCs w:val="20"/>
-              </w:rPr>
-            </w:pPr>
-          </w:p>
-        </w:tc>
-        <w:tc>
-          <w:tcPr>
-            <w:tcW w:w="2127" w:type="dxa"/>
-            <w:vAlign w:val="center"/>
-          </w:tcPr>
-          <w:p>
-            <w:pPr>
-              <w:jc w:val="center"/>
-              <w:rPr>
-                <w:rFonts w:ascii="Arial" w:hAnsi="Arial" w:cs="Arial"/>
-                <w:b/>
-                <w:bCs/>
-                <w:color w:val="FF0000"/>
+                <w:color w:val="0D0D0D" w:themeColor="text1" w:themeTint="F2"/>
+                <w:sz w:val="20"/>
+                <w:szCs w:val="20"/>
+              </w:rPr>
+            </w:pPr>
+          </w:p>
+        </w:tc>
+        <w:tc>
+          <w:tcPr>
+            <w:tcW w:w="1843" w:type="dxa"/>
+            <w:vAlign w:val="center"/>
+          </w:tcPr>
+          <w:p>
+            <w:pPr>
+              <w:jc w:val="center"/>
+              <w:rPr>
+                <w:rFonts w:ascii="Arial" w:hAnsi="Arial" w:cs="Arial"/>
+                <w:color w:val="0D0D0D" w:themeColor="text1" w:themeTint="F2"/>
+                <w:sz w:val="20"/>
+                <w:szCs w:val="20"/>
+              </w:rPr>
+            </w:pPr>
+          </w:p>
+        </w:tc>
+        <w:tc>
+          <w:tcPr>
+            <w:tcW w:w="708" w:type="dxa"/>
+            <w:vAlign w:val="center"/>
+          </w:tcPr>
+          <w:p>
+            <w:pPr>
+              <w:jc w:val="center"/>
+              <w:rPr>
+                <w:rFonts w:ascii="Arial" w:hAnsi="Arial" w:cs="Arial"/>
+                <w:b/>
+                <w:bCs/>
+                <w:color w:val="0D0D0D" w:themeColor="text1" w:themeTint="F2"/>
+                <w:sz w:val="20"/>
+                <w:szCs w:val="20"/>
+              </w:rPr>
+            </w:pPr>
+          </w:p>
+        </w:tc>
+        <w:tc>
+          <w:tcPr>
+            <w:tcW w:w="1843" w:type="dxa"/>
+            <w:vAlign w:val="center"/>
+          </w:tcPr>
+          <w:p>
+            <w:pPr>
+              <w:jc w:val="center"/>
+              <w:rPr>
+                <w:rFonts w:ascii="Arial" w:hAnsi="Arial" w:cs="Arial"/>
+                <w:b/>
+                <w:bCs/>
+                <w:color w:val="0D0D0D" w:themeColor="text1" w:themeTint="F2"/>
+                <w:sz w:val="20"/>
+                <w:szCs w:val="20"/>
+              </w:rPr>
+            </w:pPr>
+          </w:p>
+        </w:tc>
+        <w:tc>
+          <w:tcPr>
+            <w:tcW w:w="567" w:type="dxa"/>
+            <w:vAlign w:val="center"/>
+          </w:tcPr>
+          <w:p>
+            <w:pPr>
+              <w:jc w:val="center"/>
+              <w:rPr>
+                <w:rFonts w:ascii="Arial" w:hAnsi="Arial" w:cs="Arial"/>
+                <w:b/>
+                <w:color w:val="0D0D0D" w:themeColor="text1" w:themeTint="F2"/>
+                <w:sz w:val="20"/>
+                <w:szCs w:val="20"/>
+                <w:highlight w:val="yellow"/>
+              </w:rPr>
+            </w:pPr>
+          </w:p>
+        </w:tc>
+        <w:tc>
+          <w:tcPr>
+            <w:tcW w:w="1559" w:type="dxa"/>
+            <w:vAlign w:val="center"/>
+          </w:tcPr>
+          <w:p>
+            <w:pPr>
+              <w:jc w:val="center"/>
+              <w:rPr>
+                <w:rFonts w:ascii="Arial" w:hAnsi="Arial" w:cs="Arial"/>
+                <w:b/>
+                <w:bCs/>
+                <w:color w:val="0D0D0D" w:themeColor="text1" w:themeTint="F2"/>
+                <w:sz w:val="20"/>
+                <w:szCs w:val="20"/>
+                <w:highlight w:val="yellow"/>
+              </w:rPr>
+            </w:pPr>
+          </w:p>
+        </w:tc>
+        <w:tc>
+          <w:tcPr>
+            <w:tcW w:w="1985" w:type="dxa"/>
+            <w:vAlign w:val="center"/>
+          </w:tcPr>
+          <w:p>
+            <w:pPr>
+              <w:jc w:val="center"/>
+              <w:rPr>
+                <w:rFonts w:ascii="Arial" w:hAnsi="Arial" w:cs="Arial"/>
+                <w:b/>
+                <w:color w:val="0D0D0D" w:themeColor="text1" w:themeTint="F2"/>
+                <w:sz w:val="20"/>
+                <w:szCs w:val="20"/>
+              </w:rPr>
+            </w:pPr>
+          </w:p>
+        </w:tc>
+        <w:tc>
+          <w:tcPr>
+            <w:tcW w:w="1843" w:type="dxa"/>
+            <w:vAlign w:val="center"/>
+          </w:tcPr>
+          <w:p>
+            <w:pPr>
+              <w:jc w:val="center"/>
+              <w:rPr>
+                <w:rFonts w:ascii="Arial" w:hAnsi="Arial" w:cs="Arial"/>
+                <w:b/>
+                <w:color w:val="0D0D0D" w:themeColor="text1" w:themeTint="F2"/>
+                <w:sz w:val="20"/>
+                <w:szCs w:val="20"/>
+              </w:rPr>
+            </w:pPr>
+          </w:p>
+        </w:tc>
+        <w:tc>
+          <w:tcPr>
+            <w:tcW w:w="2126" w:type="dxa"/>
+            <w:vAlign w:val="center"/>
+          </w:tcPr>
+          <w:p>
+            <w:pPr>
+              <w:jc w:val="center"/>
+              <w:rPr>
+                <w:rFonts w:ascii="Arial" w:hAnsi="Arial" w:cs="Arial"/>
+                <w:b/>
+                <w:color w:val="0D0D0D" w:themeColor="text1" w:themeTint="F2"/>
                 <w:sz w:val="20"/>
                 <w:szCs w:val="20"/>
               </w:rPr>
@@ -3117,28 +3709,52 @@
         </w:tc>
       </w:tr>
     </w:tbl>
-    <w:p>
-      <w:pPr>
-        <w:pStyle w:val="Prrafodelista"/>
-        <w:spacing w:line="300" w:lineRule="exact"/>
-        <w:ind w:left="346"/>
-        <w:jc w:val="both"/>
-        <w:rPr>
-          <w:rFonts w:ascii="Arial" w:eastAsia="Times New Roman" w:hAnsi="Arial" w:cs="Arial"/>
-          <w:sz w:val="20"/>
-          <w:szCs w:val="20"/>
-        </w:rPr>
-      </w:pPr>
-    </w:p>
+    <w:bookmarkEnd w:id="1"/>
     <w:p>
       <w:pPr>
         <w:pStyle w:val="Prrafodelista"/>
         <w:numPr>
           <w:ilvl w:val="0"/>
-          <w:numId w:val="1"/>
+          <w:numId w:val="6"/>
         </w:numPr>
+        <w:spacing w:before="240" w:line="300" w:lineRule="exact"/>
+        <w:ind w:left="244" w:hanging="244"/>
+        <w:jc w:val="both"/>
+        <w:rPr>
+          <w:rFonts w:ascii="Arial" w:eastAsia="Times New Roman" w:hAnsi="Arial" w:cs="Arial"/>
+          <w:sz w:val="20"/>
+          <w:szCs w:val="20"/>
+        </w:rPr>
+      </w:pPr>
+      <w:r>
+        <w:rPr>
+          <w:rFonts w:ascii="Arial" w:eastAsia="Times New Roman" w:hAnsi="Arial" w:cs="Arial"/>
+          <w:sz w:val="20"/>
+          <w:szCs w:val="20"/>
+        </w:rPr>
+        <w:t xml:space="preserve">Escribe sobre la gráfica la subred y el prefijo de la máscara de longitud variable que será utilizado en cada subred de este nuevo esquema de direccionamiento. </w:t>
+      </w:r>
+    </w:p>
+    <w:p>
+      <w:pPr>
+        <w:pStyle w:val="Textoindependiente"/>
+        <w:tabs>
+          <w:tab w:val="left" w:pos="581"/>
+        </w:tabs>
+        <w:spacing w:after="120" w:line="300" w:lineRule="exact"/>
+        <w:ind w:right="141"/>
+        <w:jc w:val="both"/>
+        <w:rPr>
+          <w:rFonts w:ascii="Arial" w:hAnsi="Arial" w:cs="Arial"/>
+          <w:spacing w:val="-1"/>
+          <w:sz w:val="20"/>
+          <w:szCs w:val="20"/>
+        </w:rPr>
+      </w:pPr>
+    </w:p>
+    <w:p>
+      <w:pPr>
         <w:spacing w:line="300" w:lineRule="exact"/>
-        <w:ind w:left="346" w:hanging="244"/>
         <w:jc w:val="both"/>
         <w:rPr>
           <w:rFonts w:ascii="Arial" w:eastAsia="Times New Roman" w:hAnsi="Arial" w:cs="Arial"/>
@@ -3146,37 +3762,101 @@
           <w:szCs w:val="20"/>
         </w:rPr>
       </w:pPr>
-      <w:r>
+    </w:p>
+    <w:p>
+      <w:pPr>
+        <w:spacing w:line="300" w:lineRule="exact"/>
+        <w:jc w:val="both"/>
         <w:rPr>
           <w:rFonts w:ascii="Arial" w:eastAsia="Times New Roman" w:hAnsi="Arial" w:cs="Arial"/>
           <w:sz w:val="20"/>
           <w:szCs w:val="20"/>
         </w:rPr>
-        <w:t xml:space="preserve">Escribe sobre la gráfica </w:t>
-      </w:r>
-      <w:r>
+      </w:pPr>
+    </w:p>
+    <w:p>
+      <w:pPr>
+        <w:spacing w:line="300" w:lineRule="exact"/>
+        <w:jc w:val="both"/>
         <w:rPr>
           <w:rFonts w:ascii="Arial" w:eastAsia="Times New Roman" w:hAnsi="Arial" w:cs="Arial"/>
           <w:sz w:val="20"/>
           <w:szCs w:val="20"/>
         </w:rPr>
-        <w:t xml:space="preserve">la subred y </w:t>
-      </w:r>
-      <w:r>
+      </w:pPr>
+    </w:p>
+    <w:p>
+      <w:pPr>
+        <w:spacing w:line="300" w:lineRule="exact"/>
+        <w:jc w:val="both"/>
         <w:rPr>
           <w:rFonts w:ascii="Arial" w:eastAsia="Times New Roman" w:hAnsi="Arial" w:cs="Arial"/>
           <w:sz w:val="20"/>
           <w:szCs w:val="20"/>
         </w:rPr>
-        <w:t xml:space="preserve">el prefijo de la máscara de longitud variable que será utilizado en cada subred de este nuevo esquema de direccionamiento. </w:t>
-      </w:r>
+      </w:pPr>
+    </w:p>
+    <w:p>
+      <w:pPr>
+        <w:spacing w:line="300" w:lineRule="exact"/>
+        <w:jc w:val="both"/>
+        <w:rPr>
+          <w:rFonts w:ascii="Arial" w:eastAsia="Times New Roman" w:hAnsi="Arial" w:cs="Arial"/>
+          <w:sz w:val="20"/>
+          <w:szCs w:val="20"/>
+        </w:rPr>
+      </w:pPr>
+    </w:p>
+    <w:p>
+      <w:pPr>
+        <w:spacing w:line="300" w:lineRule="exact"/>
+        <w:jc w:val="both"/>
+        <w:rPr>
+          <w:rFonts w:ascii="Arial" w:eastAsia="Times New Roman" w:hAnsi="Arial" w:cs="Arial"/>
+          <w:sz w:val="20"/>
+          <w:szCs w:val="20"/>
+        </w:rPr>
+      </w:pPr>
+    </w:p>
+    <w:p>
+      <w:pPr>
+        <w:spacing w:line="300" w:lineRule="exact"/>
+        <w:jc w:val="both"/>
+        <w:rPr>
+          <w:rFonts w:ascii="Arial" w:eastAsia="Times New Roman" w:hAnsi="Arial" w:cs="Arial"/>
+          <w:sz w:val="20"/>
+          <w:szCs w:val="20"/>
+        </w:rPr>
+      </w:pPr>
+    </w:p>
+    <w:p>
+      <w:pPr>
+        <w:spacing w:line="300" w:lineRule="exact"/>
+        <w:jc w:val="both"/>
+        <w:rPr>
+          <w:rFonts w:ascii="Arial" w:eastAsia="Times New Roman" w:hAnsi="Arial" w:cs="Arial"/>
+          <w:sz w:val="20"/>
+          <w:szCs w:val="20"/>
+        </w:rPr>
+      </w:pPr>
+    </w:p>
+    <w:p>
+      <w:pPr>
+        <w:spacing w:line="300" w:lineRule="exact"/>
+        <w:jc w:val="both"/>
+        <w:rPr>
+          <w:rFonts w:ascii="Arial" w:eastAsia="Times New Roman" w:hAnsi="Arial" w:cs="Arial"/>
+          <w:sz w:val="20"/>
+          <w:szCs w:val="20"/>
+        </w:rPr>
+      </w:pPr>
     </w:p>
     <w:p>
       <w:pPr>
         <w:pStyle w:val="Textoindependiente"/>
         <w:numPr>
           <w:ilvl w:val="0"/>
-          <w:numId w:val="1"/>
+          <w:numId w:val="6"/>
         </w:numPr>
         <w:tabs>
           <w:tab w:val="left" w:pos="581"/>
@@ -3190,7 +3870,7 @@
           <w:szCs w:val="20"/>
         </w:rPr>
       </w:pPr>
-      <w:bookmarkStart w:id="0" w:name="_Hlk94293769"/>
+      <w:bookmarkStart w:id="2" w:name="_Hlk94293769"/>
       <w:r>
         <w:rPr>
           <w:rFonts w:ascii="Arial" w:hAnsi="Arial" w:cs="Arial"/>
@@ -3850,7 +4530,7 @@
         </w:rPr>
         <w:t xml:space="preserve"> </w:t>
       </w:r>
-      <w:bookmarkStart w:id="1" w:name="_Hlk94294232"/>
+      <w:bookmarkStart w:id="3" w:name="_Hlk94294232"/>
       <w:r>
         <w:rPr>
           <w:rFonts w:ascii="Arial" w:hAnsi="Arial" w:cs="Arial"/>
@@ -3861,7 +4541,7 @@
         <w:t>Toma en cuenta las siguientes consideraciones:</w:t>
       </w:r>
     </w:p>
-    <w:bookmarkEnd w:id="1"/>
+    <w:bookmarkEnd w:id="3"/>
     <w:p>
       <w:pPr>
         <w:pStyle w:val="Textoindependiente"/>
@@ -4100,13 +4780,13 @@
       </w:tblGrid>
       <w:tr>
         <w:trPr>
-          <w:trHeight w:hRule="exact" w:val="704"/>
+          <w:trHeight w:hRule="exact" w:val="1039"/>
           <w:tblCellSpacing w:w="20" w:type="dxa"/>
         </w:trPr>
         <w:tc>
           <w:tcPr>
             <w:tcW w:w="1355" w:type="dxa"/>
-            <w:shd w:val="clear" w:color="auto" w:fill="F2F2F2" w:themeFill="background1" w:themeFillShade="F2"/>
+            <w:shd w:val="clear" w:color="auto" w:fill="DBE4F0"/>
             <w:vAlign w:val="center"/>
           </w:tcPr>
           <w:p>
@@ -4116,16 +4796,12 @@
               <w:jc w:val="center"/>
               <w:rPr>
                 <w:rFonts w:ascii="Arial" w:eastAsia="Arial" w:hAnsi="Arial" w:cs="Arial"/>
-                <w:sz w:val="20"/>
-                <w:szCs w:val="20"/>
               </w:rPr>
             </w:pPr>
             <w:r>
               <w:rPr>
                 <w:rFonts w:ascii="Arial" w:hAnsi="Arial" w:cs="Arial"/>
                 <w:b/>
-                <w:sz w:val="20"/>
-                <w:szCs w:val="20"/>
               </w:rPr>
               <w:t>Router</w:t>
             </w:r>
@@ -4134,7 +4810,7 @@
         <w:tc>
           <w:tcPr>
             <w:tcW w:w="1346" w:type="dxa"/>
-            <w:shd w:val="clear" w:color="auto" w:fill="F2F2F2" w:themeFill="background1" w:themeFillShade="F2"/>
+            <w:shd w:val="clear" w:color="auto" w:fill="DBE4F0"/>
             <w:vAlign w:val="center"/>
           </w:tcPr>
           <w:p>
@@ -4144,8 +4820,6 @@
               <w:jc w:val="center"/>
               <w:rPr>
                 <w:rFonts w:ascii="Arial" w:eastAsia="Arial" w:hAnsi="Arial" w:cs="Arial"/>
-                <w:sz w:val="20"/>
-                <w:szCs w:val="20"/>
               </w:rPr>
             </w:pPr>
             <w:r>
@@ -4153,8 +4827,6 @@
                 <w:rFonts w:ascii="Arial" w:hAnsi="Arial" w:cs="Arial"/>
                 <w:b/>
                 <w:spacing w:val="-1"/>
-                <w:sz w:val="20"/>
-                <w:szCs w:val="20"/>
               </w:rPr>
               <w:t>Interface</w:t>
             </w:r>
@@ -4163,7 +4835,7 @@
         <w:tc>
           <w:tcPr>
             <w:tcW w:w="3963" w:type="dxa"/>
-            <w:shd w:val="clear" w:color="auto" w:fill="F2F2F2" w:themeFill="background1" w:themeFillShade="F2"/>
+            <w:shd w:val="clear" w:color="auto" w:fill="DBE4F0"/>
             <w:vAlign w:val="center"/>
           </w:tcPr>
           <w:p>
@@ -4173,16 +4845,12 @@
               <w:jc w:val="center"/>
               <w:rPr>
                 <w:rFonts w:ascii="Arial" w:eastAsia="Arial" w:hAnsi="Arial" w:cs="Arial"/>
-                <w:sz w:val="20"/>
-                <w:szCs w:val="20"/>
               </w:rPr>
             </w:pPr>
             <w:r>
               <w:rPr>
                 <w:rFonts w:ascii="Arial" w:hAnsi="Arial" w:cs="Arial"/>
                 <w:b/>
-                <w:sz w:val="20"/>
-                <w:szCs w:val="20"/>
               </w:rPr>
               <w:t>Dirección IP</w:t>
             </w:r>
@@ -4191,7 +4859,7 @@
         <w:tc>
           <w:tcPr>
             <w:tcW w:w="3909" w:type="dxa"/>
-            <w:shd w:val="clear" w:color="auto" w:fill="F2F2F2" w:themeFill="background1" w:themeFillShade="F2"/>
+            <w:shd w:val="clear" w:color="auto" w:fill="DBE4F0"/>
             <w:vAlign w:val="center"/>
           </w:tcPr>
           <w:p>
@@ -4200,20 +4868,44 @@
               <w:spacing w:before="106"/>
               <w:jc w:val="center"/>
               <w:rPr>
+                <w:rFonts w:ascii="Arial" w:hAnsi="Arial" w:cs="Arial"/>
+                <w:bCs/>
+                <w:spacing w:val="-1"/>
+              </w:rPr>
+            </w:pPr>
+            <w:r>
+              <w:rPr>
+                <w:rFonts w:ascii="Arial" w:hAnsi="Arial" w:cs="Arial"/>
+                <w:b/>
+                <w:spacing w:val="-1"/>
+              </w:rPr>
+              <w:t>Máscara de subred</w:t>
+            </w:r>
+            <w:r>
+              <w:rPr>
+                <w:rFonts w:ascii="Arial" w:hAnsi="Arial" w:cs="Arial"/>
+                <w:bCs/>
+                <w:spacing w:val="-1"/>
+              </w:rPr>
+              <w:t xml:space="preserve"> </w:t>
+            </w:r>
+          </w:p>
+          <w:p>
+            <w:pPr>
+              <w:pStyle w:val="TableParagraph"/>
+              <w:spacing w:before="106"/>
+              <w:jc w:val="center"/>
+              <w:rPr>
                 <w:rFonts w:ascii="Arial" w:eastAsia="Arial" w:hAnsi="Arial" w:cs="Arial"/>
-                <w:sz w:val="20"/>
-                <w:szCs w:val="20"/>
               </w:rPr>
             </w:pPr>
             <w:r>
               <w:rPr>
                 <w:rFonts w:ascii="Arial" w:hAnsi="Arial" w:cs="Arial"/>
-                <w:b/>
+                <w:bCs/>
                 <w:spacing w:val="-1"/>
-                <w:sz w:val="20"/>
-                <w:szCs w:val="20"/>
-              </w:rPr>
-              <w:t>Máscara de subred</w:t>
+              </w:rPr>
+              <w:t>(decimal)</w:t>
             </w:r>
           </w:p>
         </w:tc>
@@ -4237,8 +4929,8 @@
                 <w:rFonts w:ascii="Arial" w:eastAsia="Arial" w:hAnsi="Arial" w:cs="Arial"/>
                 <w:b/>
                 <w:bCs/>
-                <w:sz w:val="20"/>
-                <w:szCs w:val="20"/>
+                <w:sz w:val="24"/>
+                <w:szCs w:val="24"/>
               </w:rPr>
             </w:pPr>
             <w:r>
@@ -4246,8 +4938,8 @@
                 <w:rFonts w:ascii="Arial" w:hAnsi="Arial" w:cs="Arial"/>
                 <w:b/>
                 <w:bCs/>
-                <w:sz w:val="20"/>
-                <w:szCs w:val="20"/>
+                <w:sz w:val="24"/>
+                <w:szCs w:val="24"/>
               </w:rPr>
               <w:t>RouterA</w:t>
             </w:r>
@@ -4267,8 +4959,8 @@
                 <w:rFonts w:ascii="Arial" w:eastAsia="Arial" w:hAnsi="Arial" w:cs="Arial"/>
                 <w:b/>
                 <w:bCs/>
-                <w:sz w:val="20"/>
-                <w:szCs w:val="20"/>
+                <w:sz w:val="24"/>
+                <w:szCs w:val="24"/>
               </w:rPr>
             </w:pPr>
             <w:r>
@@ -4277,8 +4969,8 @@
                 <w:b/>
                 <w:bCs/>
                 <w:spacing w:val="-1"/>
-                <w:sz w:val="20"/>
-                <w:szCs w:val="20"/>
+                <w:sz w:val="24"/>
+                <w:szCs w:val="24"/>
               </w:rPr>
               <w:t>F0</w:t>
             </w:r>
@@ -4295,8 +4987,8 @@
               <w:rPr>
                 <w:rFonts w:ascii="Arial" w:eastAsia="Arial" w:hAnsi="Arial" w:cs="Arial"/>
                 <w:color w:val="000000" w:themeColor="text1"/>
-                <w:sz w:val="20"/>
-                <w:szCs w:val="20"/>
+                <w:sz w:val="24"/>
+                <w:szCs w:val="24"/>
               </w:rPr>
             </w:pPr>
           </w:p>
@@ -4314,8 +5006,8 @@
               <w:rPr>
                 <w:rFonts w:ascii="Arial" w:eastAsia="Arial" w:hAnsi="Arial" w:cs="Arial"/>
                 <w:color w:val="000000" w:themeColor="text1"/>
-                <w:sz w:val="20"/>
-                <w:szCs w:val="20"/>
+                <w:sz w:val="24"/>
+                <w:szCs w:val="24"/>
               </w:rPr>
             </w:pPr>
           </w:p>
@@ -4338,8 +5030,8 @@
                 <w:rFonts w:ascii="Arial" w:hAnsi="Arial" w:cs="Arial"/>
                 <w:b/>
                 <w:bCs/>
-                <w:sz w:val="20"/>
-                <w:szCs w:val="20"/>
+                <w:sz w:val="24"/>
+                <w:szCs w:val="24"/>
               </w:rPr>
             </w:pPr>
           </w:p>
@@ -4358,8 +5050,8 @@
                 <w:rFonts w:ascii="Arial" w:eastAsia="Arial" w:hAnsi="Arial" w:cs="Arial"/>
                 <w:b/>
                 <w:bCs/>
-                <w:sz w:val="20"/>
-                <w:szCs w:val="20"/>
+                <w:sz w:val="24"/>
+                <w:szCs w:val="24"/>
               </w:rPr>
             </w:pPr>
             <w:r>
@@ -4368,10 +5060,21 @@
                 <w:b/>
                 <w:bCs/>
                 <w:spacing w:val="-1"/>
-                <w:sz w:val="20"/>
-                <w:szCs w:val="20"/>
-              </w:rPr>
-              <w:t>S0</w:t>
+                <w:sz w:val="24"/>
+                <w:szCs w:val="24"/>
+              </w:rPr>
+              <w:t>S</w:t>
+            </w:r>
+            <w:r>
+              <w:rPr>
+                <w:rFonts w:ascii="Arial" w:hAnsi="Arial" w:cs="Arial"/>
+                <w:b/>
+                <w:bCs/>
+                <w:spacing w:val="-1"/>
+                <w:sz w:val="24"/>
+                <w:szCs w:val="24"/>
+              </w:rPr>
+              <w:t>0</w:t>
             </w:r>
           </w:p>
         </w:tc>
@@ -4388,8 +5091,8 @@
               <w:rPr>
                 <w:rFonts w:ascii="Arial" w:eastAsia="Arial" w:hAnsi="Arial" w:cs="Arial"/>
                 <w:color w:val="000000" w:themeColor="text1"/>
-                <w:sz w:val="20"/>
-                <w:szCs w:val="20"/>
+                <w:sz w:val="24"/>
+                <w:szCs w:val="24"/>
               </w:rPr>
             </w:pPr>
           </w:p>
@@ -4407,8 +5110,8 @@
               <w:rPr>
                 <w:rFonts w:ascii="Arial" w:eastAsia="Arial" w:hAnsi="Arial" w:cs="Arial"/>
                 <w:color w:val="000000" w:themeColor="text1"/>
-                <w:sz w:val="20"/>
-                <w:szCs w:val="20"/>
+                <w:sz w:val="24"/>
+                <w:szCs w:val="24"/>
               </w:rPr>
             </w:pPr>
           </w:p>
@@ -4433,8 +5136,8 @@
                 <w:rFonts w:ascii="Arial" w:eastAsia="Arial" w:hAnsi="Arial" w:cs="Arial"/>
                 <w:b/>
                 <w:bCs/>
-                <w:sz w:val="20"/>
-                <w:szCs w:val="20"/>
+                <w:sz w:val="24"/>
+                <w:szCs w:val="24"/>
               </w:rPr>
             </w:pPr>
             <w:r>
@@ -4443,8 +5146,8 @@
                 <w:b/>
                 <w:bCs/>
                 <w:spacing w:val="-1"/>
-                <w:sz w:val="20"/>
-                <w:szCs w:val="20"/>
+                <w:sz w:val="24"/>
+                <w:szCs w:val="24"/>
               </w:rPr>
               <w:t>RouterB</w:t>
             </w:r>
@@ -4464,8 +5167,8 @@
                 <w:rFonts w:ascii="Arial" w:eastAsia="Arial" w:hAnsi="Arial" w:cs="Arial"/>
                 <w:b/>
                 <w:bCs/>
-                <w:sz w:val="20"/>
-                <w:szCs w:val="20"/>
+                <w:sz w:val="24"/>
+                <w:szCs w:val="24"/>
               </w:rPr>
             </w:pPr>
             <w:r>
@@ -4474,8 +5177,8 @@
                 <w:b/>
                 <w:bCs/>
                 <w:spacing w:val="-1"/>
-                <w:sz w:val="20"/>
-                <w:szCs w:val="20"/>
+                <w:sz w:val="24"/>
+                <w:szCs w:val="24"/>
               </w:rPr>
               <w:t>F0</w:t>
             </w:r>
@@ -4492,8 +5195,8 @@
               <w:rPr>
                 <w:rFonts w:ascii="Arial" w:eastAsia="Arial" w:hAnsi="Arial" w:cs="Arial"/>
                 <w:color w:val="000000" w:themeColor="text1"/>
-                <w:sz w:val="20"/>
-                <w:szCs w:val="20"/>
+                <w:sz w:val="24"/>
+                <w:szCs w:val="24"/>
               </w:rPr>
             </w:pPr>
           </w:p>
@@ -4513,8 +5216,8 @@
                 <w:b/>
                 <w:bCs/>
                 <w:color w:val="000000" w:themeColor="text1"/>
-                <w:sz w:val="20"/>
-                <w:szCs w:val="20"/>
+                <w:sz w:val="24"/>
+                <w:szCs w:val="24"/>
               </w:rPr>
             </w:pPr>
           </w:p>
@@ -4539,8 +5242,8 @@
                 <w:rFonts w:ascii="Arial" w:eastAsia="Arial" w:hAnsi="Arial" w:cs="Arial"/>
                 <w:b/>
                 <w:bCs/>
-                <w:sz w:val="20"/>
-                <w:szCs w:val="20"/>
+                <w:sz w:val="24"/>
+                <w:szCs w:val="24"/>
               </w:rPr>
             </w:pPr>
           </w:p>
@@ -4559,8 +5262,8 @@
                 <w:rFonts w:ascii="Arial" w:eastAsia="Arial" w:hAnsi="Arial" w:cs="Arial"/>
                 <w:b/>
                 <w:bCs/>
-                <w:sz w:val="20"/>
-                <w:szCs w:val="20"/>
+                <w:sz w:val="24"/>
+                <w:szCs w:val="24"/>
               </w:rPr>
             </w:pPr>
             <w:r>
@@ -4569,8 +5272,8 @@
                 <w:b/>
                 <w:bCs/>
                 <w:spacing w:val="-1"/>
-                <w:sz w:val="20"/>
-                <w:szCs w:val="20"/>
+                <w:sz w:val="24"/>
+                <w:szCs w:val="24"/>
               </w:rPr>
               <w:t>F1</w:t>
             </w:r>
@@ -4589,8 +5292,8 @@
               <w:rPr>
                 <w:rFonts w:ascii="Arial" w:eastAsia="Arial" w:hAnsi="Arial" w:cs="Arial"/>
                 <w:color w:val="000000" w:themeColor="text1"/>
-                <w:sz w:val="20"/>
-                <w:szCs w:val="20"/>
+                <w:sz w:val="24"/>
+                <w:szCs w:val="24"/>
               </w:rPr>
             </w:pPr>
           </w:p>
@@ -4608,8 +5311,8 @@
               <w:rPr>
                 <w:rFonts w:ascii="Arial" w:eastAsia="Arial" w:hAnsi="Arial" w:cs="Arial"/>
                 <w:color w:val="000000" w:themeColor="text1"/>
-                <w:sz w:val="20"/>
-                <w:szCs w:val="20"/>
+                <w:sz w:val="24"/>
+                <w:szCs w:val="24"/>
               </w:rPr>
             </w:pPr>
           </w:p>
@@ -4635,8 +5338,8 @@
                 <w:b/>
                 <w:bCs/>
                 <w:spacing w:val="-1"/>
-                <w:sz w:val="20"/>
-                <w:szCs w:val="20"/>
+                <w:sz w:val="24"/>
+                <w:szCs w:val="24"/>
               </w:rPr>
             </w:pPr>
           </w:p>
@@ -4655,8 +5358,8 @@
                 <w:rFonts w:ascii="Arial" w:hAnsi="Arial" w:cs="Arial"/>
                 <w:b/>
                 <w:bCs/>
-                <w:sz w:val="20"/>
-                <w:szCs w:val="20"/>
+                <w:sz w:val="24"/>
+                <w:szCs w:val="24"/>
               </w:rPr>
             </w:pPr>
             <w:r>
@@ -4665,8 +5368,8 @@
                 <w:b/>
                 <w:bCs/>
                 <w:spacing w:val="-1"/>
-                <w:sz w:val="20"/>
-                <w:szCs w:val="20"/>
+                <w:sz w:val="24"/>
+                <w:szCs w:val="24"/>
               </w:rPr>
               <w:t>S0</w:t>
             </w:r>
@@ -4686,8 +5389,8 @@
                 <w:rFonts w:ascii="Arial" w:hAnsi="Arial" w:cs="Arial"/>
                 <w:color w:val="000000" w:themeColor="text1"/>
                 <w:spacing w:val="-1"/>
-                <w:sz w:val="20"/>
-                <w:szCs w:val="20"/>
+                <w:sz w:val="24"/>
+                <w:szCs w:val="24"/>
               </w:rPr>
             </w:pPr>
           </w:p>
@@ -4705,8 +5408,8 @@
               <w:rPr>
                 <w:rFonts w:ascii="Arial" w:hAnsi="Arial" w:cs="Arial"/>
                 <w:color w:val="000000" w:themeColor="text1"/>
-                <w:sz w:val="20"/>
-                <w:szCs w:val="20"/>
+                <w:sz w:val="24"/>
+                <w:szCs w:val="24"/>
               </w:rPr>
             </w:pPr>
           </w:p>
@@ -4732,8 +5435,8 @@
                 <w:b/>
                 <w:bCs/>
                 <w:spacing w:val="-1"/>
-                <w:sz w:val="20"/>
-                <w:szCs w:val="20"/>
+                <w:sz w:val="24"/>
+                <w:szCs w:val="24"/>
               </w:rPr>
             </w:pPr>
           </w:p>
@@ -4752,8 +5455,8 @@
                 <w:rFonts w:ascii="Arial" w:hAnsi="Arial" w:cs="Arial"/>
                 <w:b/>
                 <w:bCs/>
-                <w:sz w:val="20"/>
-                <w:szCs w:val="20"/>
+                <w:sz w:val="24"/>
+                <w:szCs w:val="24"/>
               </w:rPr>
             </w:pPr>
             <w:r>
@@ -4761,10 +5464,20 @@
                 <w:rFonts w:ascii="Arial" w:hAnsi="Arial" w:cs="Arial"/>
                 <w:b/>
                 <w:bCs/>
-                <w:sz w:val="20"/>
-                <w:szCs w:val="20"/>
-              </w:rPr>
-              <w:t>S1</w:t>
+                <w:sz w:val="24"/>
+                <w:szCs w:val="24"/>
+              </w:rPr>
+              <w:t>S</w:t>
+            </w:r>
+            <w:r>
+              <w:rPr>
+                <w:rFonts w:ascii="Arial" w:hAnsi="Arial" w:cs="Arial"/>
+                <w:b/>
+                <w:bCs/>
+                <w:sz w:val="24"/>
+                <w:szCs w:val="24"/>
+              </w:rPr>
+              <w:t>1</w:t>
             </w:r>
           </w:p>
         </w:tc>
@@ -4782,8 +5495,8 @@
                 <w:rFonts w:ascii="Arial" w:hAnsi="Arial" w:cs="Arial"/>
                 <w:color w:val="000000" w:themeColor="text1"/>
                 <w:spacing w:val="-1"/>
-                <w:sz w:val="20"/>
-                <w:szCs w:val="20"/>
+                <w:sz w:val="24"/>
+                <w:szCs w:val="24"/>
               </w:rPr>
             </w:pPr>
           </w:p>
@@ -4801,8 +5514,8 @@
               <w:rPr>
                 <w:rFonts w:ascii="Arial" w:hAnsi="Arial" w:cs="Arial"/>
                 <w:color w:val="000000" w:themeColor="text1"/>
-                <w:sz w:val="20"/>
-                <w:szCs w:val="20"/>
+                <w:sz w:val="24"/>
+                <w:szCs w:val="24"/>
               </w:rPr>
             </w:pPr>
           </w:p>
@@ -4828,8 +5541,8 @@
                 <w:b/>
                 <w:bCs/>
                 <w:spacing w:val="-1"/>
-                <w:sz w:val="20"/>
-                <w:szCs w:val="20"/>
+                <w:sz w:val="24"/>
+                <w:szCs w:val="24"/>
               </w:rPr>
             </w:pPr>
             <w:r>
@@ -4838,8 +5551,8 @@
                 <w:b/>
                 <w:bCs/>
                 <w:spacing w:val="-1"/>
-                <w:sz w:val="20"/>
-                <w:szCs w:val="20"/>
+                <w:sz w:val="24"/>
+                <w:szCs w:val="24"/>
               </w:rPr>
               <w:t>RouterC</w:t>
             </w:r>
@@ -4859,8 +5572,8 @@
                 <w:rFonts w:ascii="Arial" w:hAnsi="Arial" w:cs="Arial"/>
                 <w:b/>
                 <w:bCs/>
-                <w:sz w:val="20"/>
-                <w:szCs w:val="20"/>
+                <w:sz w:val="24"/>
+                <w:szCs w:val="24"/>
               </w:rPr>
             </w:pPr>
             <w:r>
@@ -4868,8 +5581,8 @@
                 <w:rFonts w:ascii="Arial" w:hAnsi="Arial" w:cs="Arial"/>
                 <w:b/>
                 <w:bCs/>
-                <w:sz w:val="20"/>
-                <w:szCs w:val="20"/>
+                <w:sz w:val="24"/>
+                <w:szCs w:val="24"/>
               </w:rPr>
               <w:t>F1</w:t>
             </w:r>
@@ -4889,8 +5602,8 @@
                 <w:rFonts w:ascii="Arial" w:hAnsi="Arial" w:cs="Arial"/>
                 <w:color w:val="000000" w:themeColor="text1"/>
                 <w:spacing w:val="-1"/>
-                <w:sz w:val="20"/>
-                <w:szCs w:val="20"/>
+                <w:sz w:val="24"/>
+                <w:szCs w:val="24"/>
               </w:rPr>
             </w:pPr>
           </w:p>
@@ -4908,8 +5621,8 @@
               <w:rPr>
                 <w:rFonts w:ascii="Arial" w:hAnsi="Arial" w:cs="Arial"/>
                 <w:color w:val="000000" w:themeColor="text1"/>
-                <w:sz w:val="20"/>
-                <w:szCs w:val="20"/>
+                <w:sz w:val="24"/>
+                <w:szCs w:val="24"/>
               </w:rPr>
             </w:pPr>
           </w:p>
@@ -4935,8 +5648,8 @@
                 <w:b/>
                 <w:bCs/>
                 <w:spacing w:val="-1"/>
-                <w:sz w:val="20"/>
-                <w:szCs w:val="20"/>
+                <w:sz w:val="24"/>
+                <w:szCs w:val="24"/>
               </w:rPr>
             </w:pPr>
           </w:p>
@@ -4955,8 +5668,8 @@
                 <w:rFonts w:ascii="Arial" w:hAnsi="Arial" w:cs="Arial"/>
                 <w:b/>
                 <w:bCs/>
-                <w:sz w:val="20"/>
-                <w:szCs w:val="20"/>
+                <w:sz w:val="24"/>
+                <w:szCs w:val="24"/>
               </w:rPr>
             </w:pPr>
             <w:r>
@@ -4964,8 +5677,8 @@
                 <w:rFonts w:ascii="Arial" w:hAnsi="Arial" w:cs="Arial"/>
                 <w:b/>
                 <w:bCs/>
-                <w:sz w:val="20"/>
-                <w:szCs w:val="20"/>
+                <w:sz w:val="24"/>
+                <w:szCs w:val="24"/>
               </w:rPr>
               <w:t>S0</w:t>
             </w:r>
@@ -4983,8 +5696,8 @@
                 <w:rFonts w:ascii="Arial" w:hAnsi="Arial" w:cs="Arial"/>
                 <w:b/>
                 <w:color w:val="000000" w:themeColor="text1"/>
-                <w:sz w:val="20"/>
-                <w:szCs w:val="20"/>
+                <w:sz w:val="24"/>
+                <w:szCs w:val="24"/>
               </w:rPr>
             </w:pPr>
           </w:p>
@@ -5003,8 +5716,8 @@
                 <w:rFonts w:ascii="Arial" w:hAnsi="Arial" w:cs="Arial"/>
                 <w:b/>
                 <w:color w:val="000000" w:themeColor="text1"/>
-                <w:sz w:val="20"/>
-                <w:szCs w:val="20"/>
+                <w:sz w:val="24"/>
+                <w:szCs w:val="24"/>
               </w:rPr>
             </w:pPr>
           </w:p>
@@ -5030,8 +5743,8 @@
                 <w:b/>
                 <w:bCs/>
                 <w:spacing w:val="-1"/>
-                <w:sz w:val="20"/>
-                <w:szCs w:val="20"/>
+                <w:sz w:val="24"/>
+                <w:szCs w:val="24"/>
               </w:rPr>
             </w:pPr>
           </w:p>
@@ -5050,8 +5763,8 @@
                 <w:rFonts w:ascii="Arial" w:hAnsi="Arial" w:cs="Arial"/>
                 <w:b/>
                 <w:bCs/>
-                <w:sz w:val="20"/>
-                <w:szCs w:val="20"/>
+                <w:sz w:val="24"/>
+                <w:szCs w:val="24"/>
               </w:rPr>
             </w:pPr>
             <w:r>
@@ -5059,8 +5772,8 @@
                 <w:rFonts w:ascii="Arial" w:hAnsi="Arial" w:cs="Arial"/>
                 <w:b/>
                 <w:bCs/>
-                <w:sz w:val="20"/>
-                <w:szCs w:val="20"/>
+                <w:sz w:val="24"/>
+                <w:szCs w:val="24"/>
               </w:rPr>
               <w:t>S1</w:t>
             </w:r>
@@ -5078,8 +5791,8 @@
                 <w:rFonts w:ascii="Arial" w:hAnsi="Arial" w:cs="Arial"/>
                 <w:b/>
                 <w:color w:val="000000" w:themeColor="text1"/>
-                <w:sz w:val="20"/>
-                <w:szCs w:val="20"/>
+                <w:sz w:val="24"/>
+                <w:szCs w:val="24"/>
               </w:rPr>
             </w:pPr>
           </w:p>
@@ -5098,8 +5811,8 @@
                 <w:rFonts w:ascii="Arial" w:hAnsi="Arial" w:cs="Arial"/>
                 <w:b/>
                 <w:color w:val="000000" w:themeColor="text1"/>
-                <w:sz w:val="20"/>
-                <w:szCs w:val="20"/>
+                <w:sz w:val="24"/>
+                <w:szCs w:val="24"/>
               </w:rPr>
             </w:pPr>
           </w:p>
@@ -5124,8 +5837,8 @@
                 <w:b/>
                 <w:bCs/>
                 <w:spacing w:val="-1"/>
-                <w:sz w:val="20"/>
-                <w:szCs w:val="20"/>
+                <w:sz w:val="24"/>
+                <w:szCs w:val="24"/>
               </w:rPr>
             </w:pPr>
             <w:r>
@@ -5134,8 +5847,8 @@
                 <w:b/>
                 <w:bCs/>
                 <w:spacing w:val="-1"/>
-                <w:sz w:val="20"/>
-                <w:szCs w:val="20"/>
+                <w:sz w:val="24"/>
+                <w:szCs w:val="24"/>
               </w:rPr>
               <w:t>RouterD</w:t>
             </w:r>
@@ -5154,8 +5867,8 @@
                 <w:rFonts w:ascii="Arial" w:hAnsi="Arial" w:cs="Arial"/>
                 <w:b/>
                 <w:bCs/>
-                <w:sz w:val="20"/>
-                <w:szCs w:val="20"/>
+                <w:sz w:val="24"/>
+                <w:szCs w:val="24"/>
               </w:rPr>
             </w:pPr>
             <w:r>
@@ -5163,8 +5876,8 @@
                 <w:rFonts w:ascii="Arial" w:hAnsi="Arial" w:cs="Arial"/>
                 <w:b/>
                 <w:bCs/>
-                <w:sz w:val="20"/>
-                <w:szCs w:val="20"/>
+                <w:sz w:val="24"/>
+                <w:szCs w:val="24"/>
               </w:rPr>
               <w:t>F0</w:t>
             </w:r>
@@ -5183,8 +5896,8 @@
                 <w:rFonts w:ascii="Arial" w:hAnsi="Arial" w:cs="Arial"/>
                 <w:b/>
                 <w:color w:val="000000" w:themeColor="text1"/>
-                <w:sz w:val="20"/>
-                <w:szCs w:val="20"/>
+                <w:sz w:val="24"/>
+                <w:szCs w:val="24"/>
               </w:rPr>
             </w:pPr>
           </w:p>
@@ -5202,8 +5915,8 @@
                 <w:rFonts w:ascii="Arial" w:hAnsi="Arial" w:cs="Arial"/>
                 <w:b/>
                 <w:color w:val="000000" w:themeColor="text1"/>
-                <w:sz w:val="20"/>
-                <w:szCs w:val="20"/>
+                <w:sz w:val="24"/>
+                <w:szCs w:val="24"/>
               </w:rPr>
             </w:pPr>
           </w:p>
@@ -5298,7 +6011,7 @@
           </w:p>
         </w:tc>
       </w:tr>
-      <w:bookmarkEnd w:id="0"/>
+      <w:bookmarkEnd w:id="2"/>
     </w:tbl>
     <w:p>
       <w:pPr>
@@ -5316,10 +6029,11 @@
       </w:pPr>
     </w:p>
     <w:sectPr>
-      <w:footerReference w:type="default" r:id="rId9"/>
-      <w:pgSz w:w="12240" w:h="15840"/>
-      <w:pgMar w:top="940" w:right="580" w:bottom="1140" w:left="500" w:header="0" w:footer="959" w:gutter="0"/>
+      <w:footerReference w:type="default" r:id="rId10"/>
+      <w:pgSz w:w="15840" w:h="12240" w:orient="landscape"/>
+      <w:pgMar w:top="500" w:right="940" w:bottom="426" w:left="1140" w:header="0" w:footer="959" w:gutter="0"/>
       <w:cols w:space="720"/>
+      <w:docGrid w:linePitch="299"/>
     </w:sectPr>
   </w:body>
 </w:document>
@@ -5380,105 +6094,19 @@
 <file path=word/numbering.xml><?xml version="1.0" encoding="utf-8"?>
 <w:numbering xmlns:wpc="http://schemas.microsoft.com/office/word/2010/wordprocessingCanvas" xmlns:cx="http://schemas.microsoft.com/office/drawing/2014/chartex" xmlns:cx1="http://schemas.microsoft.com/office/drawing/2015/9/8/chartex" xmlns:cx2="http://schemas.microsoft.com/office/drawing/2015/10/21/chartex" xmlns:cx3="http://schemas.microsoft.com/office/drawing/2016/5/9/chartex" xmlns:cx4="http://schemas.microsoft.com/office/drawing/2016/5/10/chartex" xmlns:cx5="http://schemas.microsoft.com/office/drawing/2016/5/11/chartex" xmlns:cx6="http://schemas.microsoft.com/office/drawing/2016/5/12/chartex" xmlns:cx7="http://schemas.microsoft.com/office/drawing/2016/5/13/chartex" xmlns:cx8="http://schemas.microsoft.com/office/drawing/2016/5/14/chartex" xmlns:mc="http://schemas.openxmlformats.org/markup-compatibility/2006" xmlns:aink="http://schemas.microsoft.com/office/drawing/2016/ink" xmlns:am3d="http://schemas.microsoft.com/office/drawing/2017/model3d" xmlns:o="urn:schemas-microsoft-com:office:office" xmlns:r="http://schemas.openxmlformats.org/officeDocument/2006/relationships" xmlns:m="http://schemas.openxmlformats.org/officeDocument/2006/math" xmlns:v="urn:schemas-microsoft-com:vml" xmlns:wp14="http://schemas.microsoft.com/office/word/2010/wordprocessingDrawing" xmlns:wp="http://schemas.openxmlformats.org/drawingml/2006/wordprocessingDrawing" xmlns:w10="urn:schemas-microsoft-com:office:word" xmlns:w="http://schemas.openxmlformats.org/wordprocessingml/2006/main" xmlns:w14="http://schemas.microsoft.com/office/word/2010/wordml" xmlns:w15="http://schemas.microsoft.com/office/word/2012/wordml" xmlns:w16cex="http://schemas.microsoft.com/office/word/2018/wordml/cex" xmlns:w16cid="http://schemas.microsoft.com/office/word/2016/wordml/cid" xmlns:w16="http://schemas.microsoft.com/office/word/2018/wordml" xmlns:w16sdtdh="http://schemas.microsoft.com/office/word/2020/wordml/sdtdatahash" xmlns:w16se="http://schemas.microsoft.com/office/word/2015/wordml/symex" xmlns:wpg="http://schemas.microsoft.com/office/word/2010/wordprocessingGroup" xmlns:wpi="http://schemas.microsoft.com/office/word/2010/wordprocessingInk" xmlns:wne="http://schemas.microsoft.com/office/word/2006/wordml" xmlns:wps="http://schemas.microsoft.com/office/word/2010/wordprocessingShape" mc:Ignorable="w14 w15 w16se w16cid w16 w16cex w16sdtdh wp14">
   <w:abstractNum w:abstractNumId="0" w15:restartNumberingAfterBreak="0">
-    <w:nsid w:val="34F845FD"/>
+    <w:nsid w:val="292B0D94"/>
     <w:multiLevelType w:val="hybridMultilevel"/>
-    <w:tmpl w:val="58BC88D6"/>
-    <w:lvl w:ilvl="0" w:tplc="080A000F">
+    <w:tmpl w:val="2360941C"/>
+    <w:lvl w:ilvl="0" w:tplc="080A0001">
       <w:start w:val="1"/>
-      <w:numFmt w:val="decimal"/>
-      <w:lvlText w:val="%1."/>
+      <w:numFmt w:val="bullet"/>
+      <w:lvlText w:val=""/>
       <w:lvlJc w:val="left"/>
       <w:pPr>
-        <w:ind w:left="460" w:hanging="360"/>
-      </w:pPr>
-    </w:lvl>
-    <w:lvl w:ilvl="1" w:tplc="080A0019" w:tentative="1">
-      <w:start w:val="1"/>
-      <w:numFmt w:val="lowerLetter"/>
-      <w:lvlText w:val="%2."/>
-      <w:lvlJc w:val="left"/>
-      <w:pPr>
-        <w:ind w:left="1180" w:hanging="360"/>
-      </w:pPr>
-    </w:lvl>
-    <w:lvl w:ilvl="2" w:tplc="080A001B" w:tentative="1">
-      <w:start w:val="1"/>
-      <w:numFmt w:val="lowerRoman"/>
-      <w:lvlText w:val="%3."/>
-      <w:lvlJc w:val="right"/>
-      <w:pPr>
-        <w:ind w:left="1900" w:hanging="180"/>
-      </w:pPr>
-    </w:lvl>
-    <w:lvl w:ilvl="3" w:tplc="080A000F" w:tentative="1">
-      <w:start w:val="1"/>
-      <w:numFmt w:val="decimal"/>
-      <w:lvlText w:val="%4."/>
-      <w:lvlJc w:val="left"/>
-      <w:pPr>
-        <w:ind w:left="2620" w:hanging="360"/>
-      </w:pPr>
-    </w:lvl>
-    <w:lvl w:ilvl="4" w:tplc="080A0019" w:tentative="1">
-      <w:start w:val="1"/>
-      <w:numFmt w:val="lowerLetter"/>
-      <w:lvlText w:val="%5."/>
-      <w:lvlJc w:val="left"/>
-      <w:pPr>
-        <w:ind w:left="3340" w:hanging="360"/>
-      </w:pPr>
-    </w:lvl>
-    <w:lvl w:ilvl="5" w:tplc="080A001B" w:tentative="1">
-      <w:start w:val="1"/>
-      <w:numFmt w:val="lowerRoman"/>
-      <w:lvlText w:val="%6."/>
-      <w:lvlJc w:val="right"/>
-      <w:pPr>
-        <w:ind w:left="4060" w:hanging="180"/>
-      </w:pPr>
-    </w:lvl>
-    <w:lvl w:ilvl="6" w:tplc="080A000F" w:tentative="1">
-      <w:start w:val="1"/>
-      <w:numFmt w:val="decimal"/>
-      <w:lvlText w:val="%7."/>
-      <w:lvlJc w:val="left"/>
-      <w:pPr>
-        <w:ind w:left="4780" w:hanging="360"/>
-      </w:pPr>
-    </w:lvl>
-    <w:lvl w:ilvl="7" w:tplc="080A0019" w:tentative="1">
-      <w:start w:val="1"/>
-      <w:numFmt w:val="lowerLetter"/>
-      <w:lvlText w:val="%8."/>
-      <w:lvlJc w:val="left"/>
-      <w:pPr>
-        <w:ind w:left="5500" w:hanging="360"/>
-      </w:pPr>
-    </w:lvl>
-    <w:lvl w:ilvl="8" w:tplc="080A001B" w:tentative="1">
-      <w:start w:val="1"/>
-      <w:numFmt w:val="lowerRoman"/>
-      <w:lvlText w:val="%9."/>
-      <w:lvlJc w:val="right"/>
-      <w:pPr>
-        <w:ind w:left="6220" w:hanging="180"/>
-      </w:pPr>
-    </w:lvl>
-  </w:abstractNum>
-  <w:abstractNum w:abstractNumId="1" w15:restartNumberingAfterBreak="0">
-    <w:nsid w:val="4F652C17"/>
-    <w:multiLevelType w:val="hybridMultilevel"/>
-    <w:tmpl w:val="3E3E5218"/>
-    <w:lvl w:ilvl="0" w:tplc="651AF38E">
-      <w:start w:val="1"/>
-      <w:numFmt w:val="lowerLetter"/>
-      <w:lvlText w:val="%1."/>
-      <w:lvlJc w:val="left"/>
-      <w:pPr>
-        <w:ind w:left="345" w:hanging="245"/>
+        <w:ind w:left="590" w:hanging="245"/>
       </w:pPr>
       <w:rPr>
-        <w:rFonts w:hint="default"/>
+        <w:rFonts w:ascii="Symbol" w:hAnsi="Symbol" w:hint="default"/>
         <w:sz w:val="20"/>
         <w:szCs w:val="24"/>
       </w:rPr>
@@ -5489,7 +6117,7 @@
       <w:lvlText w:val="%2)"/>
       <w:lvlJc w:val="left"/>
       <w:pPr>
-        <w:ind w:left="825" w:hanging="361"/>
+        <w:ind w:left="1070" w:hanging="361"/>
       </w:pPr>
       <w:rPr>
         <w:rFonts w:ascii="Times New Roman" w:eastAsia="Times New Roman" w:hAnsi="Times New Roman" w:hint="default"/>
@@ -5504,7 +6132,7 @@
       <w:lvlText w:val="•"/>
       <w:lvlJc w:val="left"/>
       <w:pPr>
-        <w:ind w:left="1985" w:hanging="361"/>
+        <w:ind w:left="2230" w:hanging="361"/>
       </w:pPr>
       <w:rPr>
         <w:rFonts w:hint="default"/>
@@ -5516,7 +6144,7 @@
       <w:lvlText w:val="•"/>
       <w:lvlJc w:val="left"/>
       <w:pPr>
-        <w:ind w:left="3145" w:hanging="361"/>
+        <w:ind w:left="3390" w:hanging="361"/>
       </w:pPr>
       <w:rPr>
         <w:rFonts w:hint="default"/>
@@ -5528,7 +6156,7 @@
       <w:lvlText w:val="•"/>
       <w:lvlJc w:val="left"/>
       <w:pPr>
-        <w:ind w:left="4305" w:hanging="361"/>
+        <w:ind w:left="4550" w:hanging="361"/>
       </w:pPr>
       <w:rPr>
         <w:rFonts w:hint="default"/>
@@ -5540,7 +6168,7 @@
       <w:lvlText w:val="•"/>
       <w:lvlJc w:val="left"/>
       <w:pPr>
-        <w:ind w:left="5465" w:hanging="361"/>
+        <w:ind w:left="5710" w:hanging="361"/>
       </w:pPr>
       <w:rPr>
         <w:rFonts w:hint="default"/>
@@ -5552,7 +6180,7 @@
       <w:lvlText w:val="•"/>
       <w:lvlJc w:val="left"/>
       <w:pPr>
-        <w:ind w:left="6625" w:hanging="361"/>
+        <w:ind w:left="6870" w:hanging="361"/>
       </w:pPr>
       <w:rPr>
         <w:rFonts w:hint="default"/>
@@ -5564,7 +6192,7 @@
       <w:lvlText w:val="•"/>
       <w:lvlJc w:val="left"/>
       <w:pPr>
-        <w:ind w:left="7785" w:hanging="361"/>
+        <w:ind w:left="8030" w:hanging="361"/>
       </w:pPr>
       <w:rPr>
         <w:rFonts w:hint="default"/>
@@ -5576,29 +6204,116 @@
       <w:lvlText w:val="•"/>
       <w:lvlJc w:val="left"/>
       <w:pPr>
-        <w:ind w:left="8945" w:hanging="361"/>
+        <w:ind w:left="9190" w:hanging="361"/>
       </w:pPr>
       <w:rPr>
         <w:rFonts w:hint="default"/>
       </w:rPr>
     </w:lvl>
   </w:abstractNum>
+  <w:abstractNum w:abstractNumId="1" w15:restartNumberingAfterBreak="0">
+    <w:nsid w:val="34F845FD"/>
+    <w:multiLevelType w:val="hybridMultilevel"/>
+    <w:tmpl w:val="58BC88D6"/>
+    <w:lvl w:ilvl="0" w:tplc="080A000F">
+      <w:start w:val="1"/>
+      <w:numFmt w:val="decimal"/>
+      <w:lvlText w:val="%1."/>
+      <w:lvlJc w:val="left"/>
+      <w:pPr>
+        <w:ind w:left="460" w:hanging="360"/>
+      </w:pPr>
+    </w:lvl>
+    <w:lvl w:ilvl="1" w:tplc="080A0019" w:tentative="1">
+      <w:start w:val="1"/>
+      <w:numFmt w:val="lowerLetter"/>
+      <w:lvlText w:val="%2."/>
+      <w:lvlJc w:val="left"/>
+      <w:pPr>
+        <w:ind w:left="1180" w:hanging="360"/>
+      </w:pPr>
+    </w:lvl>
+    <w:lvl w:ilvl="2" w:tplc="080A001B" w:tentative="1">
+      <w:start w:val="1"/>
+      <w:numFmt w:val="lowerRoman"/>
+      <w:lvlText w:val="%3."/>
+      <w:lvlJc w:val="right"/>
+      <w:pPr>
+        <w:ind w:left="1900" w:hanging="180"/>
+      </w:pPr>
+    </w:lvl>
+    <w:lvl w:ilvl="3" w:tplc="080A000F" w:tentative="1">
+      <w:start w:val="1"/>
+      <w:numFmt w:val="decimal"/>
+      <w:lvlText w:val="%4."/>
+      <w:lvlJc w:val="left"/>
+      <w:pPr>
+        <w:ind w:left="2620" w:hanging="360"/>
+      </w:pPr>
+    </w:lvl>
+    <w:lvl w:ilvl="4" w:tplc="080A0019" w:tentative="1">
+      <w:start w:val="1"/>
+      <w:numFmt w:val="lowerLetter"/>
+      <w:lvlText w:val="%5."/>
+      <w:lvlJc w:val="left"/>
+      <w:pPr>
+        <w:ind w:left="3340" w:hanging="360"/>
+      </w:pPr>
+    </w:lvl>
+    <w:lvl w:ilvl="5" w:tplc="080A001B" w:tentative="1">
+      <w:start w:val="1"/>
+      <w:numFmt w:val="lowerRoman"/>
+      <w:lvlText w:val="%6."/>
+      <w:lvlJc w:val="right"/>
+      <w:pPr>
+        <w:ind w:left="4060" w:hanging="180"/>
+      </w:pPr>
+    </w:lvl>
+    <w:lvl w:ilvl="6" w:tplc="080A000F" w:tentative="1">
+      <w:start w:val="1"/>
+      <w:numFmt w:val="decimal"/>
+      <w:lvlText w:val="%7."/>
+      <w:lvlJc w:val="left"/>
+      <w:pPr>
+        <w:ind w:left="4780" w:hanging="360"/>
+      </w:pPr>
+    </w:lvl>
+    <w:lvl w:ilvl="7" w:tplc="080A0019" w:tentative="1">
+      <w:start w:val="1"/>
+      <w:numFmt w:val="lowerLetter"/>
+      <w:lvlText w:val="%8."/>
+      <w:lvlJc w:val="left"/>
+      <w:pPr>
+        <w:ind w:left="5500" w:hanging="360"/>
+      </w:pPr>
+    </w:lvl>
+    <w:lvl w:ilvl="8" w:tplc="080A001B" w:tentative="1">
+      <w:start w:val="1"/>
+      <w:numFmt w:val="lowerRoman"/>
+      <w:lvlText w:val="%9."/>
+      <w:lvlJc w:val="right"/>
+      <w:pPr>
+        <w:ind w:left="6220" w:hanging="180"/>
+      </w:pPr>
+    </w:lvl>
+  </w:abstractNum>
   <w:abstractNum w:abstractNumId="2" w15:restartNumberingAfterBreak="0">
-    <w:nsid w:val="55CF3F7F"/>
+    <w:nsid w:val="4F652C17"/>
     <w:multiLevelType w:val="hybridMultilevel"/>
-    <w:tmpl w:val="6694CFB4"/>
-    <w:lvl w:ilvl="0" w:tplc="080A0001">
+    <w:tmpl w:val="055CD3F2"/>
+    <w:lvl w:ilvl="0" w:tplc="8F5AD968">
       <w:start w:val="1"/>
-      <w:numFmt w:val="bullet"/>
-      <w:lvlText w:val=""/>
+      <w:numFmt w:val="decimal"/>
+      <w:lvlText w:val="%1."/>
       <w:lvlJc w:val="left"/>
       <w:pPr>
         <w:ind w:left="345" w:hanging="245"/>
       </w:pPr>
       <w:rPr>
-        <w:rFonts w:ascii="Symbol" w:hAnsi="Symbol" w:hint="default"/>
-        <w:sz w:val="20"/>
-        <w:szCs w:val="24"/>
+        <w:rFonts w:ascii="Arial" w:hAnsi="Arial" w:hint="default"/>
+        <w:spacing w:val="-1"/>
+        <w:sz w:val="22"/>
+        <w:szCs w:val="28"/>
       </w:rPr>
     </w:lvl>
     <w:lvl w:ilvl="1" w:tplc="2AB49750">
@@ -5702,6 +6417,243 @@
     </w:lvl>
   </w:abstractNum>
   <w:abstractNum w:abstractNumId="3" w15:restartNumberingAfterBreak="0">
+    <w:nsid w:val="55CF3F7F"/>
+    <w:multiLevelType w:val="hybridMultilevel"/>
+    <w:tmpl w:val="6694CFB4"/>
+    <w:lvl w:ilvl="0" w:tplc="080A0001">
+      <w:start w:val="1"/>
+      <w:numFmt w:val="bullet"/>
+      <w:lvlText w:val=""/>
+      <w:lvlJc w:val="left"/>
+      <w:pPr>
+        <w:ind w:left="345" w:hanging="245"/>
+      </w:pPr>
+      <w:rPr>
+        <w:rFonts w:ascii="Symbol" w:hAnsi="Symbol" w:hint="default"/>
+        <w:sz w:val="20"/>
+        <w:szCs w:val="24"/>
+      </w:rPr>
+    </w:lvl>
+    <w:lvl w:ilvl="1" w:tplc="2AB49750">
+      <w:start w:val="1"/>
+      <w:numFmt w:val="lowerLetter"/>
+      <w:lvlText w:val="%2)"/>
+      <w:lvlJc w:val="left"/>
+      <w:pPr>
+        <w:ind w:left="825" w:hanging="361"/>
+      </w:pPr>
+      <w:rPr>
+        <w:rFonts w:ascii="Times New Roman" w:eastAsia="Times New Roman" w:hAnsi="Times New Roman" w:hint="default"/>
+        <w:spacing w:val="-1"/>
+        <w:sz w:val="24"/>
+        <w:szCs w:val="24"/>
+      </w:rPr>
+    </w:lvl>
+    <w:lvl w:ilvl="2" w:tplc="7720AC9A">
+      <w:start w:val="1"/>
+      <w:numFmt w:val="bullet"/>
+      <w:lvlText w:val="•"/>
+      <w:lvlJc w:val="left"/>
+      <w:pPr>
+        <w:ind w:left="1985" w:hanging="361"/>
+      </w:pPr>
+      <w:rPr>
+        <w:rFonts w:hint="default"/>
+      </w:rPr>
+    </w:lvl>
+    <w:lvl w:ilvl="3" w:tplc="FD961524">
+      <w:start w:val="1"/>
+      <w:numFmt w:val="bullet"/>
+      <w:lvlText w:val="•"/>
+      <w:lvlJc w:val="left"/>
+      <w:pPr>
+        <w:ind w:left="3145" w:hanging="361"/>
+      </w:pPr>
+      <w:rPr>
+        <w:rFonts w:hint="default"/>
+      </w:rPr>
+    </w:lvl>
+    <w:lvl w:ilvl="4" w:tplc="7DFED52A">
+      <w:start w:val="1"/>
+      <w:numFmt w:val="bullet"/>
+      <w:lvlText w:val="•"/>
+      <w:lvlJc w:val="left"/>
+      <w:pPr>
+        <w:ind w:left="4305" w:hanging="361"/>
+      </w:pPr>
+      <w:rPr>
+        <w:rFonts w:hint="default"/>
+      </w:rPr>
+    </w:lvl>
+    <w:lvl w:ilvl="5" w:tplc="66EE575E">
+      <w:start w:val="1"/>
+      <w:numFmt w:val="bullet"/>
+      <w:lvlText w:val="•"/>
+      <w:lvlJc w:val="left"/>
+      <w:pPr>
+        <w:ind w:left="5465" w:hanging="361"/>
+      </w:pPr>
+      <w:rPr>
+        <w:rFonts w:hint="default"/>
+      </w:rPr>
+    </w:lvl>
+    <w:lvl w:ilvl="6" w:tplc="4E1880A8">
+      <w:start w:val="1"/>
+      <w:numFmt w:val="bullet"/>
+      <w:lvlText w:val="•"/>
+      <w:lvlJc w:val="left"/>
+      <w:pPr>
+        <w:ind w:left="6625" w:hanging="361"/>
+      </w:pPr>
+      <w:rPr>
+        <w:rFonts w:hint="default"/>
+      </w:rPr>
+    </w:lvl>
+    <w:lvl w:ilvl="7" w:tplc="20167202">
+      <w:start w:val="1"/>
+      <w:numFmt w:val="bullet"/>
+      <w:lvlText w:val="•"/>
+      <w:lvlJc w:val="left"/>
+      <w:pPr>
+        <w:ind w:left="7785" w:hanging="361"/>
+      </w:pPr>
+      <w:rPr>
+        <w:rFonts w:hint="default"/>
+      </w:rPr>
+    </w:lvl>
+    <w:lvl w:ilvl="8" w:tplc="1AD4B998">
+      <w:start w:val="1"/>
+      <w:numFmt w:val="bullet"/>
+      <w:lvlText w:val="•"/>
+      <w:lvlJc w:val="left"/>
+      <w:pPr>
+        <w:ind w:left="8945" w:hanging="361"/>
+      </w:pPr>
+      <w:rPr>
+        <w:rFonts w:hint="default"/>
+      </w:rPr>
+    </w:lvl>
+  </w:abstractNum>
+  <w:abstractNum w:abstractNumId="4" w15:restartNumberingAfterBreak="0">
+    <w:nsid w:val="59D46AB3"/>
+    <w:multiLevelType w:val="hybridMultilevel"/>
+    <w:tmpl w:val="73A62064"/>
+    <w:lvl w:ilvl="0" w:tplc="65981134">
+      <w:start w:val="1"/>
+      <w:numFmt w:val="decimal"/>
+      <w:lvlText w:val="%1."/>
+      <w:lvlJc w:val="left"/>
+      <w:pPr>
+        <w:ind w:left="245" w:hanging="245"/>
+      </w:pPr>
+      <w:rPr>
+        <w:rFonts w:ascii="Arial" w:hAnsi="Arial" w:hint="default"/>
+        <w:spacing w:val="-1"/>
+        <w:sz w:val="22"/>
+        <w:szCs w:val="28"/>
+      </w:rPr>
+    </w:lvl>
+    <w:lvl w:ilvl="1" w:tplc="2AB49750">
+      <w:start w:val="1"/>
+      <w:numFmt w:val="lowerLetter"/>
+      <w:lvlText w:val="%2)"/>
+      <w:lvlJc w:val="left"/>
+      <w:pPr>
+        <w:ind w:left="725" w:hanging="361"/>
+      </w:pPr>
+      <w:rPr>
+        <w:rFonts w:ascii="Times New Roman" w:eastAsia="Times New Roman" w:hAnsi="Times New Roman" w:hint="default"/>
+        <w:spacing w:val="-1"/>
+        <w:sz w:val="24"/>
+        <w:szCs w:val="24"/>
+      </w:rPr>
+    </w:lvl>
+    <w:lvl w:ilvl="2" w:tplc="7720AC9A">
+      <w:start w:val="1"/>
+      <w:numFmt w:val="bullet"/>
+      <w:lvlText w:val="•"/>
+      <w:lvlJc w:val="left"/>
+      <w:pPr>
+        <w:ind w:left="1885" w:hanging="361"/>
+      </w:pPr>
+      <w:rPr>
+        <w:rFonts w:hint="default"/>
+      </w:rPr>
+    </w:lvl>
+    <w:lvl w:ilvl="3" w:tplc="FD961524">
+      <w:start w:val="1"/>
+      <w:numFmt w:val="bullet"/>
+      <w:lvlText w:val="•"/>
+      <w:lvlJc w:val="left"/>
+      <w:pPr>
+        <w:ind w:left="3045" w:hanging="361"/>
+      </w:pPr>
+      <w:rPr>
+        <w:rFonts w:hint="default"/>
+      </w:rPr>
+    </w:lvl>
+    <w:lvl w:ilvl="4" w:tplc="7DFED52A">
+      <w:start w:val="1"/>
+      <w:numFmt w:val="bullet"/>
+      <w:lvlText w:val="•"/>
+      <w:lvlJc w:val="left"/>
+      <w:pPr>
+        <w:ind w:left="4205" w:hanging="361"/>
+      </w:pPr>
+      <w:rPr>
+        <w:rFonts w:hint="default"/>
+      </w:rPr>
+    </w:lvl>
+    <w:lvl w:ilvl="5" w:tplc="66EE575E">
+      <w:start w:val="1"/>
+      <w:numFmt w:val="bullet"/>
+      <w:lvlText w:val="•"/>
+      <w:lvlJc w:val="left"/>
+      <w:pPr>
+        <w:ind w:left="5365" w:hanging="361"/>
+      </w:pPr>
+      <w:rPr>
+        <w:rFonts w:hint="default"/>
+      </w:rPr>
+    </w:lvl>
+    <w:lvl w:ilvl="6" w:tplc="4E1880A8">
+      <w:start w:val="1"/>
+      <w:numFmt w:val="bullet"/>
+      <w:lvlText w:val="•"/>
+      <w:lvlJc w:val="left"/>
+      <w:pPr>
+        <w:ind w:left="6525" w:hanging="361"/>
+      </w:pPr>
+      <w:rPr>
+        <w:rFonts w:hint="default"/>
+      </w:rPr>
+    </w:lvl>
+    <w:lvl w:ilvl="7" w:tplc="20167202">
+      <w:start w:val="1"/>
+      <w:numFmt w:val="bullet"/>
+      <w:lvlText w:val="•"/>
+      <w:lvlJc w:val="left"/>
+      <w:pPr>
+        <w:ind w:left="7685" w:hanging="361"/>
+      </w:pPr>
+      <w:rPr>
+        <w:rFonts w:hint="default"/>
+      </w:rPr>
+    </w:lvl>
+    <w:lvl w:ilvl="8" w:tplc="1AD4B998">
+      <w:start w:val="1"/>
+      <w:numFmt w:val="bullet"/>
+      <w:lvlText w:val="•"/>
+      <w:lvlJc w:val="left"/>
+      <w:pPr>
+        <w:ind w:left="8845" w:hanging="361"/>
+      </w:pPr>
+      <w:rPr>
+        <w:rFonts w:hint="default"/>
+      </w:rPr>
+    </w:lvl>
+  </w:abstractNum>
+  <w:abstractNum w:abstractNumId="5" w15:restartNumberingAfterBreak="0">
     <w:nsid w:val="614616D8"/>
     <w:multiLevelType w:val="hybridMultilevel"/>
     <w:tmpl w:val="0836598A"/>
@@ -5788,16 +6740,22 @@
     </w:lvl>
   </w:abstractNum>
   <w:num w:numId="1">
+    <w:abstractNumId w:val="2"/>
+  </w:num>
+  <w:num w:numId="2">
+    <w:abstractNumId w:val="5"/>
+  </w:num>
+  <w:num w:numId="3">
     <w:abstractNumId w:val="1"/>
   </w:num>
-  <w:num w:numId="2">
+  <w:num w:numId="4">
     <w:abstractNumId w:val="3"/>
   </w:num>
-  <w:num w:numId="3">
+  <w:num w:numId="5">
     <w:abstractNumId w:val="0"/>
   </w:num>
-  <w:num w:numId="4">
-    <w:abstractNumId w:val="2"/>
+  <w:num w:numId="6">
+    <w:abstractNumId w:val="4"/>
   </w:num>
 </w:numbering>
 </file>

--- a/Calendario2022/Ejercicios/Subredes_VLSM/Ejercicio6_VLSM.docx
+++ b/Calendario2022/Ejercicios/Subredes_VLSM/Ejercicio6_VLSM.docx
@@ -1852,7 +1852,7 @@
                 <w:sz w:val="20"/>
                 <w:szCs w:val="20"/>
               </w:rPr>
-              <w:t>Número de hosts</w:t>
+              <w:t>#Total IPs</w:t>
             </w:r>
           </w:p>
         </w:tc>
